--- a/docs/Physically Based Rendering 3rd/第十五章 光传输Ⅱ 体积渲染.docx
+++ b/docs/Physically Based Rendering 3rd/第十五章 光传输Ⅱ 体积渲染.docx
@@ -5,7 +5,7 @@
     <w:p>
       <w:pPr>
         <w:rPr>
-          <w:rFonts w:ascii="宋体" w:eastAsia="宋体" w:hAnsi="宋体" w:hint="eastAsia"/>
+          <w:rFonts w:ascii="宋体" w:eastAsia="宋体" w:hAnsi="宋体"/>
           <w:sz w:val="20"/>
           <w:szCs w:val="20"/>
         </w:rPr>
@@ -78,6 +78,6622 @@
         </w:rPr>
         <w:t>来解决存在参与介质的情况下的光传输方程。在第15.4节介绍了如何从BSSRDF分布中进行采样之后，第15.5节介绍了BSSRDF的实现，该模型对在折射面界定的介质中的聚合光散射进行建模。尽管该方法是用从表面射出的辐射来表示的，但由于本方法的实现是基于对参与介质中传递方程的近似解，因此本章中包括了该方法。</w:t>
       </w:r>
+    </w:p>
+    <w:p>
+      <w:pPr>
+        <w:rPr>
+          <w:rFonts w:ascii="宋体" w:eastAsia="宋体" w:hAnsi="宋体"/>
+          <w:sz w:val="20"/>
+          <w:szCs w:val="20"/>
+        </w:rPr>
+      </w:pPr>
+    </w:p>
+    <w:p>
+      <w:pPr>
+        <w:rPr>
+          <w:rFonts w:ascii="宋体" w:eastAsia="宋体" w:hAnsi="宋体"/>
+          <w:sz w:val="20"/>
+          <w:szCs w:val="20"/>
+        </w:rPr>
+      </w:pPr>
+      <w:r>
+        <w:rPr>
+          <w:rFonts w:ascii="宋体" w:eastAsia="宋体" w:hAnsi="宋体" w:hint="eastAsia"/>
+          <w:sz w:val="20"/>
+          <w:szCs w:val="20"/>
+        </w:rPr>
+        <w:t>1</w:t>
+      </w:r>
+      <w:r>
+        <w:rPr>
+          <w:rFonts w:ascii="宋体" w:eastAsia="宋体" w:hAnsi="宋体"/>
+          <w:sz w:val="20"/>
+          <w:szCs w:val="20"/>
+        </w:rPr>
+        <w:t xml:space="preserve">5.4 </w:t>
+      </w:r>
+      <w:r>
+        <w:rPr>
+          <w:rFonts w:ascii="宋体" w:eastAsia="宋体" w:hAnsi="宋体" w:hint="eastAsia"/>
+          <w:sz w:val="20"/>
+          <w:szCs w:val="20"/>
+        </w:rPr>
+        <w:t>采样次表面反射函数 2020年9月4日17点24分</w:t>
+      </w:r>
+    </w:p>
+    <w:p>
+      <w:pPr>
+        <w:rPr>
+          <w:rFonts w:ascii="宋体" w:eastAsia="宋体" w:hAnsi="宋体"/>
+          <w:sz w:val="20"/>
+          <w:szCs w:val="20"/>
+        </w:rPr>
+      </w:pPr>
+      <w:r>
+        <w:rPr>
+          <w:rFonts w:ascii="宋体" w:eastAsia="宋体" w:hAnsi="宋体"/>
+          <w:sz w:val="20"/>
+          <w:szCs w:val="20"/>
+        </w:rPr>
+        <w:tab/>
+      </w:r>
+      <w:r>
+        <w:rPr>
+          <w:rFonts w:ascii="宋体" w:eastAsia="宋体" w:hAnsi="宋体" w:hint="eastAsia"/>
+          <w:sz w:val="20"/>
+          <w:szCs w:val="20"/>
+        </w:rPr>
+        <w:t>现在</w:t>
+      </w:r>
+      <w:r>
+        <w:rPr>
+          <w:rFonts w:ascii="宋体" w:eastAsia="宋体" w:hAnsi="宋体" w:hint="eastAsia"/>
+          <w:sz w:val="20"/>
+          <w:szCs w:val="20"/>
+        </w:rPr>
+        <w:t>,</w:t>
+      </w:r>
+      <w:r>
+        <w:rPr>
+          <w:rFonts w:ascii="宋体" w:eastAsia="宋体" w:hAnsi="宋体" w:hint="eastAsia"/>
+          <w:sz w:val="20"/>
+          <w:szCs w:val="20"/>
+        </w:rPr>
+        <w:t>我们将在第</w:t>
+      </w:r>
+      <w:r>
+        <w:rPr>
+          <w:rFonts w:ascii="宋体" w:eastAsia="宋体" w:hAnsi="宋体"/>
+          <w:sz w:val="20"/>
+          <w:szCs w:val="20"/>
+        </w:rPr>
+        <w:t>11.4节中介绍的BSSRDF接口的基础上</w:t>
+      </w:r>
+      <w:r>
+        <w:rPr>
+          <w:rFonts w:ascii="宋体" w:eastAsia="宋体" w:hAnsi="宋体" w:hint="eastAsia"/>
+          <w:sz w:val="20"/>
+          <w:szCs w:val="20"/>
+        </w:rPr>
+        <w:t>,</w:t>
+      </w:r>
+      <w:r>
+        <w:rPr>
+          <w:rFonts w:ascii="宋体" w:eastAsia="宋体" w:hAnsi="宋体"/>
+          <w:sz w:val="20"/>
+          <w:szCs w:val="20"/>
+        </w:rPr>
+        <w:t>实施对第5.6.2节中介绍的地下散射方程进行采样的技术</w:t>
+      </w:r>
+      <w:r>
+        <w:rPr>
+          <w:rFonts w:ascii="宋体" w:eastAsia="宋体" w:hAnsi="宋体" w:hint="eastAsia"/>
+          <w:sz w:val="20"/>
+          <w:szCs w:val="20"/>
+        </w:rPr>
+        <w:t>.</w:t>
+      </w:r>
+      <w:r>
+        <w:rPr>
+          <w:rFonts w:ascii="宋体" w:eastAsia="宋体" w:hAnsi="宋体"/>
+          <w:sz w:val="20"/>
+          <w:szCs w:val="20"/>
+        </w:rPr>
+        <w:t>我们的任务是估计</w:t>
+      </w:r>
+    </w:p>
+    <w:p>
+      <w:pPr>
+        <w:rPr>
+          <w:rFonts w:ascii="宋体" w:eastAsia="宋体" w:hAnsi="宋体"/>
+          <w:sz w:val="20"/>
+          <w:szCs w:val="20"/>
+        </w:rPr>
+      </w:pPr>
+      <m:oMathPara>
+        <m:oMath>
+          <m:sSub>
+            <m:sSubPr>
+              <m:ctrlPr>
+                <w:rPr>
+                  <w:rFonts w:ascii="Cambria Math" w:eastAsia="宋体" w:hAnsi="Cambria Math"/>
+                  <w:i/>
+                  <w:sz w:val="20"/>
+                  <w:szCs w:val="20"/>
+                </w:rPr>
+              </m:ctrlPr>
+            </m:sSubPr>
+            <m:e>
+              <m:r>
+                <w:rPr>
+                  <w:rFonts w:ascii="Cambria Math" w:eastAsia="宋体" w:hAnsi="Cambria Math"/>
+                  <w:sz w:val="20"/>
+                  <w:szCs w:val="20"/>
+                </w:rPr>
+                <m:t>L</m:t>
+              </m:r>
+            </m:e>
+            <m:sub>
+              <m:r>
+                <w:rPr>
+                  <w:rFonts w:ascii="Cambria Math" w:eastAsia="宋体" w:hAnsi="Cambria Math"/>
+                  <w:sz w:val="20"/>
+                  <w:szCs w:val="20"/>
+                </w:rPr>
+                <m:t>o</m:t>
+              </m:r>
+            </m:sub>
+          </m:sSub>
+          <m:d>
+            <m:dPr>
+              <m:ctrlPr>
+                <w:rPr>
+                  <w:rFonts w:ascii="Cambria Math" w:eastAsia="宋体" w:hAnsi="Cambria Math"/>
+                  <w:i/>
+                  <w:sz w:val="20"/>
+                  <w:szCs w:val="20"/>
+                </w:rPr>
+              </m:ctrlPr>
+            </m:dPr>
+            <m:e>
+              <m:sSub>
+                <m:sSubPr>
+                  <m:ctrlPr>
+                    <w:rPr>
+                      <w:rFonts w:ascii="Cambria Math" w:eastAsia="宋体" w:hAnsi="Cambria Math"/>
+                      <w:i/>
+                      <w:sz w:val="20"/>
+                      <w:szCs w:val="20"/>
+                    </w:rPr>
+                  </m:ctrlPr>
+                </m:sSubPr>
+                <m:e>
+                  <m:r>
+                    <w:rPr>
+                      <w:rFonts w:ascii="Cambria Math" w:eastAsia="宋体" w:hAnsi="Cambria Math"/>
+                      <w:sz w:val="20"/>
+                      <w:szCs w:val="20"/>
+                    </w:rPr>
+                    <m:t>p</m:t>
+                  </m:r>
+                </m:e>
+                <m:sub>
+                  <m:r>
+                    <w:rPr>
+                      <w:rFonts w:ascii="Cambria Math" w:eastAsia="宋体" w:hAnsi="Cambria Math"/>
+                      <w:sz w:val="20"/>
+                      <w:szCs w:val="20"/>
+                    </w:rPr>
+                    <m:t>o</m:t>
+                  </m:r>
+                </m:sub>
+              </m:sSub>
+              <m:r>
+                <w:rPr>
+                  <w:rFonts w:ascii="Cambria Math" w:eastAsia="宋体" w:hAnsi="Cambria Math"/>
+                  <w:sz w:val="20"/>
+                  <w:szCs w:val="20"/>
+                </w:rPr>
+                <m:t>,</m:t>
+              </m:r>
+              <m:sSub>
+                <m:sSubPr>
+                  <m:ctrlPr>
+                    <w:rPr>
+                      <w:rFonts w:ascii="Cambria Math" w:eastAsia="宋体" w:hAnsi="Cambria Math"/>
+                      <w:i/>
+                      <w:sz w:val="20"/>
+                      <w:szCs w:val="20"/>
+                    </w:rPr>
+                  </m:ctrlPr>
+                </m:sSubPr>
+                <m:e>
+                  <m:r>
+                    <w:rPr>
+                      <w:rFonts w:ascii="Cambria Math" w:eastAsia="宋体" w:hAnsi="Cambria Math"/>
+                      <w:sz w:val="20"/>
+                      <w:szCs w:val="20"/>
+                    </w:rPr>
+                    <m:t>ω</m:t>
+                  </m:r>
+                </m:e>
+                <m:sub>
+                  <m:r>
+                    <w:rPr>
+                      <w:rFonts w:ascii="Cambria Math" w:eastAsia="宋体" w:hAnsi="Cambria Math"/>
+                      <w:sz w:val="20"/>
+                      <w:szCs w:val="20"/>
+                    </w:rPr>
+                    <m:t>o</m:t>
+                  </m:r>
+                </m:sub>
+              </m:sSub>
+            </m:e>
+          </m:d>
+          <m:r>
+            <w:rPr>
+              <w:rFonts w:ascii="Cambria Math" w:eastAsia="宋体" w:hAnsi="Cambria Math"/>
+              <w:sz w:val="20"/>
+              <w:szCs w:val="20"/>
+            </w:rPr>
+            <m:t>=</m:t>
+          </m:r>
+          <m:nary>
+            <m:naryPr>
+              <m:limLoc m:val="subSup"/>
+              <m:ctrlPr>
+                <w:rPr>
+                  <w:rFonts w:ascii="Cambria Math" w:eastAsia="宋体" w:hAnsi="Cambria Math"/>
+                  <w:i/>
+                  <w:sz w:val="20"/>
+                  <w:szCs w:val="20"/>
+                </w:rPr>
+              </m:ctrlPr>
+            </m:naryPr>
+            <m:sub>
+              <m:r>
+                <w:rPr>
+                  <w:rFonts w:ascii="Cambria Math" w:eastAsia="宋体" w:hAnsi="Cambria Math"/>
+                  <w:sz w:val="20"/>
+                  <w:szCs w:val="20"/>
+                </w:rPr>
+                <m:t>A</m:t>
+              </m:r>
+            </m:sub>
+            <m:sup>
+              <m:r>
+                <w:rPr>
+                  <w:rFonts w:ascii="Cambria Math" w:eastAsia="宋体" w:hAnsi="Cambria Math"/>
+                  <w:sz w:val="20"/>
+                  <w:szCs w:val="20"/>
+                </w:rPr>
+                <m:t xml:space="preserve"> </m:t>
+              </m:r>
+            </m:sup>
+            <m:e>
+              <m:nary>
+                <m:naryPr>
+                  <m:limLoc m:val="subSup"/>
+                  <m:ctrlPr>
+                    <w:rPr>
+                      <w:rFonts w:ascii="Cambria Math" w:eastAsia="宋体" w:hAnsi="Cambria Math"/>
+                      <w:i/>
+                      <w:sz w:val="20"/>
+                      <w:szCs w:val="20"/>
+                    </w:rPr>
+                  </m:ctrlPr>
+                </m:naryPr>
+                <m:sub>
+                  <m:sSup>
+                    <m:sSupPr>
+                      <m:ctrlPr>
+                        <w:rPr>
+                          <w:rFonts w:ascii="Cambria Math" w:eastAsia="宋体" w:hAnsi="Cambria Math"/>
+                          <w:i/>
+                          <w:sz w:val="20"/>
+                          <w:szCs w:val="20"/>
+                        </w:rPr>
+                      </m:ctrlPr>
+                    </m:sSupPr>
+                    <m:e>
+                      <m:r>
+                        <m:rPr>
+                          <m:scr m:val="script"/>
+                        </m:rPr>
+                        <w:rPr>
+                          <w:rFonts w:ascii="Cambria Math" w:eastAsia="宋体" w:hAnsi="Cambria Math"/>
+                          <w:sz w:val="20"/>
+                          <w:szCs w:val="20"/>
+                        </w:rPr>
+                        <m:t>H</m:t>
+                      </m:r>
+                    </m:e>
+                    <m:sup>
+                      <m:r>
+                        <w:rPr>
+                          <w:rFonts w:ascii="Cambria Math" w:eastAsia="宋体" w:hAnsi="Cambria Math"/>
+                          <w:sz w:val="20"/>
+                          <w:szCs w:val="20"/>
+                        </w:rPr>
+                        <m:t>2</m:t>
+                      </m:r>
+                    </m:sup>
+                  </m:sSup>
+                  <m:d>
+                    <m:dPr>
+                      <m:ctrlPr>
+                        <w:rPr>
+                          <w:rFonts w:ascii="Cambria Math" w:eastAsia="宋体" w:hAnsi="Cambria Math"/>
+                          <w:i/>
+                          <w:sz w:val="20"/>
+                          <w:szCs w:val="20"/>
+                        </w:rPr>
+                      </m:ctrlPr>
+                    </m:dPr>
+                    <m:e>
+                      <m:r>
+                        <w:rPr>
+                          <w:rFonts w:ascii="Cambria Math" w:eastAsia="宋体" w:hAnsi="Cambria Math"/>
+                          <w:sz w:val="20"/>
+                          <w:szCs w:val="20"/>
+                        </w:rPr>
+                        <m:t>n</m:t>
+                      </m:r>
+                    </m:e>
+                  </m:d>
+                </m:sub>
+                <m:sup>
+                  <m:r>
+                    <w:rPr>
+                      <w:rFonts w:ascii="Cambria Math" w:eastAsia="宋体" w:hAnsi="Cambria Math"/>
+                      <w:sz w:val="20"/>
+                      <w:szCs w:val="20"/>
+                    </w:rPr>
+                    <m:t xml:space="preserve"> </m:t>
+                  </m:r>
+                </m:sup>
+                <m:e>
+                  <m:r>
+                    <w:rPr>
+                      <w:rFonts w:ascii="Cambria Math" w:eastAsia="宋体" w:hAnsi="Cambria Math"/>
+                      <w:sz w:val="20"/>
+                      <w:szCs w:val="20"/>
+                    </w:rPr>
+                    <m:t>S</m:t>
+                  </m:r>
+                  <m:d>
+                    <m:dPr>
+                      <m:ctrlPr>
+                        <w:rPr>
+                          <w:rFonts w:ascii="Cambria Math" w:eastAsia="宋体" w:hAnsi="Cambria Math"/>
+                          <w:i/>
+                          <w:sz w:val="20"/>
+                          <w:szCs w:val="20"/>
+                        </w:rPr>
+                      </m:ctrlPr>
+                    </m:dPr>
+                    <m:e>
+                      <m:sSub>
+                        <m:sSubPr>
+                          <m:ctrlPr>
+                            <w:rPr>
+                              <w:rFonts w:ascii="Cambria Math" w:eastAsia="宋体" w:hAnsi="Cambria Math"/>
+                              <w:i/>
+                              <w:sz w:val="20"/>
+                              <w:szCs w:val="20"/>
+                            </w:rPr>
+                          </m:ctrlPr>
+                        </m:sSubPr>
+                        <m:e>
+                          <m:r>
+                            <w:rPr>
+                              <w:rFonts w:ascii="Cambria Math" w:eastAsia="宋体" w:hAnsi="Cambria Math"/>
+                              <w:sz w:val="20"/>
+                              <w:szCs w:val="20"/>
+                            </w:rPr>
+                            <m:t>p</m:t>
+                          </m:r>
+                        </m:e>
+                        <m:sub>
+                          <m:r>
+                            <w:rPr>
+                              <w:rFonts w:ascii="Cambria Math" w:eastAsia="宋体" w:hAnsi="Cambria Math"/>
+                              <w:sz w:val="20"/>
+                              <w:szCs w:val="20"/>
+                            </w:rPr>
+                            <m:t>o</m:t>
+                          </m:r>
+                        </m:sub>
+                      </m:sSub>
+                      <m:r>
+                        <w:rPr>
+                          <w:rFonts w:ascii="Cambria Math" w:eastAsia="宋体" w:hAnsi="Cambria Math"/>
+                          <w:sz w:val="20"/>
+                          <w:szCs w:val="20"/>
+                        </w:rPr>
+                        <m:t>,</m:t>
+                      </m:r>
+                      <m:sSub>
+                        <m:sSubPr>
+                          <m:ctrlPr>
+                            <w:rPr>
+                              <w:rFonts w:ascii="Cambria Math" w:eastAsia="宋体" w:hAnsi="Cambria Math"/>
+                              <w:i/>
+                              <w:sz w:val="20"/>
+                              <w:szCs w:val="20"/>
+                            </w:rPr>
+                          </m:ctrlPr>
+                        </m:sSubPr>
+                        <m:e>
+                          <m:r>
+                            <w:rPr>
+                              <w:rFonts w:ascii="Cambria Math" w:eastAsia="宋体" w:hAnsi="Cambria Math"/>
+                              <w:sz w:val="20"/>
+                              <w:szCs w:val="20"/>
+                            </w:rPr>
+                            <m:t>ω</m:t>
+                          </m:r>
+                        </m:e>
+                        <m:sub>
+                          <m:r>
+                            <w:rPr>
+                              <w:rFonts w:ascii="Cambria Math" w:eastAsia="宋体" w:hAnsi="Cambria Math"/>
+                              <w:sz w:val="20"/>
+                              <w:szCs w:val="20"/>
+                            </w:rPr>
+                            <m:t>o</m:t>
+                          </m:r>
+                        </m:sub>
+                      </m:sSub>
+                      <m:r>
+                        <w:rPr>
+                          <w:rFonts w:ascii="Cambria Math" w:eastAsia="宋体" w:hAnsi="Cambria Math"/>
+                          <w:sz w:val="20"/>
+                          <w:szCs w:val="20"/>
+                        </w:rPr>
+                        <m:t>,</m:t>
+                      </m:r>
+                      <m:sSub>
+                        <m:sSubPr>
+                          <m:ctrlPr>
+                            <w:rPr>
+                              <w:rFonts w:ascii="Cambria Math" w:eastAsia="宋体" w:hAnsi="Cambria Math"/>
+                              <w:i/>
+                              <w:sz w:val="20"/>
+                              <w:szCs w:val="20"/>
+                            </w:rPr>
+                          </m:ctrlPr>
+                        </m:sSubPr>
+                        <m:e>
+                          <m:r>
+                            <w:rPr>
+                              <w:rFonts w:ascii="Cambria Math" w:eastAsia="宋体" w:hAnsi="Cambria Math"/>
+                              <w:sz w:val="20"/>
+                              <w:szCs w:val="20"/>
+                            </w:rPr>
+                            <m:t>p</m:t>
+                          </m:r>
+                        </m:e>
+                        <m:sub>
+                          <m:r>
+                            <w:rPr>
+                              <w:rFonts w:ascii="Cambria Math" w:eastAsia="宋体" w:hAnsi="Cambria Math"/>
+                              <w:sz w:val="20"/>
+                              <w:szCs w:val="20"/>
+                            </w:rPr>
+                            <m:t>i</m:t>
+                          </m:r>
+                        </m:sub>
+                      </m:sSub>
+                      <m:r>
+                        <w:rPr>
+                          <w:rFonts w:ascii="Cambria Math" w:eastAsia="宋体" w:hAnsi="Cambria Math"/>
+                          <w:sz w:val="20"/>
+                          <w:szCs w:val="20"/>
+                        </w:rPr>
+                        <m:t>,</m:t>
+                      </m:r>
+                      <m:sSub>
+                        <m:sSubPr>
+                          <m:ctrlPr>
+                            <w:rPr>
+                              <w:rFonts w:ascii="Cambria Math" w:eastAsia="宋体" w:hAnsi="Cambria Math"/>
+                              <w:i/>
+                              <w:sz w:val="20"/>
+                              <w:szCs w:val="20"/>
+                            </w:rPr>
+                          </m:ctrlPr>
+                        </m:sSubPr>
+                        <m:e>
+                          <m:r>
+                            <w:rPr>
+                              <w:rFonts w:ascii="Cambria Math" w:eastAsia="宋体" w:hAnsi="Cambria Math"/>
+                              <w:sz w:val="20"/>
+                              <w:szCs w:val="20"/>
+                            </w:rPr>
+                            <m:t>ω</m:t>
+                          </m:r>
+                        </m:e>
+                        <m:sub>
+                          <m:r>
+                            <w:rPr>
+                              <w:rFonts w:ascii="Cambria Math" w:eastAsia="宋体" w:hAnsi="Cambria Math"/>
+                              <w:sz w:val="20"/>
+                              <w:szCs w:val="20"/>
+                            </w:rPr>
+                            <m:t>i</m:t>
+                          </m:r>
+                        </m:sub>
+                      </m:sSub>
+                    </m:e>
+                  </m:d>
+                  <m:sSub>
+                    <m:sSubPr>
+                      <m:ctrlPr>
+                        <w:rPr>
+                          <w:rFonts w:ascii="Cambria Math" w:eastAsia="宋体" w:hAnsi="Cambria Math"/>
+                          <w:i/>
+                          <w:sz w:val="20"/>
+                          <w:szCs w:val="20"/>
+                        </w:rPr>
+                      </m:ctrlPr>
+                    </m:sSubPr>
+                    <m:e>
+                      <m:r>
+                        <w:rPr>
+                          <w:rFonts w:ascii="Cambria Math" w:eastAsia="宋体" w:hAnsi="Cambria Math"/>
+                          <w:sz w:val="20"/>
+                          <w:szCs w:val="20"/>
+                        </w:rPr>
+                        <m:t>L</m:t>
+                      </m:r>
+                    </m:e>
+                    <m:sub>
+                      <m:r>
+                        <w:rPr>
+                          <w:rFonts w:ascii="Cambria Math" w:eastAsia="宋体" w:hAnsi="Cambria Math"/>
+                          <w:sz w:val="20"/>
+                          <w:szCs w:val="20"/>
+                        </w:rPr>
+                        <m:t>i</m:t>
+                      </m:r>
+                    </m:sub>
+                  </m:sSub>
+                  <m:d>
+                    <m:dPr>
+                      <m:ctrlPr>
+                        <w:rPr>
+                          <w:rFonts w:ascii="Cambria Math" w:eastAsia="宋体" w:hAnsi="Cambria Math"/>
+                          <w:i/>
+                          <w:sz w:val="20"/>
+                          <w:szCs w:val="20"/>
+                        </w:rPr>
+                      </m:ctrlPr>
+                    </m:dPr>
+                    <m:e>
+                      <m:sSub>
+                        <m:sSubPr>
+                          <m:ctrlPr>
+                            <w:rPr>
+                              <w:rFonts w:ascii="Cambria Math" w:eastAsia="宋体" w:hAnsi="Cambria Math"/>
+                              <w:i/>
+                              <w:sz w:val="20"/>
+                              <w:szCs w:val="20"/>
+                            </w:rPr>
+                          </m:ctrlPr>
+                        </m:sSubPr>
+                        <m:e>
+                          <m:r>
+                            <w:rPr>
+                              <w:rFonts w:ascii="Cambria Math" w:eastAsia="宋体" w:hAnsi="Cambria Math"/>
+                              <w:sz w:val="20"/>
+                              <w:szCs w:val="20"/>
+                            </w:rPr>
+                            <m:t>p</m:t>
+                          </m:r>
+                        </m:e>
+                        <m:sub>
+                          <m:r>
+                            <w:rPr>
+                              <w:rFonts w:ascii="Cambria Math" w:eastAsia="宋体" w:hAnsi="Cambria Math"/>
+                              <w:sz w:val="20"/>
+                              <w:szCs w:val="20"/>
+                            </w:rPr>
+                            <m:t>i</m:t>
+                          </m:r>
+                        </m:sub>
+                      </m:sSub>
+                      <m:r>
+                        <w:rPr>
+                          <w:rFonts w:ascii="Cambria Math" w:eastAsia="宋体" w:hAnsi="Cambria Math"/>
+                          <w:sz w:val="20"/>
+                          <w:szCs w:val="20"/>
+                        </w:rPr>
+                        <m:t>,</m:t>
+                      </m:r>
+                      <m:sSub>
+                        <m:sSubPr>
+                          <m:ctrlPr>
+                            <w:rPr>
+                              <w:rFonts w:ascii="Cambria Math" w:eastAsia="宋体" w:hAnsi="Cambria Math"/>
+                              <w:i/>
+                              <w:sz w:val="20"/>
+                              <w:szCs w:val="20"/>
+                            </w:rPr>
+                          </m:ctrlPr>
+                        </m:sSubPr>
+                        <m:e>
+                          <m:r>
+                            <w:rPr>
+                              <w:rFonts w:ascii="Cambria Math" w:eastAsia="宋体" w:hAnsi="Cambria Math"/>
+                              <w:sz w:val="20"/>
+                              <w:szCs w:val="20"/>
+                            </w:rPr>
+                            <m:t>ω</m:t>
+                          </m:r>
+                        </m:e>
+                        <m:sub>
+                          <m:r>
+                            <w:rPr>
+                              <w:rFonts w:ascii="Cambria Math" w:eastAsia="宋体" w:hAnsi="Cambria Math"/>
+                              <w:sz w:val="20"/>
+                              <w:szCs w:val="20"/>
+                            </w:rPr>
+                            <m:t>i</m:t>
+                          </m:r>
+                        </m:sub>
+                      </m:sSub>
+                    </m:e>
+                  </m:d>
+                  <m:d>
+                    <m:dPr>
+                      <m:begChr m:val="|"/>
+                      <m:endChr m:val="|"/>
+                      <m:ctrlPr>
+                        <w:rPr>
+                          <w:rFonts w:ascii="Cambria Math" w:eastAsia="宋体" w:hAnsi="Cambria Math"/>
+                          <w:i/>
+                          <w:sz w:val="20"/>
+                          <w:szCs w:val="20"/>
+                        </w:rPr>
+                      </m:ctrlPr>
+                    </m:dPr>
+                    <m:e>
+                      <m:func>
+                        <m:funcPr>
+                          <m:ctrlPr>
+                            <w:rPr>
+                              <w:rFonts w:ascii="Cambria Math" w:eastAsia="宋体" w:hAnsi="Cambria Math"/>
+                              <w:i/>
+                              <w:sz w:val="20"/>
+                              <w:szCs w:val="20"/>
+                            </w:rPr>
+                          </m:ctrlPr>
+                        </m:funcPr>
+                        <m:fName>
+                          <m:r>
+                            <m:rPr>
+                              <m:sty m:val="p"/>
+                            </m:rPr>
+                            <w:rPr>
+                              <w:rFonts w:ascii="Cambria Math" w:eastAsia="宋体" w:hAnsi="Cambria Math"/>
+                              <w:sz w:val="20"/>
+                              <w:szCs w:val="20"/>
+                            </w:rPr>
+                            <m:t>cos</m:t>
+                          </m:r>
+                        </m:fName>
+                        <m:e>
+                          <m:sSub>
+                            <m:sSubPr>
+                              <m:ctrlPr>
+                                <w:rPr>
+                                  <w:rFonts w:ascii="Cambria Math" w:eastAsia="宋体" w:hAnsi="Cambria Math"/>
+                                  <w:i/>
+                                  <w:sz w:val="20"/>
+                                  <w:szCs w:val="20"/>
+                                </w:rPr>
+                              </m:ctrlPr>
+                            </m:sSubPr>
+                            <m:e>
+                              <m:r>
+                                <w:rPr>
+                                  <w:rFonts w:ascii="Cambria Math" w:eastAsia="宋体" w:hAnsi="Cambria Math"/>
+                                  <w:sz w:val="20"/>
+                                  <w:szCs w:val="20"/>
+                                </w:rPr>
+                                <m:t>θ</m:t>
+                              </m:r>
+                            </m:e>
+                            <m:sub>
+                              <m:r>
+                                <w:rPr>
+                                  <w:rFonts w:ascii="Cambria Math" w:eastAsia="宋体" w:hAnsi="Cambria Math"/>
+                                  <w:sz w:val="20"/>
+                                  <w:szCs w:val="20"/>
+                                </w:rPr>
+                                <m:t>i</m:t>
+                              </m:r>
+                            </m:sub>
+                          </m:sSub>
+                        </m:e>
+                      </m:func>
+                    </m:e>
+                  </m:d>
+                  <m:r>
+                    <w:rPr>
+                      <w:rFonts w:ascii="Cambria Math" w:eastAsia="宋体" w:hAnsi="Cambria Math"/>
+                      <w:sz w:val="20"/>
+                      <w:szCs w:val="20"/>
+                    </w:rPr>
+                    <m:t>d</m:t>
+                  </m:r>
+                  <m:sSub>
+                    <m:sSubPr>
+                      <m:ctrlPr>
+                        <w:rPr>
+                          <w:rFonts w:ascii="Cambria Math" w:eastAsia="宋体" w:hAnsi="Cambria Math"/>
+                          <w:i/>
+                          <w:sz w:val="20"/>
+                          <w:szCs w:val="20"/>
+                        </w:rPr>
+                      </m:ctrlPr>
+                    </m:sSubPr>
+                    <m:e>
+                      <m:r>
+                        <w:rPr>
+                          <w:rFonts w:ascii="Cambria Math" w:eastAsia="宋体" w:hAnsi="Cambria Math"/>
+                          <w:sz w:val="20"/>
+                          <w:szCs w:val="20"/>
+                        </w:rPr>
+                        <m:t>ω</m:t>
+                      </m:r>
+                    </m:e>
+                    <m:sub>
+                      <m:r>
+                        <w:rPr>
+                          <w:rFonts w:ascii="Cambria Math" w:eastAsia="宋体" w:hAnsi="Cambria Math"/>
+                          <w:sz w:val="20"/>
+                          <w:szCs w:val="20"/>
+                        </w:rPr>
+                        <m:t>i</m:t>
+                      </m:r>
+                    </m:sub>
+                  </m:sSub>
+                  <m:r>
+                    <w:rPr>
+                      <w:rFonts w:ascii="Cambria Math" w:eastAsia="宋体" w:hAnsi="Cambria Math"/>
+                      <w:sz w:val="20"/>
+                      <w:szCs w:val="20"/>
+                    </w:rPr>
+                    <m:t>dA</m:t>
+                  </m:r>
+                </m:e>
+              </m:nary>
+            </m:e>
+          </m:nary>
+          <m:r>
+            <w:rPr>
+              <w:rFonts w:ascii="Cambria Math" w:eastAsia="宋体" w:hAnsi="Cambria Math"/>
+              <w:sz w:val="20"/>
+              <w:szCs w:val="20"/>
+            </w:rPr>
+            <m:t>.</m:t>
+          </m:r>
+        </m:oMath>
+      </m:oMathPara>
+    </w:p>
+    <w:p>
+      <w:pPr>
+        <w:rPr>
+          <w:rFonts w:ascii="宋体" w:eastAsia="宋体" w:hAnsi="宋体"/>
+          <w:sz w:val="20"/>
+          <w:szCs w:val="20"/>
+        </w:rPr>
+      </w:pPr>
+      <w:r>
+        <w:rPr>
+          <w:rFonts w:ascii="宋体" w:eastAsia="宋体" w:hAnsi="宋体"/>
+          <w:sz w:val="20"/>
+          <w:szCs w:val="20"/>
+        </w:rPr>
+        <w:tab/>
+      </w:r>
+      <w:r>
+        <w:rPr>
+          <w:rFonts w:ascii="宋体" w:eastAsia="宋体" w:hAnsi="宋体" w:hint="eastAsia"/>
+          <w:sz w:val="20"/>
+          <w:szCs w:val="20"/>
+        </w:rPr>
+        <w:t>图</w:t>
+      </w:r>
+      <w:r>
+        <w:rPr>
+          <w:rFonts w:ascii="宋体" w:eastAsia="宋体" w:hAnsi="宋体"/>
+          <w:sz w:val="20"/>
+          <w:szCs w:val="20"/>
+        </w:rPr>
+        <w:t>15.6提出了评估积分的复杂性</w:t>
+      </w:r>
+      <w:r>
+        <w:rPr>
+          <w:rFonts w:ascii="宋体" w:eastAsia="宋体" w:hAnsi="宋体" w:hint="eastAsia"/>
+          <w:sz w:val="20"/>
+          <w:szCs w:val="20"/>
+        </w:rPr>
+        <w:t>.</w:t>
+      </w:r>
+      <w:r>
+        <w:rPr>
+          <w:rFonts w:ascii="宋体" w:eastAsia="宋体" w:hAnsi="宋体"/>
+          <w:sz w:val="20"/>
+          <w:szCs w:val="20"/>
+        </w:rPr>
+        <w:t>要在给定点的位置上计算出辐射的计算该方程式的标准蒙特卡洛估计</w:t>
+      </w:r>
+      <w:r>
+        <w:rPr>
+          <w:rFonts w:ascii="宋体" w:eastAsia="宋体" w:hAnsi="宋体" w:hint="eastAsia"/>
+          <w:sz w:val="20"/>
+          <w:szCs w:val="20"/>
+        </w:rPr>
+        <w:t>,</w:t>
+      </w:r>
+      <w:r>
+        <w:rPr>
+          <w:rFonts w:ascii="宋体" w:eastAsia="宋体" w:hAnsi="宋体"/>
+          <w:sz w:val="20"/>
+          <w:szCs w:val="20"/>
+        </w:rPr>
+        <w:t>我们需要一种对表面上的点</w:t>
+      </w:r>
+      <m:oMath>
+        <m:sSub>
+          <m:sSubPr>
+            <m:ctrlPr>
+              <w:rPr>
+                <w:rFonts w:ascii="Cambria Math" w:eastAsia="宋体" w:hAnsi="Cambria Math"/>
+                <w:i/>
+                <w:sz w:val="20"/>
+                <w:szCs w:val="20"/>
+              </w:rPr>
+            </m:ctrlPr>
+          </m:sSubPr>
+          <m:e>
+            <m:r>
+              <w:rPr>
+                <w:rFonts w:ascii="Cambria Math" w:eastAsia="宋体" w:hAnsi="Cambria Math"/>
+                <w:sz w:val="20"/>
+                <w:szCs w:val="20"/>
+              </w:rPr>
+              <m:t>p</m:t>
+            </m:r>
+          </m:e>
+          <m:sub>
+            <m:r>
+              <w:rPr>
+                <w:rFonts w:ascii="Cambria Math" w:eastAsia="宋体" w:hAnsi="Cambria Math"/>
+                <w:sz w:val="20"/>
+                <w:szCs w:val="20"/>
+              </w:rPr>
+              <m:t>i</m:t>
+            </m:r>
+          </m:sub>
+        </m:sSub>
+      </m:oMath>
+      <w:r>
+        <w:rPr>
+          <w:rFonts w:ascii="宋体" w:eastAsia="宋体" w:hAnsi="宋体"/>
+          <w:sz w:val="20"/>
+          <w:szCs w:val="20"/>
+        </w:rPr>
+        <w:t>进行采样并计算这些点处的入射辐射的技术</w:t>
+      </w:r>
+      <w:r>
+        <w:rPr>
+          <w:rFonts w:ascii="宋体" w:eastAsia="宋体" w:hAnsi="宋体" w:hint="eastAsia"/>
+          <w:sz w:val="20"/>
+          <w:szCs w:val="20"/>
+        </w:rPr>
+        <w:t>,</w:t>
+      </w:r>
+      <w:r>
+        <w:rPr>
+          <w:rFonts w:ascii="宋体" w:eastAsia="宋体" w:hAnsi="宋体"/>
+          <w:sz w:val="20"/>
+          <w:szCs w:val="20"/>
+        </w:rPr>
+        <w:t>以及一种有效的方法来计算 每个采样点</w:t>
+      </w:r>
+      <m:oMath>
+        <m:sSub>
+          <m:sSubPr>
+            <m:ctrlPr>
+              <w:rPr>
+                <w:rFonts w:ascii="Cambria Math" w:eastAsia="宋体" w:hAnsi="Cambria Math"/>
+                <w:i/>
+                <w:sz w:val="20"/>
+                <w:szCs w:val="20"/>
+              </w:rPr>
+            </m:ctrlPr>
+          </m:sSubPr>
+          <m:e>
+            <m:r>
+              <w:rPr>
+                <w:rFonts w:ascii="Cambria Math" w:eastAsia="宋体" w:hAnsi="Cambria Math"/>
+                <w:sz w:val="20"/>
+                <w:szCs w:val="20"/>
+              </w:rPr>
+              <m:t>p</m:t>
+            </m:r>
+          </m:e>
+          <m:sub>
+            <m:r>
+              <w:rPr>
+                <w:rFonts w:ascii="Cambria Math" w:eastAsia="宋体" w:hAnsi="Cambria Math"/>
+                <w:sz w:val="20"/>
+                <w:szCs w:val="20"/>
+              </w:rPr>
+              <m:t>i</m:t>
+            </m:r>
+          </m:sub>
+        </m:sSub>
+      </m:oMath>
+      <w:r>
+        <w:rPr>
+          <w:rFonts w:ascii="宋体" w:eastAsia="宋体" w:hAnsi="宋体"/>
+          <w:sz w:val="20"/>
+          <w:szCs w:val="20"/>
+        </w:rPr>
+        <w:t xml:space="preserve">和入射方向的BSSRDF </w:t>
+      </w:r>
+      <m:oMath>
+        <m:r>
+          <w:rPr>
+            <w:rFonts w:ascii="Cambria Math" w:eastAsia="宋体" w:hAnsi="Cambria Math"/>
+            <w:sz w:val="20"/>
+            <w:szCs w:val="20"/>
+          </w:rPr>
+          <m:t>S</m:t>
+        </m:r>
+        <m:d>
+          <m:dPr>
+            <m:ctrlPr>
+              <w:rPr>
+                <w:rFonts w:ascii="Cambria Math" w:eastAsia="宋体" w:hAnsi="Cambria Math"/>
+                <w:i/>
+                <w:sz w:val="20"/>
+                <w:szCs w:val="20"/>
+              </w:rPr>
+            </m:ctrlPr>
+          </m:dPr>
+          <m:e>
+            <m:sSub>
+              <m:sSubPr>
+                <m:ctrlPr>
+                  <w:rPr>
+                    <w:rFonts w:ascii="Cambria Math" w:eastAsia="宋体" w:hAnsi="Cambria Math"/>
+                    <w:i/>
+                    <w:sz w:val="20"/>
+                    <w:szCs w:val="20"/>
+                  </w:rPr>
+                </m:ctrlPr>
+              </m:sSubPr>
+              <m:e>
+                <m:r>
+                  <w:rPr>
+                    <w:rFonts w:ascii="Cambria Math" w:eastAsia="宋体" w:hAnsi="Cambria Math"/>
+                    <w:sz w:val="20"/>
+                    <w:szCs w:val="20"/>
+                  </w:rPr>
+                  <m:t>p</m:t>
+                </m:r>
+              </m:e>
+              <m:sub>
+                <m:r>
+                  <w:rPr>
+                    <w:rFonts w:ascii="Cambria Math" w:eastAsia="宋体" w:hAnsi="Cambria Math"/>
+                    <w:sz w:val="20"/>
+                    <w:szCs w:val="20"/>
+                  </w:rPr>
+                  <m:t>o</m:t>
+                </m:r>
+              </m:sub>
+            </m:sSub>
+            <m:r>
+              <w:rPr>
+                <w:rFonts w:ascii="Cambria Math" w:eastAsia="宋体" w:hAnsi="Cambria Math"/>
+                <w:sz w:val="20"/>
+                <w:szCs w:val="20"/>
+              </w:rPr>
+              <m:t>,</m:t>
+            </m:r>
+            <m:sSub>
+              <m:sSubPr>
+                <m:ctrlPr>
+                  <w:rPr>
+                    <w:rFonts w:ascii="Cambria Math" w:eastAsia="宋体" w:hAnsi="Cambria Math"/>
+                    <w:i/>
+                    <w:sz w:val="20"/>
+                    <w:szCs w:val="20"/>
+                  </w:rPr>
+                </m:ctrlPr>
+              </m:sSubPr>
+              <m:e>
+                <m:r>
+                  <w:rPr>
+                    <w:rFonts w:ascii="Cambria Math" w:eastAsia="宋体" w:hAnsi="Cambria Math"/>
+                    <w:sz w:val="20"/>
+                    <w:szCs w:val="20"/>
+                  </w:rPr>
+                  <m:t>ω</m:t>
+                </m:r>
+              </m:e>
+              <m:sub>
+                <m:r>
+                  <w:rPr>
+                    <w:rFonts w:ascii="Cambria Math" w:eastAsia="宋体" w:hAnsi="Cambria Math"/>
+                    <w:sz w:val="20"/>
+                    <w:szCs w:val="20"/>
+                  </w:rPr>
+                  <m:t>o</m:t>
+                </m:r>
+              </m:sub>
+            </m:sSub>
+            <m:r>
+              <w:rPr>
+                <w:rFonts w:ascii="Cambria Math" w:eastAsia="宋体" w:hAnsi="Cambria Math"/>
+                <w:sz w:val="20"/>
+                <w:szCs w:val="20"/>
+              </w:rPr>
+              <m:t>,</m:t>
+            </m:r>
+            <m:sSub>
+              <m:sSubPr>
+                <m:ctrlPr>
+                  <w:rPr>
+                    <w:rFonts w:ascii="Cambria Math" w:eastAsia="宋体" w:hAnsi="Cambria Math"/>
+                    <w:i/>
+                    <w:sz w:val="20"/>
+                    <w:szCs w:val="20"/>
+                  </w:rPr>
+                </m:ctrlPr>
+              </m:sSubPr>
+              <m:e>
+                <m:r>
+                  <w:rPr>
+                    <w:rFonts w:ascii="Cambria Math" w:eastAsia="宋体" w:hAnsi="Cambria Math"/>
+                    <w:sz w:val="20"/>
+                    <w:szCs w:val="20"/>
+                  </w:rPr>
+                  <m:t>p</m:t>
+                </m:r>
+              </m:e>
+              <m:sub>
+                <m:r>
+                  <w:rPr>
+                    <w:rFonts w:ascii="Cambria Math" w:eastAsia="宋体" w:hAnsi="Cambria Math"/>
+                    <w:sz w:val="20"/>
+                    <w:szCs w:val="20"/>
+                  </w:rPr>
+                  <m:t>i</m:t>
+                </m:r>
+              </m:sub>
+            </m:sSub>
+            <m:r>
+              <w:rPr>
+                <w:rFonts w:ascii="Cambria Math" w:eastAsia="宋体" w:hAnsi="Cambria Math"/>
+                <w:sz w:val="20"/>
+                <w:szCs w:val="20"/>
+              </w:rPr>
+              <m:t>,</m:t>
+            </m:r>
+            <m:sSub>
+              <m:sSubPr>
+                <m:ctrlPr>
+                  <w:rPr>
+                    <w:rFonts w:ascii="Cambria Math" w:eastAsia="宋体" w:hAnsi="Cambria Math"/>
+                    <w:i/>
+                    <w:sz w:val="20"/>
+                    <w:szCs w:val="20"/>
+                  </w:rPr>
+                </m:ctrlPr>
+              </m:sSubPr>
+              <m:e>
+                <m:r>
+                  <w:rPr>
+                    <w:rFonts w:ascii="Cambria Math" w:eastAsia="宋体" w:hAnsi="Cambria Math"/>
+                    <w:sz w:val="20"/>
+                    <w:szCs w:val="20"/>
+                  </w:rPr>
+                  <m:t>ω</m:t>
+                </m:r>
+              </m:e>
+              <m:sub>
+                <m:r>
+                  <w:rPr>
+                    <w:rFonts w:ascii="Cambria Math" w:eastAsia="宋体" w:hAnsi="Cambria Math"/>
+                    <w:sz w:val="20"/>
+                    <w:szCs w:val="20"/>
+                  </w:rPr>
+                  <m:t>i</m:t>
+                </m:r>
+              </m:sub>
+            </m:sSub>
+          </m:e>
+        </m:d>
+      </m:oMath>
+      <w:r>
+        <w:rPr>
+          <w:rFonts w:ascii="宋体" w:eastAsia="宋体" w:hAnsi="宋体"/>
+          <w:sz w:val="20"/>
+          <w:szCs w:val="20"/>
+        </w:rPr>
+        <w:t>的特定值</w:t>
+      </w:r>
+      <w:r>
+        <w:rPr>
+          <w:rFonts w:ascii="宋体" w:eastAsia="宋体" w:hAnsi="宋体" w:hint="eastAsia"/>
+          <w:sz w:val="20"/>
+          <w:szCs w:val="20"/>
+        </w:rPr>
+        <w:t>.</w:t>
+      </w:r>
+    </w:p>
+    <w:p>
+      <w:pPr>
+        <w:rPr>
+          <w:rFonts w:ascii="宋体" w:eastAsia="宋体" w:hAnsi="宋体"/>
+          <w:sz w:val="20"/>
+          <w:szCs w:val="20"/>
+        </w:rPr>
+      </w:pPr>
+      <w:r>
+        <w:rPr>
+          <w:rFonts w:ascii="宋体" w:eastAsia="宋体" w:hAnsi="宋体"/>
+          <w:sz w:val="20"/>
+          <w:szCs w:val="20"/>
+        </w:rPr>
+        <w:tab/>
+      </w:r>
+      <w:proofErr w:type="spellStart"/>
+      <w:r>
+        <w:rPr>
+          <w:rFonts w:ascii="宋体" w:eastAsia="宋体" w:hAnsi="宋体"/>
+          <w:sz w:val="20"/>
+          <w:szCs w:val="20"/>
+        </w:rPr>
+        <w:t>VolPathIntegrator</w:t>
+      </w:r>
+      <w:proofErr w:type="spellEnd"/>
+      <w:r>
+        <w:rPr>
+          <w:rFonts w:ascii="宋体" w:eastAsia="宋体" w:hAnsi="宋体"/>
+          <w:sz w:val="20"/>
+          <w:szCs w:val="20"/>
+        </w:rPr>
+        <w:t>可以用于评估BSSRDF：给定表面上的一对点和一对方向</w:t>
+      </w:r>
+      <w:r>
+        <w:rPr>
+          <w:rFonts w:ascii="宋体" w:eastAsia="宋体" w:hAnsi="宋体" w:hint="eastAsia"/>
+          <w:sz w:val="20"/>
+          <w:szCs w:val="20"/>
+        </w:rPr>
+        <w:t>,</w:t>
+      </w:r>
+      <w:r>
+        <w:rPr>
+          <w:rFonts w:ascii="宋体" w:eastAsia="宋体" w:hAnsi="宋体"/>
+          <w:sz w:val="20"/>
+          <w:szCs w:val="20"/>
+        </w:rPr>
+        <w:t>该积分器可以用于计算在点</w:t>
+      </w:r>
+      <m:oMath>
+        <m:sSub>
+          <m:sSubPr>
+            <m:ctrlPr>
+              <w:rPr>
+                <w:rFonts w:ascii="Cambria Math" w:eastAsia="宋体" w:hAnsi="Cambria Math"/>
+                <w:i/>
+                <w:sz w:val="20"/>
+                <w:szCs w:val="20"/>
+              </w:rPr>
+            </m:ctrlPr>
+          </m:sSubPr>
+          <m:e>
+            <m:r>
+              <w:rPr>
+                <w:rFonts w:ascii="Cambria Math" w:eastAsia="宋体" w:hAnsi="Cambria Math"/>
+                <w:sz w:val="20"/>
+                <w:szCs w:val="20"/>
+              </w:rPr>
+              <m:t>p</m:t>
+            </m:r>
+          </m:e>
+          <m:sub>
+            <m:r>
+              <w:rPr>
+                <w:rFonts w:ascii="Cambria Math" w:eastAsia="宋体" w:hAnsi="Cambria Math"/>
+                <w:sz w:val="20"/>
+                <w:szCs w:val="20"/>
+              </w:rPr>
+              <m:t>i</m:t>
+            </m:r>
+          </m:sub>
+        </m:sSub>
+      </m:oMath>
+      <w:r>
+        <w:rPr>
+          <w:rFonts w:ascii="宋体" w:eastAsia="宋体" w:hAnsi="宋体"/>
+          <w:sz w:val="20"/>
+          <w:szCs w:val="20"/>
+        </w:rPr>
+        <w:t>上从方向</w:t>
+      </w:r>
+      <m:oMath>
+        <m:sSub>
+          <m:sSubPr>
+            <m:ctrlPr>
+              <w:rPr>
+                <w:rFonts w:ascii="Cambria Math" w:eastAsia="宋体" w:hAnsi="Cambria Math"/>
+                <w:i/>
+                <w:sz w:val="20"/>
+                <w:szCs w:val="20"/>
+              </w:rPr>
+            </m:ctrlPr>
+          </m:sSubPr>
+          <m:e>
+            <m:r>
+              <w:rPr>
+                <w:rFonts w:ascii="Cambria Math" w:eastAsia="宋体" w:hAnsi="Cambria Math"/>
+                <w:sz w:val="20"/>
+                <w:szCs w:val="20"/>
+              </w:rPr>
+              <m:t>ω</m:t>
+            </m:r>
+          </m:e>
+          <m:sub>
+            <m:r>
+              <w:rPr>
+                <w:rFonts w:ascii="Cambria Math" w:eastAsia="宋体" w:hAnsi="Cambria Math"/>
+                <w:sz w:val="20"/>
+                <w:szCs w:val="20"/>
+              </w:rPr>
+              <m:t>i</m:t>
+            </m:r>
+          </m:sub>
+        </m:sSub>
+      </m:oMath>
+      <w:r>
+        <w:rPr>
+          <w:rFonts w:ascii="宋体" w:eastAsia="宋体" w:hAnsi="宋体"/>
+          <w:sz w:val="20"/>
+          <w:szCs w:val="20"/>
+        </w:rPr>
+        <w:t>入射的光在该点处离开对象的比例 通过沿着光的传播路径通过介质中的多个散射事件，在方向</w:t>
+      </w:r>
+      <m:oMath>
+        <m:sSub>
+          <m:sSubPr>
+            <m:ctrlPr>
+              <w:rPr>
+                <w:rFonts w:ascii="Cambria Math" w:eastAsia="宋体" w:hAnsi="Cambria Math"/>
+                <w:i/>
+                <w:sz w:val="20"/>
+                <w:szCs w:val="20"/>
+              </w:rPr>
+            </m:ctrlPr>
+          </m:sSubPr>
+          <m:e>
+            <m:r>
+              <w:rPr>
+                <w:rFonts w:ascii="Cambria Math" w:eastAsia="宋体" w:hAnsi="Cambria Math"/>
+                <w:sz w:val="20"/>
+                <w:szCs w:val="20"/>
+              </w:rPr>
+              <m:t>ω</m:t>
+            </m:r>
+          </m:e>
+          <m:sub>
+            <m:r>
+              <w:rPr>
+                <w:rFonts w:ascii="Cambria Math" w:eastAsia="宋体" w:hAnsi="Cambria Math"/>
+                <w:sz w:val="20"/>
+                <w:szCs w:val="20"/>
+              </w:rPr>
+              <m:t>o</m:t>
+            </m:r>
+          </m:sub>
+        </m:sSub>
+      </m:oMath>
+      <w:r>
+        <w:rPr>
+          <w:rFonts w:ascii="宋体" w:eastAsia="宋体" w:hAnsi="宋体"/>
+          <w:sz w:val="20"/>
+          <w:szCs w:val="20"/>
+        </w:rPr>
+        <w:t>上形成</w:t>
+      </w:r>
+      <m:oMath>
+        <m:sSub>
+          <m:sSubPr>
+            <m:ctrlPr>
+              <w:rPr>
+                <w:rFonts w:ascii="Cambria Math" w:eastAsia="宋体" w:hAnsi="Cambria Math"/>
+                <w:i/>
+                <w:sz w:val="20"/>
+                <w:szCs w:val="20"/>
+              </w:rPr>
+            </m:ctrlPr>
+          </m:sSubPr>
+          <m:e>
+            <m:r>
+              <w:rPr>
+                <w:rFonts w:ascii="Cambria Math" w:eastAsia="宋体" w:hAnsi="Cambria Math"/>
+                <w:sz w:val="20"/>
+                <w:szCs w:val="20"/>
+              </w:rPr>
+              <m:t>p</m:t>
+            </m:r>
+          </m:e>
+          <m:sub>
+            <m:r>
+              <w:rPr>
+                <w:rFonts w:ascii="Cambria Math" w:eastAsia="宋体" w:hAnsi="Cambria Math"/>
+                <w:sz w:val="20"/>
+                <w:szCs w:val="20"/>
+              </w:rPr>
+              <m:t>o</m:t>
+            </m:r>
+          </m:sub>
+        </m:sSub>
+      </m:oMath>
+      <w:r>
+        <w:rPr>
+          <w:rFonts w:ascii="宋体" w:eastAsia="宋体" w:hAnsi="宋体" w:hint="eastAsia"/>
+          <w:sz w:val="20"/>
+          <w:szCs w:val="20"/>
+        </w:rPr>
+        <w:t>.</w:t>
+      </w:r>
+      <w:r>
+        <w:rPr>
+          <w:rFonts w:ascii="宋体" w:eastAsia="宋体" w:hAnsi="宋体"/>
+          <w:sz w:val="20"/>
+          <w:szCs w:val="20"/>
+        </w:rPr>
+        <w:t>除了标准的路径跟踪或双向路径跟踪技术外</w:t>
+      </w:r>
+      <w:r>
+        <w:rPr>
+          <w:rFonts w:ascii="宋体" w:eastAsia="宋体" w:hAnsi="宋体" w:hint="eastAsia"/>
+          <w:sz w:val="20"/>
+          <w:szCs w:val="20"/>
+        </w:rPr>
+        <w:t>,</w:t>
+      </w:r>
+      <w:r>
+        <w:rPr>
+          <w:rFonts w:ascii="宋体" w:eastAsia="宋体" w:hAnsi="宋体"/>
+          <w:sz w:val="20"/>
+          <w:szCs w:val="20"/>
+        </w:rPr>
+        <w:t>许多其他光传输算法也适用于此任务</w:t>
+      </w:r>
+      <w:r>
+        <w:rPr>
+          <w:rFonts w:ascii="宋体" w:eastAsia="宋体" w:hAnsi="宋体" w:hint="eastAsia"/>
+          <w:sz w:val="20"/>
+          <w:szCs w:val="20"/>
+        </w:rPr>
+        <w:t>.</w:t>
+      </w:r>
+    </w:p>
+    <w:p>
+      <w:pPr>
+        <w:rPr>
+          <w:rFonts w:ascii="宋体" w:eastAsia="宋体" w:hAnsi="宋体"/>
+          <w:sz w:val="20"/>
+          <w:szCs w:val="20"/>
+        </w:rPr>
+      </w:pPr>
+      <w:r>
+        <w:rPr>
+          <w:rFonts w:ascii="宋体" w:eastAsia="宋体" w:hAnsi="宋体"/>
+          <w:sz w:val="20"/>
+          <w:szCs w:val="20"/>
+        </w:rPr>
+        <w:tab/>
+      </w:r>
+      <w:r>
+        <w:rPr>
+          <w:rFonts w:ascii="宋体" w:eastAsia="宋体" w:hAnsi="宋体" w:hint="eastAsia"/>
+          <w:sz w:val="20"/>
+          <w:szCs w:val="20"/>
+        </w:rPr>
+        <w:t>但是</w:t>
+      </w:r>
+      <w:r>
+        <w:rPr>
+          <w:rFonts w:ascii="宋体" w:eastAsia="宋体" w:hAnsi="宋体" w:hint="eastAsia"/>
+          <w:sz w:val="20"/>
+          <w:szCs w:val="20"/>
+        </w:rPr>
+        <w:t>,</w:t>
+      </w:r>
+      <w:r>
+        <w:rPr>
+          <w:rFonts w:ascii="宋体" w:eastAsia="宋体" w:hAnsi="宋体" w:hint="eastAsia"/>
+          <w:sz w:val="20"/>
+          <w:szCs w:val="20"/>
+        </w:rPr>
+        <w:t>许多半透明物体的特征是反照率很高</w:t>
+      </w:r>
+      <w:r>
+        <w:rPr>
+          <w:rFonts w:ascii="宋体" w:eastAsia="宋体" w:hAnsi="宋体" w:hint="eastAsia"/>
+          <w:sz w:val="20"/>
+          <w:szCs w:val="20"/>
+        </w:rPr>
+        <w:t>,</w:t>
+      </w:r>
+      <w:r>
+        <w:rPr>
+          <w:rFonts w:ascii="宋体" w:eastAsia="宋体" w:hAnsi="宋体" w:hint="eastAsia"/>
+          <w:sz w:val="20"/>
+          <w:szCs w:val="20"/>
+        </w:rPr>
+        <w:t>经典方法无法有效地对其进行处理</w:t>
+      </w:r>
+      <w:r>
+        <w:rPr>
+          <w:rFonts w:ascii="宋体" w:eastAsia="宋体" w:hAnsi="宋体" w:hint="eastAsia"/>
+          <w:sz w:val="20"/>
+          <w:szCs w:val="20"/>
+        </w:rPr>
+        <w:t>.</w:t>
+      </w:r>
+      <w:r>
+        <w:rPr>
+          <w:rFonts w:ascii="宋体" w:eastAsia="宋体" w:hAnsi="宋体"/>
+          <w:sz w:val="20"/>
+          <w:szCs w:val="20"/>
+        </w:rPr>
+        <w:t>例如</w:t>
+      </w:r>
+      <w:r>
+        <w:rPr>
+          <w:rFonts w:ascii="宋体" w:eastAsia="宋体" w:hAnsi="宋体" w:hint="eastAsia"/>
+          <w:sz w:val="20"/>
+          <w:szCs w:val="20"/>
+        </w:rPr>
+        <w:t>,</w:t>
+      </w:r>
+      <w:r>
+        <w:rPr>
+          <w:rFonts w:ascii="宋体" w:eastAsia="宋体" w:hAnsi="宋体"/>
+          <w:sz w:val="20"/>
+          <w:szCs w:val="20"/>
+        </w:rPr>
+        <w:t>Jensen等</w:t>
+      </w:r>
+      <w:r>
+        <w:rPr>
+          <w:rFonts w:ascii="宋体" w:eastAsia="宋体" w:hAnsi="宋体" w:hint="eastAsia"/>
+          <w:sz w:val="20"/>
+          <w:szCs w:val="20"/>
+        </w:rPr>
+        <w:t>人(</w:t>
+      </w:r>
+      <w:r>
+        <w:rPr>
+          <w:rFonts w:ascii="宋体" w:eastAsia="宋体" w:hAnsi="宋体"/>
+          <w:sz w:val="20"/>
+          <w:szCs w:val="20"/>
+        </w:rPr>
+        <w:t>2001b</w:t>
+      </w:r>
+      <w:r>
+        <w:rPr>
+          <w:rFonts w:ascii="宋体" w:eastAsia="宋体" w:hAnsi="宋体"/>
+          <w:sz w:val="20"/>
+          <w:szCs w:val="20"/>
+        </w:rPr>
+        <w:t>)</w:t>
+      </w:r>
+      <w:r>
+        <w:rPr>
+          <w:rFonts w:ascii="宋体" w:eastAsia="宋体" w:hAnsi="宋体"/>
+          <w:sz w:val="20"/>
+          <w:szCs w:val="20"/>
+        </w:rPr>
+        <w:t>测量脱脂乳的散射特性</w:t>
+      </w:r>
+      <w:r>
+        <w:rPr>
+          <w:rFonts w:ascii="宋体" w:eastAsia="宋体" w:hAnsi="宋体" w:hint="eastAsia"/>
+          <w:sz w:val="20"/>
+          <w:szCs w:val="20"/>
+        </w:rPr>
+        <w:t>,</w:t>
+      </w:r>
+      <w:r>
+        <w:rPr>
+          <w:rFonts w:ascii="宋体" w:eastAsia="宋体" w:hAnsi="宋体"/>
+          <w:sz w:val="20"/>
+          <w:szCs w:val="20"/>
+        </w:rPr>
+        <w:t>发现反照率为0.9987</w:t>
+      </w:r>
+      <w:r>
+        <w:rPr>
+          <w:rFonts w:ascii="宋体" w:eastAsia="宋体" w:hAnsi="宋体" w:hint="eastAsia"/>
+          <w:sz w:val="20"/>
+          <w:szCs w:val="20"/>
+        </w:rPr>
+        <w:t>.</w:t>
+      </w:r>
+      <w:r>
+        <w:rPr>
+          <w:rFonts w:ascii="宋体" w:eastAsia="宋体" w:hAnsi="宋体"/>
+          <w:sz w:val="20"/>
+          <w:szCs w:val="20"/>
+        </w:rPr>
+        <w:t>当基本上所有的光在介质中的每次相互作用时都被散射并且几乎没有吸收时</w:t>
+      </w:r>
+      <w:r>
+        <w:rPr>
+          <w:rFonts w:ascii="宋体" w:eastAsia="宋体" w:hAnsi="宋体" w:hint="eastAsia"/>
+          <w:sz w:val="20"/>
+          <w:szCs w:val="20"/>
+        </w:rPr>
+        <w:t>,</w:t>
+      </w:r>
+      <w:r>
+        <w:rPr>
+          <w:rFonts w:ascii="宋体" w:eastAsia="宋体" w:hAnsi="宋体"/>
+          <w:sz w:val="20"/>
+          <w:szCs w:val="20"/>
+        </w:rPr>
+        <w:t>光很容易从最初进入介质的位置传播出去。 必须考虑数百甚至数千个散射事件才能计算出准确的结果</w:t>
+      </w:r>
+      <w:r>
+        <w:rPr>
+          <w:rFonts w:ascii="宋体" w:eastAsia="宋体" w:hAnsi="宋体" w:hint="eastAsia"/>
+          <w:sz w:val="20"/>
+          <w:szCs w:val="20"/>
+        </w:rPr>
+        <w:t>;</w:t>
+      </w:r>
+      <w:r>
+        <w:rPr>
+          <w:rFonts w:ascii="宋体" w:eastAsia="宋体" w:hAnsi="宋体"/>
+          <w:sz w:val="20"/>
+          <w:szCs w:val="20"/>
+        </w:rPr>
+        <w:t>考虑到牛奶的反照率很高</w:t>
+      </w:r>
+      <w:r>
+        <w:rPr>
+          <w:rFonts w:ascii="宋体" w:eastAsia="宋体" w:hAnsi="宋体" w:hint="eastAsia"/>
+          <w:sz w:val="20"/>
+          <w:szCs w:val="20"/>
+        </w:rPr>
+        <w:t>,</w:t>
+      </w:r>
+      <w:r>
+        <w:rPr>
+          <w:rFonts w:ascii="宋体" w:eastAsia="宋体" w:hAnsi="宋体"/>
+          <w:sz w:val="20"/>
+          <w:szCs w:val="20"/>
+        </w:rPr>
+        <w:t>在100次散射事件后</w:t>
+      </w:r>
+      <w:r>
+        <w:rPr>
+          <w:rFonts w:ascii="宋体" w:eastAsia="宋体" w:hAnsi="宋体" w:hint="eastAsia"/>
+          <w:sz w:val="20"/>
+          <w:szCs w:val="20"/>
+        </w:rPr>
+        <w:t>,</w:t>
+      </w:r>
+      <w:r>
+        <w:rPr>
+          <w:rFonts w:ascii="宋体" w:eastAsia="宋体" w:hAnsi="宋体"/>
+          <w:sz w:val="20"/>
+          <w:szCs w:val="20"/>
+        </w:rPr>
+        <w:t>仍有87.5％的入射光通过路径传播</w:t>
+      </w:r>
+      <w:r>
+        <w:rPr>
+          <w:rFonts w:ascii="宋体" w:eastAsia="宋体" w:hAnsi="宋体" w:hint="eastAsia"/>
+          <w:sz w:val="20"/>
+          <w:szCs w:val="20"/>
+        </w:rPr>
+        <w:t>,</w:t>
+      </w:r>
+      <w:r>
+        <w:rPr>
+          <w:rFonts w:ascii="宋体" w:eastAsia="宋体" w:hAnsi="宋体"/>
+          <w:sz w:val="20"/>
+          <w:szCs w:val="20"/>
+        </w:rPr>
+        <w:t>在500次散射事件后为51％</w:t>
+      </w:r>
+      <w:r>
+        <w:rPr>
+          <w:rFonts w:ascii="宋体" w:eastAsia="宋体" w:hAnsi="宋体" w:hint="eastAsia"/>
+          <w:sz w:val="20"/>
+          <w:szCs w:val="20"/>
+        </w:rPr>
+        <w:t>,</w:t>
+      </w:r>
+      <w:r>
+        <w:rPr>
+          <w:rFonts w:ascii="宋体" w:eastAsia="宋体" w:hAnsi="宋体"/>
+          <w:sz w:val="20"/>
+          <w:szCs w:val="20"/>
+        </w:rPr>
+        <w:t>在1000次散射后仍然为26％</w:t>
+      </w:r>
+      <w:r>
+        <w:rPr>
+          <w:rFonts w:ascii="宋体" w:eastAsia="宋体" w:hAnsi="宋体" w:hint="eastAsia"/>
+          <w:sz w:val="20"/>
+          <w:szCs w:val="20"/>
+        </w:rPr>
+        <w:t>.</w:t>
+      </w:r>
+    </w:p>
+    <w:p>
+      <w:pPr>
+        <w:rPr>
+          <w:rFonts w:ascii="宋体" w:eastAsia="宋体" w:hAnsi="宋体"/>
+          <w:sz w:val="20"/>
+          <w:szCs w:val="20"/>
+        </w:rPr>
+      </w:pPr>
+      <w:r>
+        <w:rPr>
+          <w:rFonts w:ascii="宋体" w:eastAsia="宋体" w:hAnsi="宋体"/>
+          <w:sz w:val="20"/>
+          <w:szCs w:val="20"/>
+        </w:rPr>
+        <w:tab/>
+      </w:r>
+      <w:r>
+        <w:rPr>
+          <w:rFonts w:ascii="宋体" w:eastAsia="宋体" w:hAnsi="宋体"/>
+          <w:sz w:val="20"/>
+          <w:szCs w:val="20"/>
+        </w:rPr>
+        <w:t>BSSRDF类实现表示这些类型的媒体的聚集散射行为</w:t>
+      </w:r>
+      <w:r>
+        <w:rPr>
+          <w:rFonts w:ascii="宋体" w:eastAsia="宋体" w:hAnsi="宋体" w:hint="eastAsia"/>
+          <w:sz w:val="20"/>
+          <w:szCs w:val="20"/>
+        </w:rPr>
+        <w:t>,</w:t>
+      </w:r>
+      <w:r>
+        <w:rPr>
+          <w:rFonts w:ascii="宋体" w:eastAsia="宋体" w:hAnsi="宋体"/>
+          <w:sz w:val="20"/>
+          <w:szCs w:val="20"/>
+        </w:rPr>
+        <w:t>从而可以相当有效地渲染它们</w:t>
+      </w:r>
+      <w:r>
+        <w:rPr>
+          <w:rFonts w:ascii="宋体" w:eastAsia="宋体" w:hAnsi="宋体" w:hint="eastAsia"/>
+          <w:sz w:val="20"/>
+          <w:szCs w:val="20"/>
+        </w:rPr>
+        <w:t>.</w:t>
+      </w:r>
+      <w:r>
+        <w:rPr>
+          <w:rFonts w:ascii="宋体" w:eastAsia="宋体" w:hAnsi="宋体"/>
+          <w:sz w:val="20"/>
+          <w:szCs w:val="20"/>
+        </w:rPr>
+        <w:t>图15.7显示了使用BSSRDF渲染的龙模型的示例</w:t>
+      </w:r>
+      <w:r>
+        <w:rPr>
+          <w:rFonts w:ascii="宋体" w:eastAsia="宋体" w:hAnsi="宋体" w:hint="eastAsia"/>
+          <w:sz w:val="20"/>
+          <w:szCs w:val="20"/>
+        </w:rPr>
+        <w:t>.</w:t>
+      </w:r>
+      <w:r>
+        <w:rPr>
+          <w:rFonts w:ascii="宋体" w:eastAsia="宋体" w:hAnsi="宋体"/>
+          <w:sz w:val="20"/>
+          <w:szCs w:val="20"/>
+        </w:rPr>
+        <w:t xml:space="preserve"> BSSRDF接口的实现必须提供的主要采样操作BSSRDF :: </w:t>
+      </w:r>
+      <w:proofErr w:type="spellStart"/>
+      <w:r>
+        <w:rPr>
+          <w:rFonts w:ascii="宋体" w:eastAsia="宋体" w:hAnsi="宋体"/>
+          <w:sz w:val="20"/>
+          <w:szCs w:val="20"/>
+        </w:rPr>
+        <w:t>Sample_S</w:t>
+      </w:r>
+      <w:proofErr w:type="spellEnd"/>
+      <w:r>
+        <w:rPr>
+          <w:rFonts w:ascii="宋体" w:eastAsia="宋体" w:hAnsi="宋体"/>
+          <w:sz w:val="20"/>
+          <w:szCs w:val="20"/>
+        </w:rPr>
+        <w:t>（）确定内部散射后光线重新出现的表面位置</w:t>
+      </w:r>
+      <w:r>
+        <w:rPr>
+          <w:rFonts w:ascii="宋体" w:eastAsia="宋体" w:hAnsi="宋体" w:hint="eastAsia"/>
+          <w:sz w:val="20"/>
+          <w:szCs w:val="20"/>
+        </w:rPr>
+        <w:t>.</w:t>
+      </w:r>
+    </w:p>
+    <w:p>
+      <w:pPr>
+        <w:rPr>
+          <w:rFonts w:ascii="宋体" w:eastAsia="宋体" w:hAnsi="宋体"/>
+          <w:sz w:val="20"/>
+          <w:szCs w:val="20"/>
+        </w:rPr>
+      </w:pPr>
+      <w:r>
+        <w:rPr>
+          <w:rFonts w:ascii="宋体" w:eastAsia="宋体" w:hAnsi="宋体"/>
+          <w:sz w:val="20"/>
+          <w:szCs w:val="20"/>
+        </w:rPr>
+        <w:tab/>
+      </w:r>
+      <w:r>
+        <w:rPr>
+          <w:rFonts w:ascii="宋体" w:eastAsia="宋体" w:hAnsi="宋体" w:hint="eastAsia"/>
+          <w:sz w:val="20"/>
+          <w:szCs w:val="20"/>
+        </w:rPr>
+        <w:t>直接返回两个点和方向的</w:t>
+      </w:r>
+      <w:r>
+        <w:rPr>
+          <w:rFonts w:ascii="宋体" w:eastAsia="宋体" w:hAnsi="宋体"/>
+          <w:sz w:val="20"/>
+          <w:szCs w:val="20"/>
+        </w:rPr>
+        <w:t>BSSRDF值，并通过</w:t>
+      </w:r>
+      <w:proofErr w:type="spellStart"/>
+      <w:r>
+        <w:rPr>
+          <w:rFonts w:ascii="宋体" w:eastAsia="宋体" w:hAnsi="宋体"/>
+          <w:sz w:val="20"/>
+          <w:szCs w:val="20"/>
+        </w:rPr>
+        <w:t>si</w:t>
+      </w:r>
+      <w:proofErr w:type="spellEnd"/>
+      <w:r>
+        <w:rPr>
+          <w:rFonts w:ascii="宋体" w:eastAsia="宋体" w:hAnsi="宋体"/>
+          <w:sz w:val="20"/>
+          <w:szCs w:val="20"/>
+        </w:rPr>
+        <w:t>和pdf参数返回相关的曲面相交记录和概率密度。 必须提供两个样本：用于离散采样决策（例如，选择配置文件的特定光谱通道）的一维样本和映射到</w:t>
+      </w:r>
+      <w:proofErr w:type="spellStart"/>
+      <w:r>
+        <w:rPr>
+          <w:rFonts w:ascii="宋体" w:eastAsia="宋体" w:hAnsi="宋体"/>
+          <w:sz w:val="20"/>
+          <w:szCs w:val="20"/>
+        </w:rPr>
+        <w:t>si</w:t>
+      </w:r>
+      <w:proofErr w:type="spellEnd"/>
+      <w:r>
+        <w:rPr>
+          <w:rFonts w:ascii="宋体" w:eastAsia="宋体" w:hAnsi="宋体"/>
+          <w:sz w:val="20"/>
+          <w:szCs w:val="20"/>
+        </w:rPr>
+        <w:t>的二维样本。 稍后我们将看到，对于BSSRDF实现而言，能够针对场景几何体跟踪光线以找到</w:t>
+      </w:r>
+      <w:proofErr w:type="spellStart"/>
+      <w:r>
+        <w:rPr>
+          <w:rFonts w:ascii="宋体" w:eastAsia="宋体" w:hAnsi="宋体"/>
+          <w:sz w:val="20"/>
+          <w:szCs w:val="20"/>
+        </w:rPr>
+        <w:t>si</w:t>
+      </w:r>
+      <w:proofErr w:type="spellEnd"/>
+      <w:r>
+        <w:rPr>
+          <w:rFonts w:ascii="宋体" w:eastAsia="宋体" w:hAnsi="宋体"/>
+          <w:sz w:val="20"/>
+          <w:szCs w:val="20"/>
+        </w:rPr>
+        <w:t>很有用，因此也将场景作为参数提供。</w:t>
+      </w:r>
+    </w:p>
+    <w:p>
+      <w:pPr>
+        <w:rPr>
+          <w:rFonts w:ascii="宋体" w:eastAsia="宋体" w:hAnsi="宋体"/>
+          <w:sz w:val="20"/>
+          <w:szCs w:val="20"/>
+        </w:rPr>
+      </w:pPr>
+      <w:r>
+        <w:rPr>
+          <w:rFonts w:ascii="宋体" w:eastAsia="宋体" w:hAnsi="宋体"/>
+          <w:sz w:val="20"/>
+          <w:szCs w:val="20"/>
+        </w:rPr>
+        <w:tab/>
+      </w:r>
+    </w:p>
+    <w:p>
+      <w:pPr>
+        <w:rPr>
+          <w:rFonts w:ascii="宋体" w:eastAsia="宋体" w:hAnsi="宋体"/>
+          <w:sz w:val="20"/>
+          <w:szCs w:val="20"/>
+        </w:rPr>
+      </w:pPr>
+      <w:r>
+        <w:rPr>
+          <w:rFonts w:ascii="宋体" w:eastAsia="宋体" w:hAnsi="宋体" w:hint="eastAsia"/>
+          <w:sz w:val="20"/>
+          <w:szCs w:val="20"/>
+        </w:rPr>
+        <w:t>1</w:t>
+      </w:r>
+      <w:r>
+        <w:rPr>
+          <w:rFonts w:ascii="宋体" w:eastAsia="宋体" w:hAnsi="宋体"/>
+          <w:sz w:val="20"/>
+          <w:szCs w:val="20"/>
+        </w:rPr>
+        <w:t xml:space="preserve">5.4.1 </w:t>
+      </w:r>
+      <w:r>
+        <w:rPr>
+          <w:rFonts w:ascii="宋体" w:eastAsia="宋体" w:hAnsi="宋体" w:hint="eastAsia"/>
+          <w:sz w:val="20"/>
+          <w:szCs w:val="20"/>
+        </w:rPr>
+        <w:t>采样</w:t>
+      </w:r>
+      <w:proofErr w:type="spellStart"/>
+      <w:r>
+        <w:rPr>
+          <w:rFonts w:ascii="宋体" w:eastAsia="宋体" w:hAnsi="宋体"/>
+          <w:sz w:val="20"/>
+          <w:szCs w:val="20"/>
+        </w:rPr>
+        <w:t>SeparableBSSRDF</w:t>
+      </w:r>
+      <w:proofErr w:type="spellEnd"/>
+    </w:p>
+    <w:p>
+      <w:pPr>
+        <w:rPr>
+          <w:rFonts w:ascii="宋体" w:eastAsia="宋体" w:hAnsi="宋体"/>
+          <w:sz w:val="20"/>
+          <w:szCs w:val="20"/>
+        </w:rPr>
+      </w:pPr>
+      <w:r>
+        <w:rPr>
+          <w:rFonts w:ascii="宋体" w:eastAsia="宋体" w:hAnsi="宋体"/>
+          <w:sz w:val="20"/>
+          <w:szCs w:val="20"/>
+        </w:rPr>
+        <w:tab/>
+      </w:r>
+      <w:r>
+        <w:rPr>
+          <w:rFonts w:ascii="宋体" w:eastAsia="宋体" w:hAnsi="宋体" w:hint="eastAsia"/>
+          <w:sz w:val="20"/>
+          <w:szCs w:val="20"/>
+        </w:rPr>
+        <w:t>回想一下</w:t>
+      </w:r>
+      <w:r>
+        <w:rPr>
+          <w:rFonts w:ascii="宋体" w:eastAsia="宋体" w:hAnsi="宋体"/>
+          <w:sz w:val="20"/>
+          <w:szCs w:val="20"/>
+        </w:rPr>
+        <w:t>11.4.1节中引入的简化假设</w:t>
+      </w:r>
+      <w:r>
+        <w:rPr>
+          <w:rFonts w:ascii="宋体" w:eastAsia="宋体" w:hAnsi="宋体" w:hint="eastAsia"/>
+          <w:sz w:val="20"/>
+          <w:szCs w:val="20"/>
+        </w:rPr>
+        <w:t>,</w:t>
+      </w:r>
+      <w:r>
+        <w:rPr>
+          <w:rFonts w:ascii="宋体" w:eastAsia="宋体" w:hAnsi="宋体"/>
+          <w:sz w:val="20"/>
+          <w:szCs w:val="20"/>
+        </w:rPr>
+        <w:t>该假设将BSSRDF分解为可以相互独立采样的空间和方向分量</w:t>
+      </w:r>
+      <w:r>
+        <w:rPr>
+          <w:rFonts w:ascii="宋体" w:eastAsia="宋体" w:hAnsi="宋体" w:hint="eastAsia"/>
+          <w:sz w:val="20"/>
+          <w:szCs w:val="20"/>
+        </w:rPr>
+        <w:t>.</w:t>
+      </w:r>
+      <w:r>
+        <w:rPr>
+          <w:rFonts w:ascii="宋体" w:eastAsia="宋体" w:hAnsi="宋体"/>
+          <w:sz w:val="20"/>
+          <w:szCs w:val="20"/>
+        </w:rPr>
+        <w:t>具体地</w:t>
+      </w:r>
+      <w:r>
+        <w:rPr>
+          <w:rFonts w:ascii="宋体" w:eastAsia="宋体" w:hAnsi="宋体" w:hint="eastAsia"/>
+          <w:sz w:val="20"/>
+          <w:szCs w:val="20"/>
+        </w:rPr>
+        <w:t>,</w:t>
+      </w:r>
+      <w:r>
+        <w:rPr>
+          <w:rFonts w:ascii="宋体" w:eastAsia="宋体" w:hAnsi="宋体"/>
+          <w:sz w:val="20"/>
+          <w:szCs w:val="20"/>
+        </w:rPr>
+        <w:t>等式</w:t>
+      </w:r>
+      <w:r>
+        <w:rPr>
+          <w:rFonts w:ascii="宋体" w:eastAsia="宋体" w:hAnsi="宋体" w:hint="eastAsia"/>
+          <w:sz w:val="20"/>
+          <w:szCs w:val="20"/>
+        </w:rPr>
+        <w:t>(</w:t>
+      </w:r>
+      <w:r>
+        <w:rPr>
+          <w:rFonts w:ascii="宋体" w:eastAsia="宋体" w:hAnsi="宋体"/>
+          <w:sz w:val="20"/>
+          <w:szCs w:val="20"/>
+        </w:rPr>
+        <w:t>11.6</w:t>
+      </w:r>
+      <w:r>
+        <w:rPr>
+          <w:rFonts w:ascii="宋体" w:eastAsia="宋体" w:hAnsi="宋体" w:hint="eastAsia"/>
+          <w:sz w:val="20"/>
+          <w:szCs w:val="20"/>
+        </w:rPr>
+        <w:t>)</w:t>
+      </w:r>
+      <w:r>
+        <w:rPr>
+          <w:rFonts w:ascii="宋体" w:eastAsia="宋体" w:hAnsi="宋体"/>
+          <w:sz w:val="20"/>
+          <w:szCs w:val="20"/>
+        </w:rPr>
+        <w:t>将S定义为单个空间项和与入射和出射方向有关的一对方向项的乘积</w:t>
+      </w:r>
+      <w:r>
+        <w:rPr>
+          <w:rFonts w:ascii="宋体" w:eastAsia="宋体" w:hAnsi="宋体" w:hint="eastAsia"/>
+          <w:sz w:val="20"/>
+          <w:szCs w:val="20"/>
+        </w:rPr>
+        <w:t>.</w:t>
+      </w:r>
+    </w:p>
+    <w:p>
+      <w:pPr>
+        <w:rPr>
+          <w:rFonts w:ascii="宋体" w:eastAsia="宋体" w:hAnsi="宋体"/>
+          <w:sz w:val="20"/>
+          <w:szCs w:val="20"/>
+        </w:rPr>
+      </w:pPr>
+      <m:oMathPara>
+        <m:oMathParaPr>
+          <m:jc m:val="right"/>
+        </m:oMathParaPr>
+        <m:oMath>
+          <m:r>
+            <w:rPr>
+              <w:rFonts w:ascii="Cambria Math" w:eastAsia="宋体" w:hAnsi="Cambria Math"/>
+              <w:sz w:val="20"/>
+              <w:szCs w:val="20"/>
+            </w:rPr>
+            <m:t>S</m:t>
+          </m:r>
+          <m:d>
+            <m:dPr>
+              <m:ctrlPr>
+                <w:rPr>
+                  <w:rFonts w:ascii="Cambria Math" w:eastAsia="宋体" w:hAnsi="Cambria Math"/>
+                  <w:i/>
+                  <w:sz w:val="20"/>
+                  <w:szCs w:val="20"/>
+                </w:rPr>
+              </m:ctrlPr>
+            </m:dPr>
+            <m:e>
+              <m:sSub>
+                <m:sSubPr>
+                  <m:ctrlPr>
+                    <w:rPr>
+                      <w:rFonts w:ascii="Cambria Math" w:eastAsia="宋体" w:hAnsi="Cambria Math"/>
+                      <w:i/>
+                      <w:sz w:val="20"/>
+                      <w:szCs w:val="20"/>
+                    </w:rPr>
+                  </m:ctrlPr>
+                </m:sSubPr>
+                <m:e>
+                  <m:r>
+                    <w:rPr>
+                      <w:rFonts w:ascii="Cambria Math" w:eastAsia="宋体" w:hAnsi="Cambria Math"/>
+                      <w:sz w:val="20"/>
+                      <w:szCs w:val="20"/>
+                    </w:rPr>
+                    <m:t>p</m:t>
+                  </m:r>
+                </m:e>
+                <m:sub>
+                  <m:r>
+                    <w:rPr>
+                      <w:rFonts w:ascii="Cambria Math" w:eastAsia="宋体" w:hAnsi="Cambria Math"/>
+                      <w:sz w:val="20"/>
+                      <w:szCs w:val="20"/>
+                    </w:rPr>
+                    <m:t>o</m:t>
+                  </m:r>
+                </m:sub>
+              </m:sSub>
+              <m:r>
+                <w:rPr>
+                  <w:rFonts w:ascii="Cambria Math" w:eastAsia="宋体" w:hAnsi="Cambria Math"/>
+                  <w:sz w:val="20"/>
+                  <w:szCs w:val="20"/>
+                </w:rPr>
+                <m:t>,</m:t>
+              </m:r>
+              <m:sSub>
+                <m:sSubPr>
+                  <m:ctrlPr>
+                    <w:rPr>
+                      <w:rFonts w:ascii="Cambria Math" w:eastAsia="宋体" w:hAnsi="Cambria Math"/>
+                      <w:i/>
+                      <w:sz w:val="20"/>
+                      <w:szCs w:val="20"/>
+                    </w:rPr>
+                  </m:ctrlPr>
+                </m:sSubPr>
+                <m:e>
+                  <m:r>
+                    <w:rPr>
+                      <w:rFonts w:ascii="Cambria Math" w:eastAsia="宋体" w:hAnsi="Cambria Math"/>
+                      <w:sz w:val="20"/>
+                      <w:szCs w:val="20"/>
+                    </w:rPr>
+                    <m:t>ω</m:t>
+                  </m:r>
+                </m:e>
+                <m:sub>
+                  <m:r>
+                    <w:rPr>
+                      <w:rFonts w:ascii="Cambria Math" w:eastAsia="宋体" w:hAnsi="Cambria Math"/>
+                      <w:sz w:val="20"/>
+                      <w:szCs w:val="20"/>
+                    </w:rPr>
+                    <m:t>o</m:t>
+                  </m:r>
+                </m:sub>
+              </m:sSub>
+              <m:r>
+                <w:rPr>
+                  <w:rFonts w:ascii="Cambria Math" w:eastAsia="宋体" w:hAnsi="Cambria Math"/>
+                  <w:sz w:val="20"/>
+                  <w:szCs w:val="20"/>
+                </w:rPr>
+                <m:t>,</m:t>
+              </m:r>
+              <m:sSub>
+                <m:sSubPr>
+                  <m:ctrlPr>
+                    <w:rPr>
+                      <w:rFonts w:ascii="Cambria Math" w:eastAsia="宋体" w:hAnsi="Cambria Math"/>
+                      <w:i/>
+                      <w:sz w:val="20"/>
+                      <w:szCs w:val="20"/>
+                    </w:rPr>
+                  </m:ctrlPr>
+                </m:sSubPr>
+                <m:e>
+                  <m:r>
+                    <w:rPr>
+                      <w:rFonts w:ascii="Cambria Math" w:eastAsia="宋体" w:hAnsi="Cambria Math"/>
+                      <w:sz w:val="20"/>
+                      <w:szCs w:val="20"/>
+                    </w:rPr>
+                    <m:t>p</m:t>
+                  </m:r>
+                </m:e>
+                <m:sub>
+                  <m:r>
+                    <w:rPr>
+                      <w:rFonts w:ascii="Cambria Math" w:eastAsia="宋体" w:hAnsi="Cambria Math"/>
+                      <w:sz w:val="20"/>
+                      <w:szCs w:val="20"/>
+                    </w:rPr>
+                    <m:t>i</m:t>
+                  </m:r>
+                </m:sub>
+              </m:sSub>
+              <m:r>
+                <w:rPr>
+                  <w:rFonts w:ascii="Cambria Math" w:eastAsia="宋体" w:hAnsi="Cambria Math"/>
+                  <w:sz w:val="20"/>
+                  <w:szCs w:val="20"/>
+                </w:rPr>
+                <m:t>,</m:t>
+              </m:r>
+              <m:sSub>
+                <m:sSubPr>
+                  <m:ctrlPr>
+                    <w:rPr>
+                      <w:rFonts w:ascii="Cambria Math" w:eastAsia="宋体" w:hAnsi="Cambria Math"/>
+                      <w:i/>
+                      <w:sz w:val="20"/>
+                      <w:szCs w:val="20"/>
+                    </w:rPr>
+                  </m:ctrlPr>
+                </m:sSubPr>
+                <m:e>
+                  <m:r>
+                    <w:rPr>
+                      <w:rFonts w:ascii="Cambria Math" w:eastAsia="宋体" w:hAnsi="Cambria Math"/>
+                      <w:sz w:val="20"/>
+                      <w:szCs w:val="20"/>
+                    </w:rPr>
+                    <m:t>ω</m:t>
+                  </m:r>
+                </m:e>
+                <m:sub>
+                  <m:r>
+                    <w:rPr>
+                      <w:rFonts w:ascii="Cambria Math" w:eastAsia="宋体" w:hAnsi="Cambria Math"/>
+                      <w:sz w:val="20"/>
+                      <w:szCs w:val="20"/>
+                    </w:rPr>
+                    <m:t>i</m:t>
+                  </m:r>
+                </m:sub>
+              </m:sSub>
+            </m:e>
+          </m:d>
+          <m:r>
+            <w:rPr>
+              <w:rFonts w:ascii="Cambria Math" w:eastAsia="宋体" w:hAnsi="Cambria Math"/>
+              <w:sz w:val="20"/>
+              <w:szCs w:val="20"/>
+            </w:rPr>
+            <m:t>=</m:t>
+          </m:r>
+          <m:d>
+            <m:dPr>
+              <m:ctrlPr>
+                <w:rPr>
+                  <w:rFonts w:ascii="Cambria Math" w:eastAsia="宋体" w:hAnsi="Cambria Math"/>
+                  <w:i/>
+                  <w:sz w:val="20"/>
+                  <w:szCs w:val="20"/>
+                </w:rPr>
+              </m:ctrlPr>
+            </m:dPr>
+            <m:e>
+              <m:r>
+                <w:rPr>
+                  <w:rFonts w:ascii="Cambria Math" w:eastAsia="宋体" w:hAnsi="Cambria Math"/>
+                  <w:sz w:val="20"/>
+                  <w:szCs w:val="20"/>
+                </w:rPr>
+                <m:t>1-</m:t>
+              </m:r>
+              <m:sSub>
+                <m:sSubPr>
+                  <m:ctrlPr>
+                    <w:rPr>
+                      <w:rFonts w:ascii="Cambria Math" w:eastAsia="宋体" w:hAnsi="Cambria Math"/>
+                      <w:i/>
+                      <w:sz w:val="20"/>
+                      <w:szCs w:val="20"/>
+                    </w:rPr>
+                  </m:ctrlPr>
+                </m:sSubPr>
+                <m:e>
+                  <m:r>
+                    <w:rPr>
+                      <w:rFonts w:ascii="Cambria Math" w:eastAsia="宋体" w:hAnsi="Cambria Math"/>
+                      <w:sz w:val="20"/>
+                      <w:szCs w:val="20"/>
+                    </w:rPr>
+                    <m:t>F</m:t>
+                  </m:r>
+                </m:e>
+                <m:sub>
+                  <m:r>
+                    <w:rPr>
+                      <w:rFonts w:ascii="Cambria Math" w:eastAsia="宋体" w:hAnsi="Cambria Math"/>
+                      <w:sz w:val="20"/>
+                      <w:szCs w:val="20"/>
+                    </w:rPr>
+                    <m:t>r</m:t>
+                  </m:r>
+                </m:sub>
+              </m:sSub>
+              <m:d>
+                <m:dPr>
+                  <m:ctrlPr>
+                    <w:rPr>
+                      <w:rFonts w:ascii="Cambria Math" w:eastAsia="宋体" w:hAnsi="Cambria Math"/>
+                      <w:i/>
+                      <w:sz w:val="20"/>
+                      <w:szCs w:val="20"/>
+                    </w:rPr>
+                  </m:ctrlPr>
+                </m:dPr>
+                <m:e>
+                  <m:func>
+                    <m:funcPr>
+                      <m:ctrlPr>
+                        <w:rPr>
+                          <w:rFonts w:ascii="Cambria Math" w:eastAsia="宋体" w:hAnsi="Cambria Math"/>
+                          <w:i/>
+                          <w:sz w:val="20"/>
+                          <w:szCs w:val="20"/>
+                        </w:rPr>
+                      </m:ctrlPr>
+                    </m:funcPr>
+                    <m:fName>
+                      <m:r>
+                        <m:rPr>
+                          <m:sty m:val="p"/>
+                        </m:rPr>
+                        <w:rPr>
+                          <w:rFonts w:ascii="Cambria Math" w:eastAsia="宋体" w:hAnsi="Cambria Math"/>
+                          <w:sz w:val="20"/>
+                          <w:szCs w:val="20"/>
+                        </w:rPr>
+                        <m:t>cos</m:t>
+                      </m:r>
+                    </m:fName>
+                    <m:e>
+                      <m:sSub>
+                        <m:sSubPr>
+                          <m:ctrlPr>
+                            <w:rPr>
+                              <w:rFonts w:ascii="Cambria Math" w:eastAsia="宋体" w:hAnsi="Cambria Math"/>
+                              <w:i/>
+                              <w:sz w:val="20"/>
+                              <w:szCs w:val="20"/>
+                            </w:rPr>
+                          </m:ctrlPr>
+                        </m:sSubPr>
+                        <m:e>
+                          <m:r>
+                            <w:rPr>
+                              <w:rFonts w:ascii="Cambria Math" w:eastAsia="宋体" w:hAnsi="Cambria Math"/>
+                              <w:sz w:val="20"/>
+                              <w:szCs w:val="20"/>
+                            </w:rPr>
+                            <m:t>θ</m:t>
+                          </m:r>
+                        </m:e>
+                        <m:sub>
+                          <m:r>
+                            <w:rPr>
+                              <w:rFonts w:ascii="Cambria Math" w:eastAsia="宋体" w:hAnsi="Cambria Math"/>
+                              <w:sz w:val="20"/>
+                              <w:szCs w:val="20"/>
+                            </w:rPr>
+                            <m:t>o</m:t>
+                          </m:r>
+                        </m:sub>
+                      </m:sSub>
+                    </m:e>
+                  </m:func>
+                </m:e>
+              </m:d>
+            </m:e>
+          </m:d>
+          <m:sSub>
+            <m:sSubPr>
+              <m:ctrlPr>
+                <w:rPr>
+                  <w:rFonts w:ascii="Cambria Math" w:eastAsia="宋体" w:hAnsi="Cambria Math"/>
+                  <w:i/>
+                  <w:sz w:val="20"/>
+                  <w:szCs w:val="20"/>
+                </w:rPr>
+              </m:ctrlPr>
+            </m:sSubPr>
+            <m:e>
+              <m:r>
+                <w:rPr>
+                  <w:rFonts w:ascii="Cambria Math" w:eastAsia="宋体" w:hAnsi="Cambria Math"/>
+                  <w:sz w:val="20"/>
+                  <w:szCs w:val="20"/>
+                </w:rPr>
+                <m:t>S</m:t>
+              </m:r>
+            </m:e>
+            <m:sub>
+              <m:r>
+                <w:rPr>
+                  <w:rFonts w:ascii="Cambria Math" w:eastAsia="宋体" w:hAnsi="Cambria Math"/>
+                  <w:sz w:val="20"/>
+                  <w:szCs w:val="20"/>
+                </w:rPr>
+                <m:t>p</m:t>
+              </m:r>
+            </m:sub>
+          </m:sSub>
+          <m:d>
+            <m:dPr>
+              <m:ctrlPr>
+                <w:rPr>
+                  <w:rFonts w:ascii="Cambria Math" w:eastAsia="宋体" w:hAnsi="Cambria Math"/>
+                  <w:i/>
+                  <w:sz w:val="20"/>
+                  <w:szCs w:val="20"/>
+                </w:rPr>
+              </m:ctrlPr>
+            </m:dPr>
+            <m:e>
+              <m:sSub>
+                <m:sSubPr>
+                  <m:ctrlPr>
+                    <w:rPr>
+                      <w:rFonts w:ascii="Cambria Math" w:eastAsia="宋体" w:hAnsi="Cambria Math"/>
+                      <w:i/>
+                      <w:sz w:val="20"/>
+                      <w:szCs w:val="20"/>
+                    </w:rPr>
+                  </m:ctrlPr>
+                </m:sSubPr>
+                <m:e>
+                  <m:r>
+                    <w:rPr>
+                      <w:rFonts w:ascii="Cambria Math" w:eastAsia="宋体" w:hAnsi="Cambria Math"/>
+                      <w:sz w:val="20"/>
+                      <w:szCs w:val="20"/>
+                    </w:rPr>
+                    <m:t>p</m:t>
+                  </m:r>
+                </m:e>
+                <m:sub>
+                  <m:r>
+                    <w:rPr>
+                      <w:rFonts w:ascii="Cambria Math" w:eastAsia="宋体" w:hAnsi="Cambria Math"/>
+                      <w:sz w:val="20"/>
+                      <w:szCs w:val="20"/>
+                    </w:rPr>
+                    <m:t>o</m:t>
+                  </m:r>
+                </m:sub>
+              </m:sSub>
+              <m:r>
+                <w:rPr>
+                  <w:rFonts w:ascii="Cambria Math" w:eastAsia="宋体" w:hAnsi="Cambria Math"/>
+                  <w:sz w:val="20"/>
+                  <w:szCs w:val="20"/>
+                </w:rPr>
+                <m:t>,</m:t>
+              </m:r>
+              <m:sSub>
+                <m:sSubPr>
+                  <m:ctrlPr>
+                    <w:rPr>
+                      <w:rFonts w:ascii="Cambria Math" w:eastAsia="宋体" w:hAnsi="Cambria Math"/>
+                      <w:i/>
+                      <w:sz w:val="20"/>
+                      <w:szCs w:val="20"/>
+                    </w:rPr>
+                  </m:ctrlPr>
+                </m:sSubPr>
+                <m:e>
+                  <m:r>
+                    <w:rPr>
+                      <w:rFonts w:ascii="Cambria Math" w:eastAsia="宋体" w:hAnsi="Cambria Math"/>
+                      <w:sz w:val="20"/>
+                      <w:szCs w:val="20"/>
+                    </w:rPr>
+                    <m:t>p</m:t>
+                  </m:r>
+                </m:e>
+                <m:sub>
+                  <m:r>
+                    <w:rPr>
+                      <w:rFonts w:ascii="Cambria Math" w:eastAsia="宋体" w:hAnsi="Cambria Math"/>
+                      <w:sz w:val="20"/>
+                      <w:szCs w:val="20"/>
+                    </w:rPr>
+                    <m:t>1</m:t>
+                  </m:r>
+                </m:sub>
+              </m:sSub>
+            </m:e>
+          </m:d>
+          <m:sSub>
+            <m:sSubPr>
+              <m:ctrlPr>
+                <w:rPr>
+                  <w:rFonts w:ascii="Cambria Math" w:eastAsia="宋体" w:hAnsi="Cambria Math"/>
+                  <w:i/>
+                  <w:sz w:val="20"/>
+                  <w:szCs w:val="20"/>
+                </w:rPr>
+              </m:ctrlPr>
+            </m:sSubPr>
+            <m:e>
+              <m:r>
+                <w:rPr>
+                  <w:rFonts w:ascii="Cambria Math" w:eastAsia="宋体" w:hAnsi="Cambria Math"/>
+                  <w:sz w:val="20"/>
+                  <w:szCs w:val="20"/>
+                </w:rPr>
+                <m:t>S</m:t>
+              </m:r>
+            </m:e>
+            <m:sub>
+              <m:r>
+                <w:rPr>
+                  <w:rFonts w:ascii="Cambria Math" w:eastAsia="宋体" w:hAnsi="Cambria Math"/>
+                  <w:sz w:val="20"/>
+                  <w:szCs w:val="20"/>
+                </w:rPr>
+                <m:t>ω</m:t>
+              </m:r>
+            </m:sub>
+          </m:sSub>
+          <m:d>
+            <m:dPr>
+              <m:ctrlPr>
+                <w:rPr>
+                  <w:rFonts w:ascii="Cambria Math" w:eastAsia="宋体" w:hAnsi="Cambria Math"/>
+                  <w:i/>
+                  <w:sz w:val="20"/>
+                  <w:szCs w:val="20"/>
+                </w:rPr>
+              </m:ctrlPr>
+            </m:dPr>
+            <m:e>
+              <m:sSub>
+                <m:sSubPr>
+                  <m:ctrlPr>
+                    <w:rPr>
+                      <w:rFonts w:ascii="Cambria Math" w:eastAsia="宋体" w:hAnsi="Cambria Math"/>
+                      <w:i/>
+                      <w:sz w:val="20"/>
+                      <w:szCs w:val="20"/>
+                    </w:rPr>
+                  </m:ctrlPr>
+                </m:sSubPr>
+                <m:e>
+                  <m:r>
+                    <w:rPr>
+                      <w:rFonts w:ascii="Cambria Math" w:eastAsia="宋体" w:hAnsi="Cambria Math"/>
+                      <w:sz w:val="20"/>
+                      <w:szCs w:val="20"/>
+                    </w:rPr>
+                    <m:t>ω</m:t>
+                  </m:r>
+                </m:e>
+                <m:sub>
+                  <m:r>
+                    <w:rPr>
+                      <w:rFonts w:ascii="Cambria Math" w:eastAsia="宋体" w:hAnsi="Cambria Math"/>
+                      <w:sz w:val="20"/>
+                      <w:szCs w:val="20"/>
+                    </w:rPr>
+                    <m:t>i</m:t>
+                  </m:r>
+                </m:sub>
+              </m:sSub>
+            </m:e>
+          </m:d>
+          <m:r>
+            <w:rPr>
+              <w:rFonts w:ascii="Cambria Math" w:eastAsia="宋体" w:hAnsi="Cambria Math"/>
+              <w:sz w:val="20"/>
+              <w:szCs w:val="20"/>
+            </w:rPr>
+            <m:t xml:space="preserve">.                      </m:t>
+          </m:r>
+          <m:d>
+            <m:dPr>
+              <m:ctrlPr>
+                <w:rPr>
+                  <w:rFonts w:ascii="Cambria Math" w:eastAsia="宋体" w:hAnsi="Cambria Math"/>
+                  <w:i/>
+                  <w:sz w:val="20"/>
+                  <w:szCs w:val="20"/>
+                </w:rPr>
+              </m:ctrlPr>
+            </m:dPr>
+            <m:e>
+              <m:r>
+                <w:rPr>
+                  <w:rFonts w:ascii="Cambria Math" w:eastAsia="宋体" w:hAnsi="Cambria Math"/>
+                  <w:sz w:val="20"/>
+                  <w:szCs w:val="20"/>
+                </w:rPr>
+                <m:t>15.14</m:t>
+              </m:r>
+            </m:e>
+          </m:d>
+          <m:r>
+            <w:rPr>
+              <w:rFonts w:ascii="Cambria Math" w:eastAsia="宋体" w:hAnsi="Cambria Math"/>
+              <w:sz w:val="20"/>
+              <w:szCs w:val="20"/>
+            </w:rPr>
+            <m:t xml:space="preserve">         </m:t>
+          </m:r>
+        </m:oMath>
+      </m:oMathPara>
+    </w:p>
+    <w:p>
+      <w:pPr>
+        <w:rPr>
+          <w:rFonts w:ascii="宋体" w:eastAsia="宋体" w:hAnsi="宋体"/>
+          <w:sz w:val="20"/>
+          <w:szCs w:val="20"/>
+        </w:rPr>
+      </w:pPr>
+      <w:r>
+        <w:rPr>
+          <w:rFonts w:ascii="宋体" w:eastAsia="宋体" w:hAnsi="宋体" w:hint="eastAsia"/>
+          <w:sz w:val="20"/>
+          <w:szCs w:val="20"/>
+        </w:rPr>
+        <w:t>空间项</w:t>
+      </w:r>
+      <m:oMath>
+        <m:sSub>
+          <m:sSubPr>
+            <m:ctrlPr>
+              <w:rPr>
+                <w:rFonts w:ascii="Cambria Math" w:eastAsia="宋体" w:hAnsi="Cambria Math"/>
+                <w:i/>
+                <w:sz w:val="20"/>
+                <w:szCs w:val="20"/>
+              </w:rPr>
+            </m:ctrlPr>
+          </m:sSubPr>
+          <m:e>
+            <m:r>
+              <w:rPr>
+                <w:rFonts w:ascii="Cambria Math" w:eastAsia="宋体" w:hAnsi="Cambria Math"/>
+                <w:sz w:val="20"/>
+                <w:szCs w:val="20"/>
+              </w:rPr>
+              <m:t>S</m:t>
+            </m:r>
+          </m:e>
+          <m:sub>
+            <m:r>
+              <w:rPr>
+                <w:rFonts w:ascii="Cambria Math" w:eastAsia="宋体" w:hAnsi="Cambria Math"/>
+                <w:sz w:val="20"/>
+                <w:szCs w:val="20"/>
+              </w:rPr>
+              <m:t>p</m:t>
+            </m:r>
+          </m:sub>
+        </m:sSub>
+      </m:oMath>
+      <w:r>
+        <w:rPr>
+          <w:rFonts w:ascii="宋体" w:eastAsia="宋体" w:hAnsi="宋体"/>
+          <w:sz w:val="20"/>
+          <w:szCs w:val="20"/>
+        </w:rPr>
+        <w:t>进一步简化为径向轮廓函数</w:t>
+      </w:r>
+      <m:oMath>
+        <m:sSub>
+          <m:sSubPr>
+            <m:ctrlPr>
+              <w:rPr>
+                <w:rFonts w:ascii="Cambria Math" w:eastAsia="宋体" w:hAnsi="Cambria Math"/>
+                <w:i/>
+                <w:sz w:val="20"/>
+                <w:szCs w:val="20"/>
+              </w:rPr>
+            </m:ctrlPr>
+          </m:sSubPr>
+          <m:e>
+            <m:r>
+              <w:rPr>
+                <w:rFonts w:ascii="Cambria Math" w:eastAsia="宋体" w:hAnsi="Cambria Math"/>
+                <w:sz w:val="20"/>
+                <w:szCs w:val="20"/>
+              </w:rPr>
+              <m:t>S</m:t>
+            </m:r>
+          </m:e>
+          <m:sub>
+            <m:r>
+              <w:rPr>
+                <w:rFonts w:ascii="Cambria Math" w:eastAsia="宋体" w:hAnsi="Cambria Math"/>
+                <w:sz w:val="20"/>
+                <w:szCs w:val="20"/>
+              </w:rPr>
+              <m:t>r</m:t>
+            </m:r>
+          </m:sub>
+        </m:sSub>
+      </m:oMath>
+      <w:r>
+        <w:rPr>
+          <w:rFonts w:ascii="宋体" w:eastAsia="宋体" w:hAnsi="宋体" w:hint="eastAsia"/>
+          <w:sz w:val="20"/>
+          <w:szCs w:val="20"/>
+        </w:rPr>
+        <w:t>:</w:t>
+      </w:r>
+    </w:p>
+    <w:p>
+      <w:pPr>
+        <w:rPr>
+          <w:rFonts w:ascii="宋体" w:eastAsia="宋体" w:hAnsi="宋体"/>
+          <w:sz w:val="20"/>
+          <w:szCs w:val="20"/>
+        </w:rPr>
+      </w:pPr>
+      <m:oMathPara>
+        <m:oMathParaPr>
+          <m:jc m:val="center"/>
+        </m:oMathParaPr>
+        <m:oMath>
+          <m:sSub>
+            <m:sSubPr>
+              <m:ctrlPr>
+                <w:rPr>
+                  <w:rFonts w:ascii="Cambria Math" w:eastAsia="宋体" w:hAnsi="Cambria Math"/>
+                  <w:i/>
+                  <w:sz w:val="20"/>
+                  <w:szCs w:val="20"/>
+                </w:rPr>
+              </m:ctrlPr>
+            </m:sSubPr>
+            <m:e>
+              <m:r>
+                <w:rPr>
+                  <w:rFonts w:ascii="Cambria Math" w:eastAsia="宋体" w:hAnsi="Cambria Math"/>
+                  <w:sz w:val="20"/>
+                  <w:szCs w:val="20"/>
+                </w:rPr>
+                <m:t>S</m:t>
+              </m:r>
+            </m:e>
+            <m:sub>
+              <m:r>
+                <w:rPr>
+                  <w:rFonts w:ascii="Cambria Math" w:eastAsia="宋体" w:hAnsi="Cambria Math"/>
+                  <w:sz w:val="20"/>
+                  <w:szCs w:val="20"/>
+                </w:rPr>
+                <m:t>p</m:t>
+              </m:r>
+            </m:sub>
+          </m:sSub>
+          <m:d>
+            <m:dPr>
+              <m:ctrlPr>
+                <w:rPr>
+                  <w:rFonts w:ascii="Cambria Math" w:eastAsia="宋体" w:hAnsi="Cambria Math"/>
+                  <w:i/>
+                  <w:sz w:val="20"/>
+                  <w:szCs w:val="20"/>
+                </w:rPr>
+              </m:ctrlPr>
+            </m:dPr>
+            <m:e>
+              <m:sSub>
+                <m:sSubPr>
+                  <m:ctrlPr>
+                    <w:rPr>
+                      <w:rFonts w:ascii="Cambria Math" w:eastAsia="宋体" w:hAnsi="Cambria Math"/>
+                      <w:i/>
+                      <w:sz w:val="20"/>
+                      <w:szCs w:val="20"/>
+                    </w:rPr>
+                  </m:ctrlPr>
+                </m:sSubPr>
+                <m:e>
+                  <m:r>
+                    <w:rPr>
+                      <w:rFonts w:ascii="Cambria Math" w:eastAsia="宋体" w:hAnsi="Cambria Math"/>
+                      <w:sz w:val="20"/>
+                      <w:szCs w:val="20"/>
+                    </w:rPr>
+                    <m:t>p</m:t>
+                  </m:r>
+                </m:e>
+                <m:sub>
+                  <m:r>
+                    <w:rPr>
+                      <w:rFonts w:ascii="Cambria Math" w:eastAsia="宋体" w:hAnsi="Cambria Math"/>
+                      <w:sz w:val="20"/>
+                      <w:szCs w:val="20"/>
+                    </w:rPr>
+                    <m:t>o</m:t>
+                  </m:r>
+                </m:sub>
+              </m:sSub>
+              <m:r>
+                <w:rPr>
+                  <w:rFonts w:ascii="Cambria Math" w:eastAsia="宋体" w:hAnsi="Cambria Math"/>
+                  <w:sz w:val="20"/>
+                  <w:szCs w:val="20"/>
+                </w:rPr>
+                <m:t>,</m:t>
+              </m:r>
+              <m:sSub>
+                <m:sSubPr>
+                  <m:ctrlPr>
+                    <w:rPr>
+                      <w:rFonts w:ascii="Cambria Math" w:eastAsia="宋体" w:hAnsi="Cambria Math"/>
+                      <w:i/>
+                      <w:sz w:val="20"/>
+                      <w:szCs w:val="20"/>
+                    </w:rPr>
+                  </m:ctrlPr>
+                </m:sSubPr>
+                <m:e>
+                  <m:r>
+                    <w:rPr>
+                      <w:rFonts w:ascii="Cambria Math" w:eastAsia="宋体" w:hAnsi="Cambria Math"/>
+                      <w:sz w:val="20"/>
+                      <w:szCs w:val="20"/>
+                    </w:rPr>
+                    <m:t>p</m:t>
+                  </m:r>
+                </m:e>
+                <m:sub>
+                  <m:r>
+                    <w:rPr>
+                      <w:rFonts w:ascii="Cambria Math" w:eastAsia="宋体" w:hAnsi="Cambria Math"/>
+                      <w:sz w:val="20"/>
+                      <w:szCs w:val="20"/>
+                    </w:rPr>
+                    <m:t>1</m:t>
+                  </m:r>
+                </m:sub>
+              </m:sSub>
+            </m:e>
+          </m:d>
+          <m:r>
+            <w:rPr>
+              <w:rFonts w:ascii="Cambria Math" w:eastAsia="宋体" w:hAnsi="Cambria Math"/>
+              <w:sz w:val="20"/>
+              <w:szCs w:val="20"/>
+            </w:rPr>
+            <m:t>=</m:t>
+          </m:r>
+          <m:sSub>
+            <m:sSubPr>
+              <m:ctrlPr>
+                <w:rPr>
+                  <w:rFonts w:ascii="Cambria Math" w:eastAsia="宋体" w:hAnsi="Cambria Math"/>
+                  <w:i/>
+                  <w:sz w:val="20"/>
+                  <w:szCs w:val="20"/>
+                </w:rPr>
+              </m:ctrlPr>
+            </m:sSubPr>
+            <m:e>
+              <m:r>
+                <w:rPr>
+                  <w:rFonts w:ascii="Cambria Math" w:eastAsia="宋体" w:hAnsi="Cambria Math"/>
+                  <w:sz w:val="20"/>
+                  <w:szCs w:val="20"/>
+                </w:rPr>
+                <m:t>S</m:t>
+              </m:r>
+            </m:e>
+            <m:sub>
+              <m:r>
+                <w:rPr>
+                  <w:rFonts w:ascii="Cambria Math" w:eastAsia="宋体" w:hAnsi="Cambria Math"/>
+                  <w:sz w:val="20"/>
+                  <w:szCs w:val="20"/>
+                </w:rPr>
+                <m:t>r</m:t>
+              </m:r>
+            </m:sub>
+          </m:sSub>
+          <m:d>
+            <m:dPr>
+              <m:ctrlPr>
+                <w:rPr>
+                  <w:rFonts w:ascii="Cambria Math" w:eastAsia="宋体" w:hAnsi="Cambria Math"/>
+                  <w:i/>
+                  <w:sz w:val="20"/>
+                  <w:szCs w:val="20"/>
+                </w:rPr>
+              </m:ctrlPr>
+            </m:dPr>
+            <m:e>
+              <m:d>
+                <m:dPr>
+                  <m:begChr m:val="‖"/>
+                  <m:endChr m:val="‖"/>
+                  <m:ctrlPr>
+                    <w:rPr>
+                      <w:rFonts w:ascii="Cambria Math" w:eastAsia="宋体" w:hAnsi="Cambria Math"/>
+                      <w:i/>
+                      <w:sz w:val="20"/>
+                      <w:szCs w:val="20"/>
+                    </w:rPr>
+                  </m:ctrlPr>
+                </m:dPr>
+                <m:e>
+                  <m:sSub>
+                    <m:sSubPr>
+                      <m:ctrlPr>
+                        <w:rPr>
+                          <w:rFonts w:ascii="Cambria Math" w:eastAsia="宋体" w:hAnsi="Cambria Math"/>
+                          <w:i/>
+                          <w:sz w:val="20"/>
+                          <w:szCs w:val="20"/>
+                        </w:rPr>
+                      </m:ctrlPr>
+                    </m:sSubPr>
+                    <m:e>
+                      <m:r>
+                        <w:rPr>
+                          <w:rFonts w:ascii="Cambria Math" w:eastAsia="宋体" w:hAnsi="Cambria Math"/>
+                          <w:sz w:val="20"/>
+                          <w:szCs w:val="20"/>
+                        </w:rPr>
+                        <m:t>p</m:t>
+                      </m:r>
+                    </m:e>
+                    <m:sub>
+                      <m:r>
+                        <w:rPr>
+                          <w:rFonts w:ascii="Cambria Math" w:eastAsia="宋体" w:hAnsi="Cambria Math"/>
+                          <w:sz w:val="20"/>
+                          <w:szCs w:val="20"/>
+                        </w:rPr>
+                        <m:t>o</m:t>
+                      </m:r>
+                    </m:sub>
+                  </m:sSub>
+                  <m:r>
+                    <w:rPr>
+                      <w:rFonts w:ascii="Cambria Math" w:eastAsia="宋体" w:hAnsi="Cambria Math"/>
+                      <w:sz w:val="20"/>
+                      <w:szCs w:val="20"/>
+                    </w:rPr>
+                    <m:t>-</m:t>
+                  </m:r>
+                  <m:sSub>
+                    <m:sSubPr>
+                      <m:ctrlPr>
+                        <w:rPr>
+                          <w:rFonts w:ascii="Cambria Math" w:eastAsia="宋体" w:hAnsi="Cambria Math"/>
+                          <w:i/>
+                          <w:sz w:val="20"/>
+                          <w:szCs w:val="20"/>
+                        </w:rPr>
+                      </m:ctrlPr>
+                    </m:sSubPr>
+                    <m:e>
+                      <m:r>
+                        <w:rPr>
+                          <w:rFonts w:ascii="Cambria Math" w:eastAsia="宋体" w:hAnsi="Cambria Math"/>
+                          <w:sz w:val="20"/>
+                          <w:szCs w:val="20"/>
+                        </w:rPr>
+                        <m:t>p</m:t>
+                      </m:r>
+                    </m:e>
+                    <m:sub>
+                      <m:r>
+                        <w:rPr>
+                          <w:rFonts w:ascii="Cambria Math" w:eastAsia="宋体" w:hAnsi="Cambria Math"/>
+                          <w:sz w:val="20"/>
+                          <w:szCs w:val="20"/>
+                        </w:rPr>
+                        <m:t>1</m:t>
+                      </m:r>
+                    </m:sub>
+                  </m:sSub>
+                </m:e>
+              </m:d>
+            </m:e>
+          </m:d>
+          <m:r>
+            <w:rPr>
+              <w:rFonts w:ascii="Cambria Math" w:eastAsia="宋体" w:hAnsi="Cambria Math"/>
+              <w:sz w:val="20"/>
+              <w:szCs w:val="20"/>
+            </w:rPr>
+            <m:t>.</m:t>
+          </m:r>
+        </m:oMath>
+      </m:oMathPara>
+    </w:p>
+    <w:p>
+      <w:pPr>
+        <w:rPr>
+          <w:rFonts w:ascii="宋体" w:eastAsia="宋体" w:hAnsi="宋体"/>
+          <w:sz w:val="20"/>
+          <w:szCs w:val="20"/>
+        </w:rPr>
+      </w:pPr>
+      <w:r>
+        <w:rPr>
+          <w:rFonts w:ascii="宋体" w:eastAsia="宋体" w:hAnsi="宋体"/>
+          <w:sz w:val="20"/>
+          <w:szCs w:val="20"/>
+        </w:rPr>
+        <w:tab/>
+      </w:r>
+      <w:r>
+        <w:rPr>
+          <w:rFonts w:ascii="宋体" w:eastAsia="宋体" w:hAnsi="宋体" w:hint="eastAsia"/>
+          <w:sz w:val="20"/>
+          <w:szCs w:val="20"/>
+        </w:rPr>
+        <w:t>现在</w:t>
+      </w:r>
+      <w:r>
+        <w:rPr>
+          <w:rFonts w:ascii="宋体" w:eastAsia="宋体" w:hAnsi="宋体" w:hint="eastAsia"/>
+          <w:sz w:val="20"/>
+          <w:szCs w:val="20"/>
+        </w:rPr>
+        <w:t>,</w:t>
+      </w:r>
+      <w:r>
+        <w:rPr>
+          <w:rFonts w:ascii="宋体" w:eastAsia="宋体" w:hAnsi="宋体" w:hint="eastAsia"/>
+          <w:sz w:val="20"/>
+          <w:szCs w:val="20"/>
+        </w:rPr>
+        <w:t>我们将解释</w:t>
+      </w:r>
+      <w:proofErr w:type="spellStart"/>
+      <w:r>
+        <w:rPr>
+          <w:rFonts w:ascii="宋体" w:eastAsia="宋体" w:hAnsi="宋体"/>
+          <w:sz w:val="20"/>
+          <w:szCs w:val="20"/>
+        </w:rPr>
+        <w:t>SeparableBSSRDF</w:t>
+      </w:r>
+      <w:proofErr w:type="spellEnd"/>
+      <w:r>
+        <w:rPr>
+          <w:rFonts w:ascii="宋体" w:eastAsia="宋体" w:hAnsi="宋体"/>
+          <w:sz w:val="20"/>
+          <w:szCs w:val="20"/>
+        </w:rPr>
+        <w:t>的采样例程如何处理所有这些因素</w:t>
+      </w:r>
+      <w:r>
+        <w:rPr>
+          <w:rFonts w:ascii="宋体" w:eastAsia="宋体" w:hAnsi="宋体" w:hint="eastAsia"/>
+          <w:sz w:val="20"/>
+          <w:szCs w:val="20"/>
+        </w:rPr>
+        <w:t>.该</w:t>
+      </w:r>
+      <w:r>
+        <w:rPr>
+          <w:rFonts w:ascii="宋体" w:eastAsia="宋体" w:hAnsi="宋体"/>
+          <w:sz w:val="20"/>
+          <w:szCs w:val="20"/>
+        </w:rPr>
+        <w:t>类实现了一个适用于</w:t>
+      </w:r>
+      <w:r>
+        <w:rPr>
+          <w:rFonts w:ascii="宋体" w:eastAsia="宋体" w:hAnsi="宋体" w:hint="eastAsia"/>
+          <w:sz w:val="20"/>
+          <w:szCs w:val="20"/>
+        </w:rPr>
+        <w:t>任意</w:t>
+      </w:r>
+      <w:r>
+        <w:rPr>
+          <w:rFonts w:ascii="宋体" w:eastAsia="宋体" w:hAnsi="宋体"/>
+          <w:sz w:val="20"/>
+          <w:szCs w:val="20"/>
+        </w:rPr>
+        <w:t>径向轮廓函数</w:t>
+      </w:r>
+      <m:oMath>
+        <m:sSub>
+          <m:sSubPr>
+            <m:ctrlPr>
+              <w:rPr>
+                <w:rFonts w:ascii="Cambria Math" w:eastAsia="宋体" w:hAnsi="Cambria Math"/>
+                <w:i/>
+                <w:sz w:val="20"/>
+                <w:szCs w:val="20"/>
+              </w:rPr>
+            </m:ctrlPr>
+          </m:sSubPr>
+          <m:e>
+            <m:r>
+              <w:rPr>
+                <w:rFonts w:ascii="Cambria Math" w:eastAsia="宋体" w:hAnsi="Cambria Math"/>
+                <w:sz w:val="20"/>
+                <w:szCs w:val="20"/>
+              </w:rPr>
+              <m:t>S</m:t>
+            </m:r>
+          </m:e>
+          <m:sub>
+            <m:r>
+              <w:rPr>
+                <w:rFonts w:ascii="Cambria Math" w:eastAsia="宋体" w:hAnsi="Cambria Math"/>
+                <w:sz w:val="20"/>
+                <w:szCs w:val="20"/>
+              </w:rPr>
+              <m:t>r</m:t>
+            </m:r>
+          </m:sub>
+        </m:sSub>
+      </m:oMath>
+      <w:r>
+        <w:rPr>
+          <w:rFonts w:ascii="宋体" w:eastAsia="宋体" w:hAnsi="宋体"/>
+          <w:sz w:val="20"/>
+          <w:szCs w:val="20"/>
+        </w:rPr>
+        <w:t>的抽象采样接口</w:t>
+      </w:r>
+      <w:r>
+        <w:rPr>
+          <w:rFonts w:ascii="宋体" w:eastAsia="宋体" w:hAnsi="宋体" w:hint="eastAsia"/>
+          <w:sz w:val="20"/>
+          <w:szCs w:val="20"/>
+        </w:rPr>
+        <w:t>.</w:t>
+      </w:r>
+      <w:r>
+        <w:rPr>
+          <w:rFonts w:ascii="宋体" w:eastAsia="宋体" w:hAnsi="宋体"/>
+          <w:sz w:val="20"/>
+          <w:szCs w:val="20"/>
+        </w:rPr>
+        <w:t>在15.4.2节中讨论的</w:t>
+      </w:r>
+      <w:proofErr w:type="spellStart"/>
+      <w:r>
+        <w:rPr>
+          <w:rFonts w:ascii="宋体" w:eastAsia="宋体" w:hAnsi="宋体"/>
+          <w:sz w:val="20"/>
+          <w:szCs w:val="20"/>
+        </w:rPr>
+        <w:t>TabulatedBSSRDF</w:t>
+      </w:r>
+      <w:proofErr w:type="spellEnd"/>
+      <w:r>
+        <w:rPr>
+          <w:rFonts w:ascii="宋体" w:eastAsia="宋体" w:hAnsi="宋体"/>
+          <w:sz w:val="20"/>
+          <w:szCs w:val="20"/>
+        </w:rPr>
+        <w:t>类派生自</w:t>
+      </w:r>
+      <w:proofErr w:type="spellStart"/>
+      <w:r>
+        <w:rPr>
+          <w:rFonts w:ascii="宋体" w:eastAsia="宋体" w:hAnsi="宋体"/>
+          <w:sz w:val="20"/>
+          <w:szCs w:val="20"/>
+        </w:rPr>
+        <w:t>SeparableBSSRDF</w:t>
+      </w:r>
+      <w:proofErr w:type="spellEnd"/>
+      <w:r>
+        <w:rPr>
+          <w:rFonts w:ascii="宋体" w:eastAsia="宋体" w:hAnsi="宋体" w:hint="eastAsia"/>
+          <w:sz w:val="20"/>
+          <w:szCs w:val="20"/>
+        </w:rPr>
+        <w:t>,</w:t>
+      </w:r>
+      <w:r>
+        <w:rPr>
+          <w:rFonts w:ascii="宋体" w:eastAsia="宋体" w:hAnsi="宋体"/>
+          <w:sz w:val="20"/>
+          <w:szCs w:val="20"/>
+        </w:rPr>
+        <w:t>并提供此轮廓的特定列表表示形式</w:t>
+      </w:r>
+      <w:r>
+        <w:rPr>
+          <w:rFonts w:ascii="宋体" w:eastAsia="宋体" w:hAnsi="宋体" w:hint="eastAsia"/>
+          <w:sz w:val="20"/>
+          <w:szCs w:val="20"/>
+        </w:rPr>
+        <w:t>,</w:t>
+      </w:r>
+      <w:r>
+        <w:rPr>
+          <w:rFonts w:ascii="宋体" w:eastAsia="宋体" w:hAnsi="宋体"/>
+          <w:sz w:val="20"/>
+          <w:szCs w:val="20"/>
+        </w:rPr>
+        <w:t>以支持有效评估和精确重要性采样</w:t>
+      </w:r>
+      <w:r>
+        <w:rPr>
+          <w:rFonts w:ascii="宋体" w:eastAsia="宋体" w:hAnsi="宋体" w:hint="eastAsia"/>
+          <w:sz w:val="20"/>
+          <w:szCs w:val="20"/>
+        </w:rPr>
+        <w:t>.</w:t>
+      </w:r>
+    </w:p>
+    <w:p>
+      <w:pPr>
+        <w:rPr>
+          <w:rFonts w:ascii="宋体" w:eastAsia="宋体" w:hAnsi="宋体"/>
+          <w:sz w:val="20"/>
+          <w:szCs w:val="20"/>
+        </w:rPr>
+      </w:pPr>
+      <w:r>
+        <w:rPr>
+          <w:rFonts w:ascii="宋体" w:eastAsia="宋体" w:hAnsi="宋体"/>
+          <w:sz w:val="20"/>
+          <w:szCs w:val="20"/>
+        </w:rPr>
+        <w:tab/>
+      </w:r>
+      <w:r>
+        <w:rPr>
+          <w:rFonts w:ascii="宋体" w:eastAsia="宋体" w:hAnsi="宋体" w:hint="eastAsia"/>
+          <w:sz w:val="20"/>
+          <w:szCs w:val="20"/>
+        </w:rPr>
+        <w:t>返回</w:t>
+      </w:r>
+      <w:r>
+        <w:rPr>
+          <w:rFonts w:ascii="宋体" w:eastAsia="宋体" w:hAnsi="宋体" w:hint="eastAsia"/>
+          <w:sz w:val="20"/>
+          <w:szCs w:val="20"/>
+        </w:rPr>
+        <w:t>到</w:t>
+      </w:r>
+      <w:r>
+        <w:rPr>
+          <w:rFonts w:ascii="宋体" w:eastAsia="宋体" w:hAnsi="宋体" w:hint="eastAsia"/>
+          <w:sz w:val="20"/>
+          <w:szCs w:val="20"/>
+        </w:rPr>
+        <w:t>方程</w:t>
+      </w:r>
+      <m:oMath>
+        <m:d>
+          <m:dPr>
+            <m:ctrlPr>
+              <w:rPr>
+                <w:rFonts w:ascii="Cambria Math" w:eastAsia="宋体" w:hAnsi="Cambria Math"/>
+                <w:i/>
+                <w:sz w:val="20"/>
+                <w:szCs w:val="20"/>
+              </w:rPr>
+            </m:ctrlPr>
+          </m:dPr>
+          <m:e>
+            <m:r>
+              <w:rPr>
+                <w:rFonts w:ascii="Cambria Math" w:eastAsia="宋体" w:hAnsi="Cambria Math"/>
+                <w:sz w:val="20"/>
+                <w:szCs w:val="20"/>
+              </w:rPr>
+              <m:t>15.14</m:t>
+            </m:r>
+          </m:e>
+        </m:d>
+      </m:oMath>
+      <w:r>
+        <w:rPr>
+          <w:rFonts w:ascii="宋体" w:eastAsia="宋体" w:hAnsi="宋体" w:hint="eastAsia"/>
+          <w:sz w:val="20"/>
+          <w:szCs w:val="20"/>
+        </w:rPr>
+        <w:t>,</w:t>
+      </w:r>
+      <w:r>
+        <w:rPr>
+          <w:rFonts w:ascii="宋体" w:eastAsia="宋体" w:hAnsi="宋体"/>
+          <w:sz w:val="20"/>
+          <w:szCs w:val="20"/>
+        </w:rPr>
+        <w:t>如果我们假设仅对通过表面边界透射的光线采样BSSRDF</w:t>
+      </w:r>
+      <w:r>
+        <w:rPr>
+          <w:rFonts w:ascii="宋体" w:eastAsia="宋体" w:hAnsi="宋体" w:hint="eastAsia"/>
+          <w:sz w:val="20"/>
+          <w:szCs w:val="20"/>
+        </w:rPr>
+        <w:t>,</w:t>
+      </w:r>
+      <w:r>
+        <w:rPr>
+          <w:rFonts w:ascii="宋体" w:eastAsia="宋体" w:hAnsi="宋体"/>
+          <w:sz w:val="20"/>
+          <w:szCs w:val="20"/>
+        </w:rPr>
+        <w:t>其中以概率</w:t>
+      </w:r>
+      <m:oMath>
+        <m:d>
+          <m:dPr>
+            <m:ctrlPr>
+              <w:rPr>
+                <w:rFonts w:ascii="Cambria Math" w:eastAsia="宋体" w:hAnsi="Cambria Math"/>
+                <w:i/>
+                <w:sz w:val="20"/>
+                <w:szCs w:val="20"/>
+              </w:rPr>
+            </m:ctrlPr>
+          </m:dPr>
+          <m:e>
+            <m:r>
+              <w:rPr>
+                <w:rFonts w:ascii="Cambria Math" w:eastAsia="宋体" w:hAnsi="Cambria Math"/>
+                <w:sz w:val="20"/>
+                <w:szCs w:val="20"/>
+              </w:rPr>
+              <m:t>1-</m:t>
+            </m:r>
+            <m:sSub>
+              <m:sSubPr>
+                <m:ctrlPr>
+                  <w:rPr>
+                    <w:rFonts w:ascii="Cambria Math" w:eastAsia="宋体" w:hAnsi="Cambria Math"/>
+                    <w:i/>
+                    <w:sz w:val="20"/>
+                    <w:szCs w:val="20"/>
+                  </w:rPr>
+                </m:ctrlPr>
+              </m:sSubPr>
+              <m:e>
+                <m:r>
+                  <w:rPr>
+                    <w:rFonts w:ascii="Cambria Math" w:eastAsia="宋体" w:hAnsi="Cambria Math"/>
+                    <w:sz w:val="20"/>
+                    <w:szCs w:val="20"/>
+                  </w:rPr>
+                  <m:t>F</m:t>
+                </m:r>
+              </m:e>
+              <m:sub>
+                <m:r>
+                  <w:rPr>
+                    <w:rFonts w:ascii="Cambria Math" w:eastAsia="宋体" w:hAnsi="Cambria Math"/>
+                    <w:sz w:val="20"/>
+                    <w:szCs w:val="20"/>
+                  </w:rPr>
+                  <m:t>r</m:t>
+                </m:r>
+              </m:sub>
+            </m:sSub>
+            <m:d>
+              <m:dPr>
+                <m:ctrlPr>
+                  <w:rPr>
+                    <w:rFonts w:ascii="Cambria Math" w:eastAsia="宋体" w:hAnsi="Cambria Math"/>
+                    <w:i/>
+                    <w:sz w:val="20"/>
+                    <w:szCs w:val="20"/>
+                  </w:rPr>
+                </m:ctrlPr>
+              </m:dPr>
+              <m:e>
+                <m:func>
+                  <m:funcPr>
+                    <m:ctrlPr>
+                      <w:rPr>
+                        <w:rFonts w:ascii="Cambria Math" w:eastAsia="宋体" w:hAnsi="Cambria Math"/>
+                        <w:i/>
+                        <w:sz w:val="20"/>
+                        <w:szCs w:val="20"/>
+                      </w:rPr>
+                    </m:ctrlPr>
+                  </m:funcPr>
+                  <m:fName>
+                    <m:r>
+                      <m:rPr>
+                        <m:sty m:val="p"/>
+                      </m:rPr>
+                      <w:rPr>
+                        <w:rFonts w:ascii="Cambria Math" w:eastAsia="宋体" w:hAnsi="Cambria Math"/>
+                        <w:sz w:val="20"/>
+                        <w:szCs w:val="20"/>
+                      </w:rPr>
+                      <m:t>cos</m:t>
+                    </m:r>
+                  </m:fName>
+                  <m:e>
+                    <m:sSub>
+                      <m:sSubPr>
+                        <m:ctrlPr>
+                          <w:rPr>
+                            <w:rFonts w:ascii="Cambria Math" w:eastAsia="宋体" w:hAnsi="Cambria Math"/>
+                            <w:i/>
+                            <w:sz w:val="20"/>
+                            <w:szCs w:val="20"/>
+                          </w:rPr>
+                        </m:ctrlPr>
+                      </m:sSubPr>
+                      <m:e>
+                        <m:r>
+                          <w:rPr>
+                            <w:rFonts w:ascii="Cambria Math" w:eastAsia="宋体" w:hAnsi="Cambria Math"/>
+                            <w:sz w:val="20"/>
+                            <w:szCs w:val="20"/>
+                          </w:rPr>
+                          <m:t>θ</m:t>
+                        </m:r>
+                      </m:e>
+                      <m:sub>
+                        <m:r>
+                          <w:rPr>
+                            <w:rFonts w:ascii="Cambria Math" w:eastAsia="宋体" w:hAnsi="Cambria Math"/>
+                            <w:sz w:val="20"/>
+                            <w:szCs w:val="20"/>
+                          </w:rPr>
+                          <m:t>o</m:t>
+                        </m:r>
+                      </m:sub>
+                    </m:sSub>
+                  </m:e>
+                </m:func>
+              </m:e>
+            </m:d>
+          </m:e>
+        </m:d>
+      </m:oMath>
+      <w:r>
+        <w:rPr>
+          <w:rFonts w:ascii="宋体" w:eastAsia="宋体" w:hAnsi="宋体"/>
+          <w:sz w:val="20"/>
+          <w:szCs w:val="20"/>
+        </w:rPr>
+        <w:t>选择透射，则对于</w:t>
+      </w:r>
+      <m:oMath>
+        <m:d>
+          <m:dPr>
+            <m:ctrlPr>
+              <w:rPr>
+                <w:rFonts w:ascii="Cambria Math" w:eastAsia="宋体" w:hAnsi="Cambria Math"/>
+                <w:i/>
+                <w:sz w:val="20"/>
+                <w:szCs w:val="20"/>
+              </w:rPr>
+            </m:ctrlPr>
+          </m:dPr>
+          <m:e>
+            <m:r>
+              <w:rPr>
+                <w:rFonts w:ascii="Cambria Math" w:eastAsia="宋体" w:hAnsi="Cambria Math"/>
+                <w:sz w:val="20"/>
+                <w:szCs w:val="20"/>
+              </w:rPr>
+              <m:t>1-</m:t>
+            </m:r>
+            <m:sSub>
+              <m:sSubPr>
+                <m:ctrlPr>
+                  <w:rPr>
+                    <w:rFonts w:ascii="Cambria Math" w:eastAsia="宋体" w:hAnsi="Cambria Math"/>
+                    <w:i/>
+                    <w:sz w:val="20"/>
+                    <w:szCs w:val="20"/>
+                  </w:rPr>
+                </m:ctrlPr>
+              </m:sSubPr>
+              <m:e>
+                <m:r>
+                  <w:rPr>
+                    <w:rFonts w:ascii="Cambria Math" w:eastAsia="宋体" w:hAnsi="Cambria Math"/>
+                    <w:sz w:val="20"/>
+                    <w:szCs w:val="20"/>
+                  </w:rPr>
+                  <m:t>F</m:t>
+                </m:r>
+              </m:e>
+              <m:sub>
+                <m:r>
+                  <w:rPr>
+                    <w:rFonts w:ascii="Cambria Math" w:eastAsia="宋体" w:hAnsi="Cambria Math"/>
+                    <w:sz w:val="20"/>
+                    <w:szCs w:val="20"/>
+                  </w:rPr>
+                  <m:t>r</m:t>
+                </m:r>
+              </m:sub>
+            </m:sSub>
+            <m:d>
+              <m:dPr>
+                <m:ctrlPr>
+                  <w:rPr>
+                    <w:rFonts w:ascii="Cambria Math" w:eastAsia="宋体" w:hAnsi="Cambria Math"/>
+                    <w:i/>
+                    <w:sz w:val="20"/>
+                    <w:szCs w:val="20"/>
+                  </w:rPr>
+                </m:ctrlPr>
+              </m:dPr>
+              <m:e>
+                <m:func>
+                  <m:funcPr>
+                    <m:ctrlPr>
+                      <w:rPr>
+                        <w:rFonts w:ascii="Cambria Math" w:eastAsia="宋体" w:hAnsi="Cambria Math"/>
+                        <w:i/>
+                        <w:sz w:val="20"/>
+                        <w:szCs w:val="20"/>
+                      </w:rPr>
+                    </m:ctrlPr>
+                  </m:funcPr>
+                  <m:fName>
+                    <m:r>
+                      <m:rPr>
+                        <m:sty m:val="p"/>
+                      </m:rPr>
+                      <w:rPr>
+                        <w:rFonts w:ascii="Cambria Math" w:eastAsia="宋体" w:hAnsi="Cambria Math"/>
+                        <w:sz w:val="20"/>
+                        <w:szCs w:val="20"/>
+                      </w:rPr>
+                      <m:t>cos</m:t>
+                    </m:r>
+                  </m:fName>
+                  <m:e>
+                    <m:sSub>
+                      <m:sSubPr>
+                        <m:ctrlPr>
+                          <w:rPr>
+                            <w:rFonts w:ascii="Cambria Math" w:eastAsia="宋体" w:hAnsi="Cambria Math"/>
+                            <w:i/>
+                            <w:sz w:val="20"/>
+                            <w:szCs w:val="20"/>
+                          </w:rPr>
+                        </m:ctrlPr>
+                      </m:sSubPr>
+                      <m:e>
+                        <m:r>
+                          <w:rPr>
+                            <w:rFonts w:ascii="Cambria Math" w:eastAsia="宋体" w:hAnsi="Cambria Math"/>
+                            <w:sz w:val="20"/>
+                            <w:szCs w:val="20"/>
+                          </w:rPr>
+                          <m:t>θ</m:t>
+                        </m:r>
+                      </m:e>
+                      <m:sub>
+                        <m:r>
+                          <w:rPr>
+                            <w:rFonts w:ascii="Cambria Math" w:eastAsia="宋体" w:hAnsi="Cambria Math"/>
+                            <w:sz w:val="20"/>
+                            <w:szCs w:val="20"/>
+                          </w:rPr>
+                          <m:t>o</m:t>
+                        </m:r>
+                      </m:sub>
+                    </m:sSub>
+                  </m:e>
+                </m:func>
+              </m:e>
+            </m:d>
+          </m:e>
+        </m:d>
+      </m:oMath>
+      <w:r>
+        <w:rPr>
+          <w:rFonts w:ascii="宋体" w:eastAsia="宋体" w:hAnsi="宋体" w:hint="eastAsia"/>
+          <w:sz w:val="20"/>
+          <w:szCs w:val="20"/>
+        </w:rPr>
+        <w:t>的</w:t>
+      </w:r>
+      <w:r>
+        <w:rPr>
+          <w:rFonts w:ascii="宋体" w:eastAsia="宋体" w:hAnsi="宋体"/>
+          <w:sz w:val="20"/>
+          <w:szCs w:val="20"/>
+        </w:rPr>
+        <w:t>部分</w:t>
+      </w:r>
+      <w:r>
+        <w:rPr>
+          <w:rFonts w:ascii="宋体" w:eastAsia="宋体" w:hAnsi="宋体" w:hint="eastAsia"/>
+          <w:sz w:val="20"/>
+          <w:szCs w:val="20"/>
+        </w:rPr>
+        <w:t>不需要做任何事.(</w:t>
+      </w:r>
+      <w:r>
+        <w:rPr>
+          <w:rFonts w:ascii="宋体" w:eastAsia="宋体" w:hAnsi="宋体"/>
+          <w:sz w:val="20"/>
+          <w:szCs w:val="20"/>
+        </w:rPr>
+        <w:t>如果适用，片段占地下散射的情况就是这样。）这是对调用代码的合理期望，因为这种方法具有良好的蒙特卡洛效率</w:t>
+      </w:r>
+      <w:r>
+        <w:rPr>
+          <w:rFonts w:ascii="宋体" w:eastAsia="宋体" w:hAnsi="宋体" w:hint="eastAsia"/>
+          <w:sz w:val="20"/>
+          <w:szCs w:val="20"/>
+        </w:rPr>
+        <w:t>.</w:t>
+      </w:r>
+    </w:p>
+    <w:p>
+      <w:pPr>
+        <w:rPr>
+          <w:rFonts w:ascii="宋体" w:eastAsia="宋体" w:hAnsi="宋体"/>
+          <w:sz w:val="20"/>
+          <w:szCs w:val="20"/>
+        </w:rPr>
+      </w:pPr>
+      <w:r>
+        <w:rPr>
+          <w:rFonts w:ascii="宋体" w:eastAsia="宋体" w:hAnsi="宋体"/>
+          <w:sz w:val="20"/>
+          <w:szCs w:val="20"/>
+        </w:rPr>
+        <w:tab/>
+      </w:r>
+      <w:r>
+        <w:rPr>
+          <w:rFonts w:ascii="宋体" w:eastAsia="宋体" w:hAnsi="宋体" w:hint="eastAsia"/>
+          <w:sz w:val="20"/>
+          <w:szCs w:val="20"/>
+        </w:rPr>
+        <w:t>这留下了</w:t>
+      </w:r>
+      <m:oMath>
+        <m:sSub>
+          <m:sSubPr>
+            <m:ctrlPr>
+              <w:rPr>
+                <w:rFonts w:ascii="Cambria Math" w:eastAsia="宋体" w:hAnsi="Cambria Math"/>
+                <w:i/>
+                <w:sz w:val="20"/>
+                <w:szCs w:val="20"/>
+              </w:rPr>
+            </m:ctrlPr>
+          </m:sSubPr>
+          <m:e>
+            <m:r>
+              <w:rPr>
+                <w:rFonts w:ascii="Cambria Math" w:eastAsia="宋体" w:hAnsi="Cambria Math"/>
+                <w:sz w:val="20"/>
+                <w:szCs w:val="20"/>
+              </w:rPr>
+              <m:t>S</m:t>
+            </m:r>
+          </m:e>
+          <m:sub>
+            <m:r>
+              <w:rPr>
+                <w:rFonts w:ascii="Cambria Math" w:eastAsia="宋体" w:hAnsi="Cambria Math"/>
+                <w:sz w:val="20"/>
+                <w:szCs w:val="20"/>
+              </w:rPr>
+              <m:t>p</m:t>
+            </m:r>
+          </m:sub>
+        </m:sSub>
+      </m:oMath>
+      <w:r>
+        <w:rPr>
+          <w:rFonts w:ascii="宋体" w:eastAsia="宋体" w:hAnsi="宋体"/>
+          <w:sz w:val="20"/>
+          <w:szCs w:val="20"/>
+        </w:rPr>
+        <w:t>和</w:t>
+      </w:r>
+      <m:oMath>
+        <m:sSub>
+          <m:sSubPr>
+            <m:ctrlPr>
+              <w:rPr>
+                <w:rFonts w:ascii="Cambria Math" w:eastAsia="宋体" w:hAnsi="Cambria Math"/>
+                <w:i/>
+                <w:sz w:val="20"/>
+                <w:szCs w:val="20"/>
+              </w:rPr>
+            </m:ctrlPr>
+          </m:sSubPr>
+          <m:e>
+            <m:r>
+              <w:rPr>
+                <w:rFonts w:ascii="Cambria Math" w:eastAsia="宋体" w:hAnsi="Cambria Math"/>
+                <w:sz w:val="20"/>
+                <w:szCs w:val="20"/>
+              </w:rPr>
+              <m:t>S</m:t>
+            </m:r>
+          </m:e>
+          <m:sub>
+            <m:r>
+              <w:rPr>
+                <w:rFonts w:ascii="Cambria Math" w:eastAsia="宋体" w:hAnsi="Cambria Math"/>
+                <w:sz w:val="20"/>
+                <w:szCs w:val="20"/>
+              </w:rPr>
+              <m:t>ω</m:t>
+            </m:r>
+          </m:sub>
+        </m:sSub>
+      </m:oMath>
+      <w:r>
+        <w:rPr>
+          <w:rFonts w:ascii="宋体" w:eastAsia="宋体" w:hAnsi="宋体"/>
+          <w:sz w:val="20"/>
+          <w:szCs w:val="20"/>
+        </w:rPr>
+        <w:t>项-前一项是通过调用</w:t>
+      </w:r>
+      <w:proofErr w:type="spellStart"/>
+      <w:r>
+        <w:rPr>
+          <w:rFonts w:ascii="宋体" w:eastAsia="宋体" w:hAnsi="宋体"/>
+          <w:sz w:val="20"/>
+          <w:szCs w:val="20"/>
+        </w:rPr>
+        <w:t>SeparableBSSRDF</w:t>
+      </w:r>
+      <w:proofErr w:type="spellEnd"/>
+      <w:r>
+        <w:rPr>
+          <w:rFonts w:ascii="宋体" w:eastAsia="宋体" w:hAnsi="宋体"/>
+          <w:sz w:val="20"/>
+          <w:szCs w:val="20"/>
+        </w:rPr>
+        <w:t>::</w:t>
+      </w:r>
+      <w:proofErr w:type="spellStart"/>
+      <w:r>
+        <w:rPr>
+          <w:rFonts w:ascii="宋体" w:eastAsia="宋体" w:hAnsi="宋体"/>
+          <w:sz w:val="20"/>
+          <w:szCs w:val="20"/>
+        </w:rPr>
+        <w:t>Sample_Sp</w:t>
+      </w:r>
+      <w:proofErr w:type="spellEnd"/>
+      <w:r>
+        <w:rPr>
+          <w:rFonts w:ascii="宋体" w:eastAsia="宋体" w:hAnsi="宋体" w:hint="eastAsia"/>
+          <w:sz w:val="20"/>
+          <w:szCs w:val="20"/>
+        </w:rPr>
+        <w:t>(</w:t>
+      </w:r>
+      <w:r>
+        <w:rPr>
+          <w:rFonts w:ascii="宋体" w:eastAsia="宋体" w:hAnsi="宋体"/>
+          <w:sz w:val="20"/>
+          <w:szCs w:val="20"/>
+        </w:rPr>
+        <w:t>)</w:t>
+      </w:r>
+      <w:r>
+        <w:rPr>
+          <w:rFonts w:ascii="宋体" w:eastAsia="宋体" w:hAnsi="宋体"/>
+          <w:sz w:val="20"/>
+          <w:szCs w:val="20"/>
+        </w:rPr>
+        <w:t>（稍后将讨论）来处理的</w:t>
+      </w:r>
+      <w:r>
+        <w:rPr>
+          <w:rFonts w:ascii="宋体" w:eastAsia="宋体" w:hAnsi="宋体" w:hint="eastAsia"/>
+          <w:sz w:val="20"/>
+          <w:szCs w:val="20"/>
+        </w:rPr>
+        <w:t>,</w:t>
+      </w:r>
+      <w:r>
+        <w:rPr>
+          <w:rFonts w:ascii="宋体" w:eastAsia="宋体" w:hAnsi="宋体"/>
+          <w:sz w:val="20"/>
+          <w:szCs w:val="20"/>
+        </w:rPr>
+        <w:t>该函数返回位置</w:t>
+      </w:r>
+      <m:oMath>
+        <m:sSub>
+          <m:sSubPr>
+            <m:ctrlPr>
+              <w:rPr>
+                <w:rFonts w:ascii="Cambria Math" w:eastAsia="宋体" w:hAnsi="Cambria Math"/>
+                <w:i/>
+                <w:sz w:val="20"/>
+                <w:szCs w:val="20"/>
+              </w:rPr>
+            </m:ctrlPr>
+          </m:sSubPr>
+          <m:e>
+            <m:r>
+              <w:rPr>
+                <w:rFonts w:ascii="Cambria Math" w:eastAsia="宋体" w:hAnsi="Cambria Math"/>
+                <w:sz w:val="20"/>
+                <w:szCs w:val="20"/>
+              </w:rPr>
+              <m:t>s</m:t>
+            </m:r>
+          </m:e>
+          <m:sub>
+            <m:r>
+              <w:rPr>
+                <w:rFonts w:ascii="Cambria Math" w:eastAsia="宋体" w:hAnsi="Cambria Math"/>
+                <w:sz w:val="20"/>
+                <w:szCs w:val="20"/>
+              </w:rPr>
+              <m:t>i</m:t>
+            </m:r>
+          </m:sub>
+        </m:sSub>
+      </m:oMath>
+      <w:r>
+        <w:rPr>
+          <w:rFonts w:ascii="宋体" w:eastAsia="宋体" w:hAnsi="宋体" w:hint="eastAsia"/>
+          <w:sz w:val="20"/>
+          <w:szCs w:val="20"/>
+        </w:rPr>
+        <w:t>.</w:t>
+      </w:r>
+    </w:p>
+    <w:p>
+      <w:pPr>
+        <w:rPr>
+          <w:rFonts w:ascii="宋体" w:eastAsia="宋体" w:hAnsi="宋体"/>
+          <w:sz w:val="20"/>
+          <w:szCs w:val="20"/>
+        </w:rPr>
+      </w:pPr>
+      <w:r>
+        <w:rPr>
+          <w:rFonts w:ascii="宋体" w:eastAsia="宋体" w:hAnsi="宋体"/>
+          <w:sz w:val="20"/>
+          <w:szCs w:val="20"/>
+        </w:rPr>
+        <w:tab/>
+      </w:r>
+      <w:r>
+        <w:rPr>
+          <w:rFonts w:ascii="宋体" w:eastAsia="宋体" w:hAnsi="宋体" w:hint="eastAsia"/>
+          <w:sz w:val="20"/>
+          <w:szCs w:val="20"/>
+        </w:rPr>
+        <w:t>如果成功采样位置</w:t>
+      </w:r>
+      <w:r>
+        <w:rPr>
+          <w:rFonts w:ascii="宋体" w:eastAsia="宋体" w:hAnsi="宋体" w:hint="eastAsia"/>
+          <w:sz w:val="20"/>
+          <w:szCs w:val="20"/>
+        </w:rPr>
+        <w:t>,</w:t>
+      </w:r>
+      <w:r>
+        <w:rPr>
+          <w:rFonts w:ascii="宋体" w:eastAsia="宋体" w:hAnsi="宋体" w:hint="eastAsia"/>
+          <w:sz w:val="20"/>
+          <w:szCs w:val="20"/>
+        </w:rPr>
+        <w:t>则该方法使用类</w:t>
+      </w:r>
+      <w:proofErr w:type="spellStart"/>
+      <w:r>
+        <w:rPr>
+          <w:rFonts w:ascii="宋体" w:eastAsia="宋体" w:hAnsi="宋体"/>
+          <w:sz w:val="20"/>
+          <w:szCs w:val="20"/>
+        </w:rPr>
+        <w:t>SeparableBSSRDFAdapter</w:t>
+      </w:r>
+      <w:proofErr w:type="spellEnd"/>
+      <w:r>
+        <w:rPr>
+          <w:rFonts w:ascii="宋体" w:eastAsia="宋体" w:hAnsi="宋体"/>
+          <w:sz w:val="20"/>
+          <w:szCs w:val="20"/>
+        </w:rPr>
+        <w:t>的实例初始化</w:t>
+      </w:r>
+      <w:proofErr w:type="spellStart"/>
+      <w:r>
+        <w:rPr>
+          <w:rFonts w:ascii="宋体" w:eastAsia="宋体" w:hAnsi="宋体"/>
+          <w:sz w:val="20"/>
+          <w:szCs w:val="20"/>
+        </w:rPr>
+        <w:t>si</w:t>
+      </w:r>
+      <w:proofErr w:type="spellEnd"/>
+      <w:r>
+        <w:rPr>
+          <w:rFonts w:ascii="宋体" w:eastAsia="宋体" w:hAnsi="宋体"/>
+          <w:sz w:val="20"/>
+          <w:szCs w:val="20"/>
+        </w:rPr>
+        <w:t xml:space="preserve">-&gt; </w:t>
+      </w:r>
+      <w:proofErr w:type="spellStart"/>
+      <w:r>
+        <w:rPr>
+          <w:rFonts w:ascii="宋体" w:eastAsia="宋体" w:hAnsi="宋体"/>
+          <w:sz w:val="20"/>
+          <w:szCs w:val="20"/>
+        </w:rPr>
+        <w:t>bsdf</w:t>
+      </w:r>
+      <w:proofErr w:type="spellEnd"/>
+      <w:r>
+        <w:rPr>
+          <w:rFonts w:ascii="宋体" w:eastAsia="宋体" w:hAnsi="宋体" w:hint="eastAsia"/>
+          <w:sz w:val="20"/>
+          <w:szCs w:val="20"/>
+        </w:rPr>
+        <w:t>,</w:t>
+      </w:r>
+      <w:r>
+        <w:rPr>
+          <w:rFonts w:ascii="宋体" w:eastAsia="宋体" w:hAnsi="宋体"/>
+          <w:sz w:val="20"/>
+          <w:szCs w:val="20"/>
+        </w:rPr>
+        <w:t>该实例将方向项</w:t>
+      </w:r>
+      <m:oMath>
+        <m:sSub>
+          <m:sSubPr>
+            <m:ctrlPr>
+              <w:rPr>
+                <w:rFonts w:ascii="Cambria Math" w:eastAsia="宋体" w:hAnsi="Cambria Math"/>
+                <w:i/>
+                <w:sz w:val="20"/>
+                <w:szCs w:val="20"/>
+              </w:rPr>
+            </m:ctrlPr>
+          </m:sSubPr>
+          <m:e>
+            <m:r>
+              <w:rPr>
+                <w:rFonts w:ascii="Cambria Math" w:eastAsia="宋体" w:hAnsi="Cambria Math"/>
+                <w:sz w:val="20"/>
+                <w:szCs w:val="20"/>
+              </w:rPr>
+              <m:t>S</m:t>
+            </m:r>
+          </m:e>
+          <m:sub>
+            <m:r>
+              <w:rPr>
+                <w:rFonts w:ascii="Cambria Math" w:eastAsia="宋体" w:hAnsi="Cambria Math"/>
+                <w:sz w:val="20"/>
+                <w:szCs w:val="20"/>
+              </w:rPr>
+              <m:t>ω</m:t>
+            </m:r>
+          </m:sub>
+        </m:sSub>
+        <m:d>
+          <m:dPr>
+            <m:ctrlPr>
+              <w:rPr>
+                <w:rFonts w:ascii="Cambria Math" w:eastAsia="宋体" w:hAnsi="Cambria Math"/>
+                <w:i/>
+                <w:sz w:val="20"/>
+                <w:szCs w:val="20"/>
+              </w:rPr>
+            </m:ctrlPr>
+          </m:dPr>
+          <m:e>
+            <m:sSub>
+              <m:sSubPr>
+                <m:ctrlPr>
+                  <w:rPr>
+                    <w:rFonts w:ascii="Cambria Math" w:eastAsia="宋体" w:hAnsi="Cambria Math"/>
+                    <w:i/>
+                    <w:sz w:val="20"/>
+                    <w:szCs w:val="20"/>
+                  </w:rPr>
+                </m:ctrlPr>
+              </m:sSubPr>
+              <m:e>
+                <m:r>
+                  <w:rPr>
+                    <w:rFonts w:ascii="Cambria Math" w:eastAsia="宋体" w:hAnsi="Cambria Math"/>
+                    <w:sz w:val="20"/>
+                    <w:szCs w:val="20"/>
+                  </w:rPr>
+                  <m:t>ω</m:t>
+                </m:r>
+              </m:e>
+              <m:sub>
+                <m:r>
+                  <w:rPr>
+                    <w:rFonts w:ascii="Cambria Math" w:eastAsia="宋体" w:hAnsi="Cambria Math"/>
+                    <w:sz w:val="20"/>
+                    <w:szCs w:val="20"/>
+                  </w:rPr>
+                  <m:t>i</m:t>
+                </m:r>
+              </m:sub>
+            </m:sSub>
+          </m:e>
+        </m:d>
+      </m:oMath>
+      <w:r>
+        <w:rPr>
+          <w:rFonts w:ascii="宋体" w:eastAsia="宋体" w:hAnsi="宋体"/>
+          <w:sz w:val="20"/>
+          <w:szCs w:val="20"/>
+        </w:rPr>
+        <w:t>表示为</w:t>
+      </w:r>
+      <w:proofErr w:type="spellStart"/>
+      <w:r>
+        <w:rPr>
+          <w:rFonts w:ascii="宋体" w:eastAsia="宋体" w:hAnsi="宋体"/>
+          <w:sz w:val="20"/>
+          <w:szCs w:val="20"/>
+        </w:rPr>
+        <w:t>BxDF</w:t>
+      </w:r>
+      <w:proofErr w:type="spellEnd"/>
+      <w:r>
+        <w:rPr>
+          <w:rFonts w:ascii="宋体" w:eastAsia="宋体" w:hAnsi="宋体" w:hint="eastAsia"/>
+          <w:sz w:val="20"/>
+          <w:szCs w:val="20"/>
+        </w:rPr>
+        <w:t>.</w:t>
+      </w:r>
+      <w:r>
+        <w:rPr>
+          <w:rFonts w:ascii="宋体" w:eastAsia="宋体" w:hAnsi="宋体"/>
+          <w:sz w:val="20"/>
+          <w:szCs w:val="20"/>
+        </w:rPr>
+        <w:t>尽管此</w:t>
+      </w:r>
+      <w:proofErr w:type="spellStart"/>
+      <w:r>
+        <w:rPr>
+          <w:rFonts w:ascii="宋体" w:eastAsia="宋体" w:hAnsi="宋体"/>
+          <w:sz w:val="20"/>
+          <w:szCs w:val="20"/>
+        </w:rPr>
+        <w:t>BxDF</w:t>
+      </w:r>
+      <w:proofErr w:type="spellEnd"/>
+      <w:r>
+        <w:rPr>
+          <w:rFonts w:ascii="宋体" w:eastAsia="宋体" w:hAnsi="宋体"/>
+          <w:sz w:val="20"/>
+          <w:szCs w:val="20"/>
+        </w:rPr>
+        <w:t>并不真正依赖于出方向</w:t>
+      </w:r>
+      <w:proofErr w:type="spellStart"/>
+      <w:r>
+        <w:rPr>
+          <w:rFonts w:ascii="宋体" w:eastAsia="宋体" w:hAnsi="宋体"/>
+          <w:sz w:val="20"/>
+          <w:szCs w:val="20"/>
+        </w:rPr>
+        <w:t>si</w:t>
+      </w:r>
+      <w:proofErr w:type="spellEnd"/>
+      <w:r>
+        <w:rPr>
+          <w:rFonts w:ascii="宋体" w:eastAsia="宋体" w:hAnsi="宋体"/>
+          <w:sz w:val="20"/>
+          <w:szCs w:val="20"/>
+        </w:rPr>
+        <w:t>-&gt; wo，但我们仍然需要使用伪方向对其进行初始化</w:t>
+      </w:r>
+      <w:r>
+        <w:rPr>
+          <w:rFonts w:ascii="宋体" w:eastAsia="宋体" w:hAnsi="宋体" w:hint="eastAsia"/>
+          <w:sz w:val="20"/>
+          <w:szCs w:val="20"/>
+        </w:rPr>
+        <w:t>.</w:t>
+      </w:r>
+    </w:p>
+    <w:p>
+      <w:pPr>
+        <w:rPr>
+          <w:rFonts w:ascii="宋体" w:eastAsia="宋体" w:hAnsi="宋体"/>
+          <w:sz w:val="20"/>
+          <w:szCs w:val="20"/>
+        </w:rPr>
+      </w:pPr>
+      <w:r>
+        <w:rPr>
+          <w:rFonts w:ascii="宋体" w:eastAsia="宋体" w:hAnsi="宋体" w:hint="eastAsia"/>
+          <w:noProof/>
+          <w:sz w:val="20"/>
+          <w:szCs w:val="20"/>
+        </w:rPr>
+        <w:drawing>
+          <wp:inline distT="0" distB="0" distL="0" distR="0" wp14:anchorId="0D9A176D" wp14:editId="106EFA7B">
+            <wp:extent cx="5274310" cy="748665"/>
+            <wp:effectExtent l="0" t="0" r="2540" b="0"/>
+            <wp:docPr id="1" name="图片 1"/>
+            <wp:cNvGraphicFramePr>
+              <a:graphicFrameLocks xmlns:a="http://schemas.openxmlformats.org/drawingml/2006/main" noChangeAspect="1"/>
+            </wp:cNvGraphicFramePr>
+            <a:graphic xmlns:a="http://schemas.openxmlformats.org/drawingml/2006/main">
+              <a:graphicData uri="http://schemas.openxmlformats.org/drawingml/2006/picture">
+                <pic:pic xmlns:pic="http://schemas.openxmlformats.org/drawingml/2006/picture">
+                  <pic:nvPicPr>
+                    <pic:cNvPr id="1" name="图片 1"/>
+                    <pic:cNvPicPr/>
+                  </pic:nvPicPr>
+                  <pic:blipFill>
+                    <a:blip r:embed="rId4">
+                      <a:extLst>
+                        <a:ext uri="{28A0092B-C50C-407E-A947-70E740481C1C}">
+                          <a14:useLocalDpi xmlns:a14="http://schemas.microsoft.com/office/drawing/2010/main" val="0"/>
+                        </a:ext>
+                      </a:extLst>
+                    </a:blip>
+                    <a:stretch>
+                      <a:fillRect/>
+                    </a:stretch>
+                  </pic:blipFill>
+                  <pic:spPr>
+                    <a:xfrm>
+                      <a:off x="0" y="0"/>
+                      <a:ext cx="5274310" cy="748665"/>
+                    </a:xfrm>
+                    <a:prstGeom prst="rect">
+                      <a:avLst/>
+                    </a:prstGeom>
+                  </pic:spPr>
+                </pic:pic>
+              </a:graphicData>
+            </a:graphic>
+          </wp:inline>
+        </w:drawing>
+      </w:r>
+    </w:p>
+    <w:p>
+      <w:pPr>
+        <w:rPr>
+          <w:rFonts w:ascii="宋体" w:eastAsia="宋体" w:hAnsi="宋体"/>
+          <w:sz w:val="20"/>
+          <w:szCs w:val="20"/>
+        </w:rPr>
+      </w:pPr>
+      <w:r>
+        <w:rPr>
+          <w:rFonts w:ascii="宋体" w:eastAsia="宋体" w:hAnsi="宋体"/>
+          <w:sz w:val="20"/>
+          <w:szCs w:val="20"/>
+        </w:rPr>
+        <w:tab/>
+      </w:r>
+      <w:proofErr w:type="spellStart"/>
+      <w:r>
+        <w:rPr>
+          <w:rFonts w:ascii="宋体" w:eastAsia="宋体" w:hAnsi="宋体"/>
+          <w:sz w:val="20"/>
+          <w:szCs w:val="20"/>
+        </w:rPr>
+        <w:t>SeparableBSSRDFAdapter</w:t>
+      </w:r>
+      <w:proofErr w:type="spellEnd"/>
+      <w:r>
+        <w:rPr>
+          <w:rFonts w:ascii="宋体" w:eastAsia="宋体" w:hAnsi="宋体"/>
+          <w:sz w:val="20"/>
+          <w:szCs w:val="20"/>
+        </w:rPr>
+        <w:t>类是</w:t>
+      </w:r>
+      <w:proofErr w:type="spellStart"/>
+      <w:r>
+        <w:rPr>
+          <w:rFonts w:ascii="宋体" w:eastAsia="宋体" w:hAnsi="宋体"/>
+          <w:sz w:val="20"/>
+          <w:szCs w:val="20"/>
+        </w:rPr>
+        <w:t>SeparableBSSRDF</w:t>
+      </w:r>
+      <w:proofErr w:type="spellEnd"/>
+      <w:r>
+        <w:rPr>
+          <w:rFonts w:ascii="宋体" w:eastAsia="宋体" w:hAnsi="宋体"/>
+          <w:sz w:val="20"/>
+          <w:szCs w:val="20"/>
+        </w:rPr>
+        <w:t xml:space="preserve"> :: </w:t>
+      </w:r>
+      <w:proofErr w:type="spellStart"/>
+      <w:r>
+        <w:rPr>
+          <w:rFonts w:ascii="宋体" w:eastAsia="宋体" w:hAnsi="宋体"/>
+          <w:sz w:val="20"/>
+          <w:szCs w:val="20"/>
+        </w:rPr>
+        <w:t>Sw</w:t>
+      </w:r>
+      <w:proofErr w:type="spellEnd"/>
+      <w:r>
+        <w:rPr>
+          <w:rFonts w:ascii="宋体" w:eastAsia="宋体" w:hAnsi="宋体" w:hint="eastAsia"/>
+          <w:sz w:val="20"/>
+          <w:szCs w:val="20"/>
+        </w:rPr>
+        <w:t>(</w:t>
+      </w:r>
+      <w:r>
+        <w:rPr>
+          <w:rFonts w:ascii="宋体" w:eastAsia="宋体" w:hAnsi="宋体"/>
+          <w:sz w:val="20"/>
+          <w:szCs w:val="20"/>
+        </w:rPr>
+        <w:t>)</w:t>
+      </w:r>
+      <w:r>
+        <w:rPr>
+          <w:rFonts w:ascii="宋体" w:eastAsia="宋体" w:hAnsi="宋体"/>
+          <w:sz w:val="20"/>
+          <w:szCs w:val="20"/>
+        </w:rPr>
+        <w:t>的瘦包装器</w:t>
+      </w:r>
+      <w:r>
+        <w:rPr>
+          <w:rFonts w:ascii="宋体" w:eastAsia="宋体" w:hAnsi="宋体" w:hint="eastAsia"/>
+          <w:sz w:val="20"/>
+          <w:szCs w:val="20"/>
+        </w:rPr>
+        <w:t>.</w:t>
+      </w:r>
+      <w:r>
+        <w:rPr>
+          <w:rFonts w:ascii="宋体" w:eastAsia="宋体" w:hAnsi="宋体"/>
+          <w:sz w:val="20"/>
+          <w:szCs w:val="20"/>
+        </w:rPr>
+        <w:t>回想一下</w:t>
+      </w:r>
+      <w:r>
+        <w:rPr>
+          <w:rFonts w:ascii="宋体" w:eastAsia="宋体" w:hAnsi="宋体" w:hint="eastAsia"/>
+          <w:sz w:val="20"/>
+          <w:szCs w:val="20"/>
+        </w:rPr>
+        <w:t>,</w:t>
+      </w:r>
+      <w:r>
+        <w:rPr>
+          <w:rFonts w:ascii="宋体" w:eastAsia="宋体" w:hAnsi="宋体"/>
+          <w:sz w:val="20"/>
+          <w:szCs w:val="20"/>
+        </w:rPr>
+        <w:t>方程（11.7）中的</w:t>
+      </w:r>
+      <m:oMath>
+        <m:sSub>
+          <m:sSubPr>
+            <m:ctrlPr>
+              <w:rPr>
+                <w:rFonts w:ascii="Cambria Math" w:eastAsia="宋体" w:hAnsi="Cambria Math"/>
+                <w:i/>
+                <w:sz w:val="20"/>
+                <w:szCs w:val="20"/>
+              </w:rPr>
+            </m:ctrlPr>
+          </m:sSubPr>
+          <m:e>
+            <m:r>
+              <w:rPr>
+                <w:rFonts w:ascii="Cambria Math" w:eastAsia="宋体" w:hAnsi="Cambria Math"/>
+                <w:sz w:val="20"/>
+                <w:szCs w:val="20"/>
+              </w:rPr>
+              <m:t>S</m:t>
+            </m:r>
+          </m:e>
+          <m:sub>
+            <m:r>
+              <w:rPr>
+                <w:rFonts w:ascii="Cambria Math" w:eastAsia="宋体" w:hAnsi="Cambria Math"/>
+                <w:sz w:val="20"/>
+                <w:szCs w:val="20"/>
+              </w:rPr>
+              <m:t>ω</m:t>
+            </m:r>
+          </m:sub>
+        </m:sSub>
+      </m:oMath>
+      <w:r>
+        <w:rPr>
+          <w:rFonts w:ascii="宋体" w:eastAsia="宋体" w:hAnsi="宋体"/>
+          <w:sz w:val="20"/>
+          <w:szCs w:val="20"/>
+        </w:rPr>
+        <w:t>被定义为通过归一化菲涅耳透射定标的类扩散项</w:t>
+      </w:r>
+      <w:r>
+        <w:rPr>
+          <w:rFonts w:ascii="宋体" w:eastAsia="宋体" w:hAnsi="宋体" w:hint="eastAsia"/>
+          <w:sz w:val="20"/>
+          <w:szCs w:val="20"/>
+        </w:rPr>
+        <w:t>.</w:t>
+      </w:r>
+      <w:r>
+        <w:rPr>
+          <w:rFonts w:ascii="宋体" w:eastAsia="宋体" w:hAnsi="宋体"/>
+          <w:sz w:val="20"/>
+          <w:szCs w:val="20"/>
+        </w:rPr>
+        <w:t>因此</w:t>
+      </w:r>
+      <w:r>
+        <w:rPr>
+          <w:rFonts w:ascii="宋体" w:eastAsia="宋体" w:hAnsi="宋体" w:hint="eastAsia"/>
+          <w:sz w:val="20"/>
+          <w:szCs w:val="20"/>
+        </w:rPr>
+        <w:t>,</w:t>
+      </w:r>
+      <w:proofErr w:type="spellStart"/>
+      <w:r>
+        <w:rPr>
+          <w:rFonts w:ascii="宋体" w:eastAsia="宋体" w:hAnsi="宋体"/>
+          <w:sz w:val="20"/>
+          <w:szCs w:val="20"/>
+        </w:rPr>
+        <w:t>SeparableBSSRDFAdapter</w:t>
+      </w:r>
+      <w:proofErr w:type="spellEnd"/>
+      <w:r>
+        <w:rPr>
+          <w:rFonts w:ascii="宋体" w:eastAsia="宋体" w:hAnsi="宋体"/>
+          <w:sz w:val="20"/>
+          <w:szCs w:val="20"/>
+        </w:rPr>
+        <w:t>将自身分类为BSDF_DIFFUSE，并且仅使用</w:t>
+      </w:r>
+      <w:proofErr w:type="spellStart"/>
+      <w:r>
+        <w:rPr>
+          <w:rFonts w:ascii="宋体" w:eastAsia="宋体" w:hAnsi="宋体"/>
+          <w:sz w:val="20"/>
+          <w:szCs w:val="20"/>
+        </w:rPr>
+        <w:t>BxDF</w:t>
+      </w:r>
+      <w:proofErr w:type="spellEnd"/>
+      <w:r>
+        <w:rPr>
+          <w:rFonts w:ascii="宋体" w:eastAsia="宋体" w:hAnsi="宋体"/>
+          <w:sz w:val="20"/>
+          <w:szCs w:val="20"/>
+        </w:rPr>
+        <w:t>::</w:t>
+      </w:r>
+      <w:proofErr w:type="spellStart"/>
+      <w:r>
+        <w:rPr>
+          <w:rFonts w:ascii="宋体" w:eastAsia="宋体" w:hAnsi="宋体"/>
+          <w:sz w:val="20"/>
+          <w:szCs w:val="20"/>
+        </w:rPr>
+        <w:t>Sample_f</w:t>
+      </w:r>
+      <w:proofErr w:type="spellEnd"/>
+      <w:r>
+        <w:rPr>
+          <w:rFonts w:ascii="宋体" w:eastAsia="宋体" w:hAnsi="宋体"/>
+          <w:sz w:val="20"/>
+          <w:szCs w:val="20"/>
+        </w:rPr>
+        <w:t>()</w:t>
+      </w:r>
+      <w:r>
+        <w:rPr>
+          <w:rFonts w:ascii="宋体" w:eastAsia="宋体" w:hAnsi="宋体"/>
+          <w:sz w:val="20"/>
+          <w:szCs w:val="20"/>
+        </w:rPr>
+        <w:t>提供的默认余弦加权采样例程</w:t>
+      </w:r>
+      <w:r>
+        <w:rPr>
+          <w:rFonts w:ascii="宋体" w:eastAsia="宋体" w:hAnsi="宋体" w:hint="eastAsia"/>
+          <w:sz w:val="20"/>
+          <w:szCs w:val="20"/>
+        </w:rPr>
+        <w:t>.</w:t>
+      </w:r>
+    </w:p>
+    <w:p>
+      <w:pPr>
+        <w:rPr>
+          <w:rFonts w:ascii="宋体" w:eastAsia="宋体" w:hAnsi="宋体"/>
+          <w:sz w:val="20"/>
+          <w:szCs w:val="20"/>
+        </w:rPr>
+      </w:pPr>
+      <w:r>
+        <w:rPr>
+          <w:rFonts w:ascii="宋体" w:eastAsia="宋体" w:hAnsi="宋体"/>
+          <w:sz w:val="20"/>
+          <w:szCs w:val="20"/>
+        </w:rPr>
+        <w:tab/>
+      </w:r>
+      <w:r>
+        <w:rPr>
+          <w:rFonts w:ascii="宋体" w:eastAsia="宋体" w:hAnsi="宋体" w:hint="eastAsia"/>
+          <w:sz w:val="20"/>
+          <w:szCs w:val="20"/>
+        </w:rPr>
+        <w:t>与折射</w:t>
+      </w:r>
+      <w:r>
+        <w:rPr>
+          <w:rFonts w:ascii="宋体" w:eastAsia="宋体" w:hAnsi="宋体"/>
+          <w:sz w:val="20"/>
+          <w:szCs w:val="20"/>
+        </w:rPr>
+        <w:t>BSDF相似</w:t>
+      </w:r>
+      <w:r>
+        <w:rPr>
+          <w:rFonts w:ascii="宋体" w:eastAsia="宋体" w:hAnsi="宋体" w:hint="eastAsia"/>
+          <w:sz w:val="20"/>
+          <w:szCs w:val="20"/>
+        </w:rPr>
+        <w:t>,</w:t>
+      </w:r>
+      <w:r>
+        <w:rPr>
+          <w:rFonts w:ascii="宋体" w:eastAsia="宋体" w:hAnsi="宋体"/>
+          <w:sz w:val="20"/>
+          <w:szCs w:val="20"/>
+        </w:rPr>
+        <w:t>必须将与光传输模式有关的缩放因子应用于f（）方法为</w:t>
+      </w:r>
+      <m:oMath>
+        <m:sSub>
+          <m:sSubPr>
+            <m:ctrlPr>
+              <w:rPr>
+                <w:rFonts w:ascii="Cambria Math" w:eastAsia="宋体" w:hAnsi="Cambria Math"/>
+                <w:i/>
+                <w:sz w:val="20"/>
+                <w:szCs w:val="20"/>
+              </w:rPr>
+            </m:ctrlPr>
+          </m:sSubPr>
+          <m:e>
+            <m:r>
+              <w:rPr>
+                <w:rFonts w:ascii="Cambria Math" w:eastAsia="宋体" w:hAnsi="Cambria Math"/>
+                <w:sz w:val="20"/>
+                <w:szCs w:val="20"/>
+              </w:rPr>
+              <m:t>S</m:t>
+            </m:r>
+          </m:e>
+          <m:sub>
+            <m:r>
+              <w:rPr>
+                <w:rFonts w:ascii="Cambria Math" w:eastAsia="宋体" w:hAnsi="Cambria Math"/>
+                <w:sz w:val="20"/>
+                <w:szCs w:val="20"/>
+              </w:rPr>
+              <m:t>ω</m:t>
+            </m:r>
+          </m:sub>
+        </m:sSub>
+      </m:oMath>
+      <w:r>
+        <w:rPr>
+          <w:rFonts w:ascii="宋体" w:eastAsia="宋体" w:hAnsi="宋体"/>
+          <w:sz w:val="20"/>
+          <w:szCs w:val="20"/>
+        </w:rPr>
+        <w:t>项返回的值</w:t>
+      </w:r>
+      <w:r>
+        <w:rPr>
+          <w:rFonts w:ascii="宋体" w:eastAsia="宋体" w:hAnsi="宋体" w:hint="eastAsia"/>
+          <w:sz w:val="20"/>
+          <w:szCs w:val="20"/>
+        </w:rPr>
+        <w:t>.</w:t>
+      </w:r>
+      <w:r>
+        <w:rPr>
+          <w:rFonts w:ascii="宋体" w:eastAsia="宋体" w:hAnsi="宋体"/>
+          <w:sz w:val="20"/>
+          <w:szCs w:val="20"/>
+        </w:rPr>
+        <w:t>在16.1节中将更详细地讨论此问题</w:t>
+      </w:r>
+      <w:r>
+        <w:rPr>
+          <w:rFonts w:ascii="宋体" w:eastAsia="宋体" w:hAnsi="宋体" w:hint="eastAsia"/>
+          <w:sz w:val="20"/>
+          <w:szCs w:val="20"/>
+        </w:rPr>
+        <w:t>,</w:t>
+      </w:r>
+      <w:r>
+        <w:rPr>
+          <w:rFonts w:ascii="宋体" w:eastAsia="宋体" w:hAnsi="宋体"/>
+          <w:sz w:val="20"/>
+          <w:szCs w:val="20"/>
+        </w:rPr>
+        <w:t>并在其中定义了应用此缩放比例的片段Update BSSRDF传输</w:t>
+      </w:r>
+      <w:r>
+        <w:rPr>
+          <w:rFonts w:ascii="宋体" w:eastAsia="宋体" w:hAnsi="宋体" w:hint="eastAsia"/>
+          <w:sz w:val="20"/>
+          <w:szCs w:val="20"/>
+        </w:rPr>
+        <w:t>项</w:t>
+      </w:r>
+      <w:r>
+        <w:rPr>
+          <w:rFonts w:ascii="宋体" w:eastAsia="宋体" w:hAnsi="宋体"/>
+          <w:sz w:val="20"/>
+          <w:szCs w:val="20"/>
+        </w:rPr>
+        <w:t>以解决伴随的光传输</w:t>
+      </w:r>
+      <w:r>
+        <w:rPr>
+          <w:rFonts w:ascii="宋体" w:eastAsia="宋体" w:hAnsi="宋体" w:hint="eastAsia"/>
+          <w:sz w:val="20"/>
+          <w:szCs w:val="20"/>
+        </w:rPr>
+        <w:t>.</w:t>
+      </w:r>
+    </w:p>
+    <w:p>
+      <w:pPr>
+        <w:rPr>
+          <w:rFonts w:ascii="宋体" w:eastAsia="宋体" w:hAnsi="宋体"/>
+          <w:sz w:val="20"/>
+          <w:szCs w:val="20"/>
+        </w:rPr>
+      </w:pPr>
+      <w:r>
+        <w:rPr>
+          <w:rFonts w:ascii="宋体" w:eastAsia="宋体" w:hAnsi="宋体"/>
+          <w:sz w:val="20"/>
+          <w:szCs w:val="20"/>
+        </w:rPr>
+        <w:tab/>
+      </w:r>
+      <w:r>
+        <w:rPr>
+          <w:rFonts w:ascii="宋体" w:eastAsia="宋体" w:hAnsi="宋体" w:hint="eastAsia"/>
+          <w:sz w:val="20"/>
+          <w:szCs w:val="20"/>
+        </w:rPr>
+        <w:t>为了对空间分量</w:t>
+      </w:r>
+      <m:oMath>
+        <m:sSub>
+          <m:sSubPr>
+            <m:ctrlPr>
+              <w:rPr>
+                <w:rFonts w:ascii="Cambria Math" w:eastAsia="宋体" w:hAnsi="Cambria Math"/>
+                <w:i/>
+                <w:sz w:val="20"/>
+                <w:szCs w:val="20"/>
+              </w:rPr>
+            </m:ctrlPr>
+          </m:sSubPr>
+          <m:e>
+            <m:r>
+              <w:rPr>
+                <w:rFonts w:ascii="Cambria Math" w:eastAsia="宋体" w:hAnsi="Cambria Math"/>
+                <w:sz w:val="20"/>
+                <w:szCs w:val="20"/>
+              </w:rPr>
+              <m:t>S</m:t>
+            </m:r>
+          </m:e>
+          <m:sub>
+            <m:r>
+              <w:rPr>
+                <w:rFonts w:ascii="Cambria Math" w:eastAsia="宋体" w:hAnsi="Cambria Math"/>
+                <w:sz w:val="20"/>
+                <w:szCs w:val="20"/>
+              </w:rPr>
+              <m:t>p</m:t>
+            </m:r>
+          </m:sub>
+        </m:sSub>
+      </m:oMath>
+      <w:r>
+        <w:rPr>
+          <w:rFonts w:ascii="宋体" w:eastAsia="宋体" w:hAnsi="宋体"/>
+          <w:sz w:val="20"/>
+          <w:szCs w:val="20"/>
+        </w:rPr>
+        <w:t>进行采样</w:t>
+      </w:r>
+      <w:r>
+        <w:rPr>
+          <w:rFonts w:ascii="宋体" w:eastAsia="宋体" w:hAnsi="宋体" w:hint="eastAsia"/>
+          <w:sz w:val="20"/>
+          <w:szCs w:val="20"/>
+        </w:rPr>
+        <w:t>,</w:t>
+      </w:r>
+      <w:r>
+        <w:rPr>
+          <w:rFonts w:ascii="宋体" w:eastAsia="宋体" w:hAnsi="宋体"/>
+          <w:sz w:val="20"/>
+          <w:szCs w:val="20"/>
+        </w:rPr>
+        <w:t>我们需要一种</w:t>
+      </w:r>
+      <w:r>
+        <w:rPr>
+          <w:rFonts w:ascii="宋体" w:eastAsia="宋体" w:hAnsi="宋体" w:hint="eastAsia"/>
+          <w:sz w:val="20"/>
+          <w:szCs w:val="20"/>
+        </w:rPr>
+        <w:t>在</w:t>
+      </w:r>
+      <w:r>
+        <w:rPr>
+          <w:rFonts w:ascii="宋体" w:eastAsia="宋体" w:hAnsi="宋体"/>
+          <w:sz w:val="20"/>
+          <w:szCs w:val="20"/>
+        </w:rPr>
+        <w:t>输出位置附近表面的参数化将2D分布函数映射到任意表面的方法</w:t>
+      </w:r>
+      <w:r>
+        <w:rPr>
+          <w:rFonts w:ascii="宋体" w:eastAsia="宋体" w:hAnsi="宋体" w:hint="eastAsia"/>
+          <w:sz w:val="20"/>
+          <w:szCs w:val="20"/>
+        </w:rPr>
+        <w:t>.</w:t>
+      </w:r>
+      <w:r>
+        <w:rPr>
+          <w:rFonts w:ascii="宋体" w:eastAsia="宋体" w:hAnsi="宋体"/>
+          <w:sz w:val="20"/>
+          <w:szCs w:val="20"/>
+        </w:rPr>
+        <w:t>获取此类参数化的概念上直接的方法是借助测地线</w:t>
+      </w:r>
+      <w:r>
+        <w:rPr>
+          <w:rFonts w:ascii="宋体" w:eastAsia="宋体" w:hAnsi="宋体" w:hint="eastAsia"/>
+          <w:sz w:val="20"/>
+          <w:szCs w:val="20"/>
+        </w:rPr>
+        <w:t>,</w:t>
+      </w:r>
+      <w:r>
+        <w:rPr>
+          <w:rFonts w:ascii="宋体" w:eastAsia="宋体" w:hAnsi="宋体"/>
+          <w:sz w:val="20"/>
+          <w:szCs w:val="20"/>
+        </w:rPr>
+        <w:t>但是查找和评估它们并非易事</w:t>
+      </w:r>
+      <w:r>
+        <w:rPr>
+          <w:rFonts w:ascii="宋体" w:eastAsia="宋体" w:hAnsi="宋体" w:hint="eastAsia"/>
+          <w:sz w:val="20"/>
+          <w:szCs w:val="20"/>
+        </w:rPr>
+        <w:t>,</w:t>
+      </w:r>
+      <w:r>
+        <w:rPr>
+          <w:rFonts w:ascii="宋体" w:eastAsia="宋体" w:hAnsi="宋体"/>
+          <w:sz w:val="20"/>
+          <w:szCs w:val="20"/>
+        </w:rPr>
+        <w:t>并且需要为所支持的每种形状进行大量的实现工作</w:t>
+      </w:r>
+      <w:r>
+        <w:rPr>
+          <w:rFonts w:ascii="宋体" w:eastAsia="宋体" w:hAnsi="宋体" w:hint="eastAsia"/>
+          <w:sz w:val="20"/>
+          <w:szCs w:val="20"/>
+        </w:rPr>
+        <w:t>.</w:t>
+      </w:r>
+      <w:r>
+        <w:rPr>
+          <w:rFonts w:ascii="宋体" w:eastAsia="宋体" w:hAnsi="宋体"/>
+          <w:sz w:val="20"/>
+          <w:szCs w:val="20"/>
+        </w:rPr>
+        <w:t>我们使用一种更简单的方法</w:t>
+      </w:r>
+      <w:r>
+        <w:rPr>
+          <w:rFonts w:ascii="宋体" w:eastAsia="宋体" w:hAnsi="宋体" w:hint="eastAsia"/>
+          <w:sz w:val="20"/>
+          <w:szCs w:val="20"/>
+        </w:rPr>
+        <w:t>,</w:t>
+      </w:r>
+      <w:r>
+        <w:rPr>
+          <w:rFonts w:ascii="宋体" w:eastAsia="宋体" w:hAnsi="宋体"/>
+          <w:sz w:val="20"/>
+          <w:szCs w:val="20"/>
+        </w:rPr>
+        <w:t>该方法使用射线跟踪将径向轮廓</w:t>
+      </w:r>
+      <m:oMath>
+        <m:sSub>
+          <m:sSubPr>
+            <m:ctrlPr>
+              <w:rPr>
+                <w:rFonts w:ascii="Cambria Math" w:eastAsia="宋体" w:hAnsi="Cambria Math"/>
+                <w:i/>
+                <w:sz w:val="20"/>
+                <w:szCs w:val="20"/>
+              </w:rPr>
+            </m:ctrlPr>
+          </m:sSubPr>
+          <m:e>
+            <m:r>
+              <w:rPr>
+                <w:rFonts w:ascii="Cambria Math" w:eastAsia="宋体" w:hAnsi="Cambria Math"/>
+                <w:sz w:val="20"/>
+                <w:szCs w:val="20"/>
+              </w:rPr>
+              <m:t>S</m:t>
+            </m:r>
+          </m:e>
+          <m:sub>
+            <m:r>
+              <w:rPr>
+                <w:rFonts w:ascii="Cambria Math" w:eastAsia="宋体" w:hAnsi="Cambria Math"/>
+                <w:sz w:val="20"/>
+                <w:szCs w:val="20"/>
+              </w:rPr>
+              <m:t>r</m:t>
+            </m:r>
+          </m:sub>
+        </m:sSub>
+      </m:oMath>
+      <w:r>
+        <w:rPr>
+          <w:rFonts w:ascii="宋体" w:eastAsia="宋体" w:hAnsi="宋体"/>
+          <w:sz w:val="20"/>
+          <w:szCs w:val="20"/>
+        </w:rPr>
+        <w:t>映射到场景几何上</w:t>
+      </w:r>
+      <w:r>
+        <w:rPr>
+          <w:rFonts w:ascii="宋体" w:eastAsia="宋体" w:hAnsi="宋体" w:hint="eastAsia"/>
+          <w:sz w:val="20"/>
+          <w:szCs w:val="20"/>
+        </w:rPr>
+        <w:t>.</w:t>
+      </w:r>
+    </w:p>
+    <w:p>
+      <w:pPr>
+        <w:rPr>
+          <w:rFonts w:ascii="宋体" w:eastAsia="宋体" w:hAnsi="宋体"/>
+          <w:sz w:val="20"/>
+          <w:szCs w:val="20"/>
+        </w:rPr>
+      </w:pPr>
+      <w:r>
+        <w:rPr>
+          <w:rFonts w:ascii="宋体" w:eastAsia="宋体" w:hAnsi="宋体"/>
+          <w:sz w:val="20"/>
+          <w:szCs w:val="20"/>
+        </w:rPr>
+        <w:tab/>
+      </w:r>
+      <w:r>
+        <w:rPr>
+          <w:rFonts w:ascii="宋体" w:eastAsia="宋体" w:hAnsi="宋体" w:hint="eastAsia"/>
+          <w:sz w:val="20"/>
+          <w:szCs w:val="20"/>
+        </w:rPr>
+        <w:t>图</w:t>
+      </w:r>
+      <w:r>
+        <w:rPr>
+          <w:rFonts w:ascii="宋体" w:eastAsia="宋体" w:hAnsi="宋体"/>
+          <w:sz w:val="20"/>
+          <w:szCs w:val="20"/>
+        </w:rPr>
+        <w:t>15.8说明了基本思想</w:t>
+      </w:r>
+      <w:r>
+        <w:rPr>
+          <w:rFonts w:ascii="宋体" w:eastAsia="宋体" w:hAnsi="宋体" w:hint="eastAsia"/>
+          <w:sz w:val="20"/>
+          <w:szCs w:val="20"/>
+        </w:rPr>
+        <w:t>:</w:t>
+      </w:r>
+      <w:r>
+        <w:rPr>
+          <w:rFonts w:ascii="宋体" w:eastAsia="宋体" w:hAnsi="宋体"/>
+          <w:sz w:val="20"/>
+          <w:szCs w:val="20"/>
+        </w:rPr>
+        <w:t>位置</w:t>
+      </w:r>
+      <m:oMath>
+        <m:sSub>
+          <m:sSubPr>
+            <m:ctrlPr>
+              <w:rPr>
+                <w:rFonts w:ascii="Cambria Math" w:eastAsia="宋体" w:hAnsi="Cambria Math"/>
+                <w:i/>
+                <w:sz w:val="20"/>
+                <w:szCs w:val="20"/>
+              </w:rPr>
+            </m:ctrlPr>
+          </m:sSubPr>
+          <m:e>
+            <m:r>
+              <w:rPr>
+                <w:rFonts w:ascii="Cambria Math" w:eastAsia="宋体" w:hAnsi="Cambria Math"/>
+                <w:sz w:val="20"/>
+                <w:szCs w:val="20"/>
+              </w:rPr>
+              <m:t>p</m:t>
+            </m:r>
+          </m:e>
+          <m:sub>
+            <m:r>
+              <w:rPr>
+                <w:rFonts w:ascii="Cambria Math" w:eastAsia="宋体" w:hAnsi="Cambria Math"/>
+                <w:sz w:val="20"/>
+                <w:szCs w:val="20"/>
+              </w:rPr>
+              <m:t>0</m:t>
+            </m:r>
+          </m:sub>
+        </m:sSub>
+      </m:oMath>
+      <w:r>
+        <w:rPr>
+          <w:rFonts w:ascii="宋体" w:eastAsia="宋体" w:hAnsi="宋体"/>
+          <w:sz w:val="20"/>
+          <w:szCs w:val="20"/>
+        </w:rPr>
+        <w:t>和</w:t>
+      </w:r>
+      <w:r>
+        <w:rPr>
+          <w:rFonts w:ascii="宋体" w:eastAsia="宋体" w:hAnsi="宋体" w:hint="eastAsia"/>
+          <w:sz w:val="20"/>
+          <w:szCs w:val="20"/>
+        </w:rPr>
+        <w:t>相应</w:t>
+      </w:r>
+      <w:r>
+        <w:rPr>
+          <w:rFonts w:ascii="宋体" w:eastAsia="宋体" w:hAnsi="宋体"/>
+          <w:sz w:val="20"/>
+          <w:szCs w:val="20"/>
+        </w:rPr>
+        <w:t>的法线</w:t>
+      </w:r>
+      <m:oMath>
+        <m:sSub>
+          <m:sSubPr>
+            <m:ctrlPr>
+              <w:rPr>
+                <w:rFonts w:ascii="Cambria Math" w:eastAsia="宋体" w:hAnsi="Cambria Math"/>
+                <w:b/>
+                <w:bCs/>
+                <w:i/>
+                <w:sz w:val="20"/>
+                <w:szCs w:val="20"/>
+              </w:rPr>
+            </m:ctrlPr>
+          </m:sSubPr>
+          <m:e>
+            <m:r>
+              <m:rPr>
+                <m:sty m:val="bi"/>
+              </m:rPr>
+              <w:rPr>
+                <w:rFonts w:ascii="Cambria Math" w:eastAsia="宋体" w:hAnsi="Cambria Math"/>
+                <w:sz w:val="20"/>
+                <w:szCs w:val="20"/>
+              </w:rPr>
+              <m:t>n</m:t>
+            </m:r>
+          </m:e>
+          <m:sub>
+            <m:r>
+              <m:rPr>
+                <m:sty m:val="bi"/>
+              </m:rPr>
+              <w:rPr>
+                <w:rFonts w:ascii="Cambria Math" w:eastAsia="宋体" w:hAnsi="Cambria Math"/>
+                <w:sz w:val="20"/>
+                <w:szCs w:val="20"/>
+              </w:rPr>
+              <m:t>0</m:t>
+            </m:r>
+          </m:sub>
+        </m:sSub>
+      </m:oMath>
+      <w:r>
+        <w:rPr>
+          <w:rFonts w:ascii="宋体" w:eastAsia="宋体" w:hAnsi="宋体"/>
+          <w:sz w:val="20"/>
+          <w:szCs w:val="20"/>
+        </w:rPr>
+        <w:t>定义了表面的近似</w:t>
+      </w:r>
+      <w:r>
+        <w:rPr>
+          <w:rFonts w:ascii="宋体" w:eastAsia="宋体" w:hAnsi="宋体" w:hint="eastAsia"/>
+          <w:sz w:val="20"/>
+          <w:szCs w:val="20"/>
+        </w:rPr>
+        <w:t>平面.</w:t>
+      </w:r>
+      <w:r>
+        <w:rPr>
+          <w:rFonts w:ascii="宋体" w:eastAsia="宋体" w:hAnsi="宋体"/>
+          <w:sz w:val="20"/>
+          <w:szCs w:val="20"/>
+        </w:rPr>
+        <w:t>使用2D极坐标</w:t>
+      </w:r>
+      <w:r>
+        <w:rPr>
+          <w:rFonts w:ascii="宋体" w:eastAsia="宋体" w:hAnsi="宋体" w:hint="eastAsia"/>
+          <w:sz w:val="20"/>
+          <w:szCs w:val="20"/>
+        </w:rPr>
+        <w:t>,</w:t>
+      </w:r>
+      <w:r>
+        <w:rPr>
+          <w:rFonts w:ascii="宋体" w:eastAsia="宋体" w:hAnsi="宋体"/>
+          <w:sz w:val="20"/>
+          <w:szCs w:val="20"/>
+        </w:rPr>
+        <w:t>我们首先采样一个以</w:t>
+      </w:r>
+      <m:oMath>
+        <m:sSub>
+          <m:sSubPr>
+            <m:ctrlPr>
+              <w:rPr>
+                <w:rFonts w:ascii="Cambria Math" w:eastAsia="宋体" w:hAnsi="Cambria Math"/>
+                <w:i/>
+                <w:sz w:val="20"/>
+                <w:szCs w:val="20"/>
+              </w:rPr>
+            </m:ctrlPr>
+          </m:sSubPr>
+          <m:e>
+            <m:r>
+              <w:rPr>
+                <w:rFonts w:ascii="Cambria Math" w:eastAsia="宋体" w:hAnsi="Cambria Math"/>
+                <w:sz w:val="20"/>
+                <w:szCs w:val="20"/>
+              </w:rPr>
+              <m:t>p</m:t>
+            </m:r>
+          </m:e>
+          <m:sub>
+            <m:r>
+              <w:rPr>
+                <w:rFonts w:ascii="Cambria Math" w:eastAsia="宋体" w:hAnsi="Cambria Math"/>
+                <w:sz w:val="20"/>
+                <w:szCs w:val="20"/>
+              </w:rPr>
+              <m:t>0</m:t>
+            </m:r>
+          </m:sub>
+        </m:sSub>
+      </m:oMath>
+      <w:r>
+        <w:rPr>
+          <w:rFonts w:ascii="宋体" w:eastAsia="宋体" w:hAnsi="宋体"/>
+          <w:sz w:val="20"/>
+          <w:szCs w:val="20"/>
+        </w:rPr>
+        <w:t>为中心的方位角</w:t>
+      </w:r>
+      <m:oMath>
+        <m:r>
+          <w:rPr>
+            <w:rFonts w:ascii="Cambria Math" w:eastAsia="宋体" w:hAnsi="Cambria Math"/>
+            <w:sz w:val="20"/>
+            <w:szCs w:val="20"/>
+          </w:rPr>
+          <m:t>ϕ</m:t>
+        </m:r>
+      </m:oMath>
+      <w:r>
+        <w:rPr>
+          <w:rFonts w:ascii="宋体" w:eastAsia="宋体" w:hAnsi="宋体"/>
+          <w:sz w:val="20"/>
+          <w:szCs w:val="20"/>
+        </w:rPr>
+        <w:t>和半径值</w:t>
+      </w:r>
+      <m:oMath>
+        <m:r>
+          <w:rPr>
+            <w:rFonts w:ascii="Cambria Math" w:eastAsia="宋体" w:hAnsi="Cambria Math"/>
+            <w:sz w:val="20"/>
+            <w:szCs w:val="20"/>
+          </w:rPr>
+          <m:t>r</m:t>
+        </m:r>
+      </m:oMath>
+      <w:r>
+        <w:rPr>
+          <w:rFonts w:ascii="宋体" w:eastAsia="宋体" w:hAnsi="宋体" w:hint="eastAsia"/>
+          <w:sz w:val="20"/>
+          <w:szCs w:val="20"/>
+        </w:rPr>
+        <w:t>,</w:t>
+      </w:r>
+      <w:r>
+        <w:rPr>
+          <w:rFonts w:ascii="宋体" w:eastAsia="宋体" w:hAnsi="宋体"/>
+          <w:sz w:val="20"/>
+          <w:szCs w:val="20"/>
+        </w:rPr>
+        <w:t>然后通过将偏移垂直射线与图元相交将该位置映射到实际表面上</w:t>
+      </w:r>
+      <w:r>
+        <w:rPr>
+          <w:rFonts w:ascii="宋体" w:eastAsia="宋体" w:hAnsi="宋体" w:hint="eastAsia"/>
+          <w:sz w:val="20"/>
+          <w:szCs w:val="20"/>
+        </w:rPr>
+        <w:t>,</w:t>
+      </w:r>
+      <w:r>
+        <w:rPr>
+          <w:rFonts w:ascii="宋体" w:eastAsia="宋体" w:hAnsi="宋体"/>
+          <w:sz w:val="20"/>
+          <w:szCs w:val="20"/>
+        </w:rPr>
+        <w:t>从而生成位置</w:t>
+      </w:r>
+      <m:oMath>
+        <m:sSub>
+          <m:sSubPr>
+            <m:ctrlPr>
+              <w:rPr>
+                <w:rFonts w:ascii="Cambria Math" w:eastAsia="宋体" w:hAnsi="Cambria Math"/>
+                <w:i/>
+                <w:sz w:val="20"/>
+                <w:szCs w:val="20"/>
+              </w:rPr>
+            </m:ctrlPr>
+          </m:sSubPr>
+          <m:e>
+            <m:r>
+              <w:rPr>
+                <w:rFonts w:ascii="Cambria Math" w:eastAsia="宋体" w:hAnsi="Cambria Math"/>
+                <w:sz w:val="20"/>
+                <w:szCs w:val="20"/>
+              </w:rPr>
+              <m:t>p</m:t>
+            </m:r>
+          </m:e>
+          <m:sub>
+            <m:r>
+              <w:rPr>
+                <w:rFonts w:ascii="Cambria Math" w:eastAsia="宋体" w:hAnsi="Cambria Math"/>
+                <w:sz w:val="20"/>
+                <w:szCs w:val="20"/>
+              </w:rPr>
+              <m:t>i</m:t>
+            </m:r>
+          </m:sub>
+        </m:sSub>
+      </m:oMath>
+      <w:r>
+        <w:rPr>
+          <w:rFonts w:ascii="宋体" w:eastAsia="宋体" w:hAnsi="宋体" w:hint="eastAsia"/>
+          <w:sz w:val="20"/>
+          <w:szCs w:val="20"/>
+        </w:rPr>
+        <w:t>.</w:t>
+      </w:r>
+      <w:proofErr w:type="spellStart"/>
+      <w:r>
+        <w:rPr>
+          <w:rFonts w:ascii="宋体" w:eastAsia="宋体" w:hAnsi="宋体"/>
+          <w:sz w:val="20"/>
+          <w:szCs w:val="20"/>
+        </w:rPr>
+        <w:t>SeparableBSSRDF</w:t>
+      </w:r>
+      <w:proofErr w:type="spellEnd"/>
+      <w:r>
+        <w:rPr>
+          <w:rFonts w:ascii="宋体" w:eastAsia="宋体" w:hAnsi="宋体"/>
+          <w:sz w:val="20"/>
+          <w:szCs w:val="20"/>
+        </w:rPr>
+        <w:t>类仅支持径向对称轮廓函数</w:t>
+      </w:r>
+      <w:r>
+        <w:rPr>
+          <w:rFonts w:ascii="宋体" w:eastAsia="宋体" w:hAnsi="宋体" w:hint="eastAsia"/>
+          <w:sz w:val="20"/>
+          <w:szCs w:val="20"/>
+        </w:rPr>
+        <w:t>.</w:t>
+      </w:r>
+      <w:r>
+        <w:rPr>
+          <w:rFonts w:ascii="宋体" w:eastAsia="宋体" w:hAnsi="宋体"/>
+          <w:sz w:val="20"/>
+          <w:szCs w:val="20"/>
+        </w:rPr>
+        <w:t>因此</w:t>
+      </w:r>
+      <w:r>
+        <w:rPr>
+          <w:rFonts w:ascii="宋体" w:eastAsia="宋体" w:hAnsi="宋体" w:hint="eastAsia"/>
+          <w:sz w:val="20"/>
+          <w:szCs w:val="20"/>
+        </w:rPr>
+        <w:t>,</w:t>
+      </w:r>
+      <m:oMath>
+        <m:r>
+          <w:rPr>
+            <w:rFonts w:ascii="Cambria Math" w:eastAsia="宋体" w:hAnsi="Cambria Math"/>
+            <w:sz w:val="20"/>
+            <w:szCs w:val="20"/>
+          </w:rPr>
+          <m:t xml:space="preserve"> </m:t>
+        </m:r>
+        <m:r>
+          <w:rPr>
+            <w:rFonts w:ascii="Cambria Math" w:eastAsia="宋体" w:hAnsi="Cambria Math"/>
+            <w:sz w:val="20"/>
+            <w:szCs w:val="20"/>
+          </w:rPr>
+          <m:t>ϕ</m:t>
+        </m:r>
+      </m:oMath>
+      <w:r>
+        <w:rPr>
+          <w:rFonts w:ascii="宋体" w:eastAsia="宋体" w:hAnsi="宋体"/>
+          <w:sz w:val="20"/>
+          <w:szCs w:val="20"/>
+        </w:rPr>
+        <w:t>是从[0</w:t>
+      </w:r>
+      <w:r>
+        <w:rPr>
+          <w:rFonts w:ascii="宋体" w:eastAsia="宋体" w:hAnsi="宋体"/>
+          <w:sz w:val="20"/>
+          <w:szCs w:val="20"/>
+        </w:rPr>
+        <w:t>,</w:t>
+      </w:r>
+      <w:r>
+        <w:rPr>
+          <w:rFonts w:ascii="宋体" w:eastAsia="宋体" w:hAnsi="宋体"/>
+          <w:sz w:val="20"/>
+          <w:szCs w:val="20"/>
+        </w:rPr>
+        <w:t>2π）上的均匀分布得出的</w:t>
+      </w:r>
+      <w:r>
+        <w:rPr>
+          <w:rFonts w:ascii="宋体" w:eastAsia="宋体" w:hAnsi="宋体" w:hint="eastAsia"/>
+          <w:sz w:val="20"/>
+          <w:szCs w:val="20"/>
+        </w:rPr>
+        <w:t>,</w:t>
+      </w:r>
+      <w:r>
+        <w:rPr>
+          <w:rFonts w:ascii="宋体" w:eastAsia="宋体" w:hAnsi="宋体"/>
+          <w:sz w:val="20"/>
+          <w:szCs w:val="20"/>
+        </w:rPr>
+        <w:t>并且r根据径向轮廓函数</w:t>
+      </w:r>
+      <m:oMath>
+        <m:sSub>
+          <m:sSubPr>
+            <m:ctrlPr>
+              <w:rPr>
+                <w:rFonts w:ascii="Cambria Math" w:eastAsia="宋体" w:hAnsi="Cambria Math"/>
+                <w:i/>
+                <w:sz w:val="20"/>
+                <w:szCs w:val="20"/>
+              </w:rPr>
+            </m:ctrlPr>
+          </m:sSubPr>
+          <m:e>
+            <m:r>
+              <w:rPr>
+                <w:rFonts w:ascii="Cambria Math" w:eastAsia="宋体" w:hAnsi="Cambria Math"/>
+                <w:sz w:val="20"/>
+                <w:szCs w:val="20"/>
+              </w:rPr>
+              <m:t>S</m:t>
+            </m:r>
+          </m:e>
+          <m:sub>
+            <m:r>
+              <w:rPr>
+                <w:rFonts w:ascii="Cambria Math" w:eastAsia="宋体" w:hAnsi="Cambria Math"/>
+                <w:sz w:val="20"/>
+                <w:szCs w:val="20"/>
+              </w:rPr>
+              <m:t>r</m:t>
+            </m:r>
+          </m:sub>
+        </m:sSub>
+      </m:oMath>
+      <w:r>
+        <w:rPr>
+          <w:rFonts w:ascii="宋体" w:eastAsia="宋体" w:hAnsi="宋体"/>
+          <w:sz w:val="20"/>
+          <w:szCs w:val="20"/>
+        </w:rPr>
+        <w:t>进行分布</w:t>
+      </w:r>
+      <w:r>
+        <w:rPr>
+          <w:rFonts w:ascii="宋体" w:eastAsia="宋体" w:hAnsi="宋体" w:hint="eastAsia"/>
+          <w:sz w:val="20"/>
+          <w:szCs w:val="20"/>
+        </w:rPr>
+        <w:t>.</w:t>
+      </w:r>
+    </w:p>
+    <w:p>
+      <w:pPr>
+        <w:rPr>
+          <w:rFonts w:ascii="宋体" w:eastAsia="宋体" w:hAnsi="宋体"/>
+          <w:sz w:val="20"/>
+          <w:szCs w:val="20"/>
+        </w:rPr>
+      </w:pPr>
+      <w:r>
+        <w:rPr>
+          <w:rFonts w:ascii="宋体" w:eastAsia="宋体" w:hAnsi="宋体"/>
+          <w:noProof/>
+          <w:sz w:val="20"/>
+          <w:szCs w:val="20"/>
+        </w:rPr>
+        <w:drawing>
+          <wp:inline distT="0" distB="0" distL="0" distR="0" wp14:anchorId="488602F9" wp14:editId="7EE8DAD5">
+            <wp:extent cx="5274310" cy="2800350"/>
+            <wp:effectExtent l="0" t="0" r="2540" b="0"/>
+            <wp:docPr id="2" name="图片 2"/>
+            <wp:cNvGraphicFramePr>
+              <a:graphicFrameLocks xmlns:a="http://schemas.openxmlformats.org/drawingml/2006/main" noChangeAspect="1"/>
+            </wp:cNvGraphicFramePr>
+            <a:graphic xmlns:a="http://schemas.openxmlformats.org/drawingml/2006/main">
+              <a:graphicData uri="http://schemas.openxmlformats.org/drawingml/2006/picture">
+                <pic:pic xmlns:pic="http://schemas.openxmlformats.org/drawingml/2006/picture">
+                  <pic:nvPicPr>
+                    <pic:cNvPr id="2" name="图片 2"/>
+                    <pic:cNvPicPr/>
+                  </pic:nvPicPr>
+                  <pic:blipFill>
+                    <a:blip r:embed="rId5">
+                      <a:extLst>
+                        <a:ext uri="{28A0092B-C50C-407E-A947-70E740481C1C}">
+                          <a14:useLocalDpi xmlns:a14="http://schemas.microsoft.com/office/drawing/2010/main" val="0"/>
+                        </a:ext>
+                      </a:extLst>
+                    </a:blip>
+                    <a:stretch>
+                      <a:fillRect/>
+                    </a:stretch>
+                  </pic:blipFill>
+                  <pic:spPr>
+                    <a:xfrm>
+                      <a:off x="0" y="0"/>
+                      <a:ext cx="5274310" cy="2800350"/>
+                    </a:xfrm>
+                    <a:prstGeom prst="rect">
+                      <a:avLst/>
+                    </a:prstGeom>
+                  </pic:spPr>
+                </pic:pic>
+              </a:graphicData>
+            </a:graphic>
+          </wp:inline>
+        </w:drawing>
+      </w:r>
+    </w:p>
+    <w:p>
+      <w:pPr>
+        <w:rPr>
+          <w:rFonts w:ascii="宋体" w:eastAsia="宋体" w:hAnsi="宋体"/>
+          <w:sz w:val="20"/>
+          <w:szCs w:val="20"/>
+        </w:rPr>
+      </w:pPr>
+      <w:r>
+        <w:rPr>
+          <w:rFonts w:ascii="宋体" w:eastAsia="宋体" w:hAnsi="宋体"/>
+          <w:sz w:val="20"/>
+          <w:szCs w:val="20"/>
+        </w:rPr>
+        <w:lastRenderedPageBreak/>
+        <w:tab/>
+      </w:r>
+      <w:r>
+        <w:rPr>
+          <w:rFonts w:ascii="宋体" w:eastAsia="宋体" w:hAnsi="宋体" w:hint="eastAsia"/>
+          <w:sz w:val="20"/>
+          <w:szCs w:val="20"/>
+        </w:rPr>
+        <w:t>这种基本方法仍然存在一些困难</w:t>
+      </w:r>
+      <w:r>
+        <w:rPr>
+          <w:rFonts w:ascii="宋体" w:eastAsia="宋体" w:hAnsi="宋体" w:hint="eastAsia"/>
+          <w:sz w:val="20"/>
+          <w:szCs w:val="20"/>
+        </w:rPr>
+        <w:t>:</w:t>
+      </w:r>
+    </w:p>
+    <w:p>
+      <w:pPr>
+        <w:rPr>
+          <w:rFonts w:ascii="宋体" w:eastAsia="宋体" w:hAnsi="宋体"/>
+          <w:sz w:val="20"/>
+          <w:szCs w:val="20"/>
+        </w:rPr>
+      </w:pPr>
+      <w:r>
+        <w:rPr>
+          <w:rFonts w:ascii="宋体" w:eastAsia="宋体" w:hAnsi="宋体" w:hint="eastAsia"/>
+          <w:sz w:val="20"/>
+          <w:szCs w:val="20"/>
+        </w:rPr>
+        <w:t>径向轮廓</w:t>
+      </w:r>
+      <m:oMath>
+        <m:sSub>
+          <m:sSubPr>
+            <m:ctrlPr>
+              <w:rPr>
+                <w:rFonts w:ascii="Cambria Math" w:eastAsia="宋体" w:hAnsi="Cambria Math"/>
+                <w:i/>
+                <w:sz w:val="20"/>
+                <w:szCs w:val="20"/>
+              </w:rPr>
+            </m:ctrlPr>
+          </m:sSubPr>
+          <m:e>
+            <m:r>
+              <w:rPr>
+                <w:rFonts w:ascii="Cambria Math" w:eastAsia="宋体" w:hAnsi="Cambria Math"/>
+                <w:sz w:val="20"/>
+                <w:szCs w:val="20"/>
+              </w:rPr>
+              <m:t>S</m:t>
+            </m:r>
+          </m:e>
+          <m:sub>
+            <m:r>
+              <w:rPr>
+                <w:rFonts w:ascii="Cambria Math" w:eastAsia="宋体" w:hAnsi="Cambria Math"/>
+                <w:sz w:val="20"/>
+                <w:szCs w:val="20"/>
+              </w:rPr>
+              <m:t>r</m:t>
+            </m:r>
+          </m:sub>
+        </m:sSub>
+      </m:oMath>
+      <w:r>
+        <w:rPr>
+          <w:rFonts w:ascii="宋体" w:eastAsia="宋体" w:hAnsi="宋体"/>
+          <w:sz w:val="20"/>
+          <w:szCs w:val="20"/>
+        </w:rPr>
+        <w:t>不一定在整个波长范围内都是均匀的-实际上</w:t>
+      </w:r>
+      <w:r>
+        <w:rPr>
+          <w:rFonts w:ascii="宋体" w:eastAsia="宋体" w:hAnsi="宋体" w:hint="eastAsia"/>
+          <w:sz w:val="20"/>
+          <w:szCs w:val="20"/>
+        </w:rPr>
+        <w:t>,</w:t>
+      </w:r>
+      <w:r>
+        <w:rPr>
+          <w:rFonts w:ascii="宋体" w:eastAsia="宋体" w:hAnsi="宋体"/>
+          <w:sz w:val="20"/>
+          <w:szCs w:val="20"/>
+        </w:rPr>
+        <w:t>平均自由程在不同光谱通道之间可能相差几个数量级</w:t>
+      </w:r>
+      <w:r>
+        <w:rPr>
+          <w:rFonts w:ascii="宋体" w:eastAsia="宋体" w:hAnsi="宋体" w:hint="eastAsia"/>
+          <w:sz w:val="20"/>
+          <w:szCs w:val="20"/>
+        </w:rPr>
+        <w:t>.</w:t>
+      </w:r>
+    </w:p>
+    <w:p>
+      <w:pPr>
+        <w:rPr>
+          <w:rFonts w:ascii="宋体" w:eastAsia="宋体" w:hAnsi="宋体"/>
+          <w:sz w:val="20"/>
+          <w:szCs w:val="20"/>
+        </w:rPr>
+      </w:pPr>
+      <w:r>
+        <w:rPr>
+          <w:rFonts w:ascii="宋体" w:eastAsia="宋体" w:hAnsi="宋体" w:hint="eastAsia"/>
+          <w:sz w:val="20"/>
+          <w:szCs w:val="20"/>
+        </w:rPr>
+        <w:t>如果表面的几何形状很难通过平面近似</w:t>
+      </w:r>
+      <w:r>
+        <w:rPr>
+          <w:rFonts w:ascii="宋体" w:eastAsia="宋体" w:hAnsi="宋体" w:hint="eastAsia"/>
+          <w:sz w:val="20"/>
+          <w:szCs w:val="20"/>
+        </w:rPr>
+        <w:t>,</w:t>
+      </w:r>
+      <w:r>
+        <w:rPr>
+          <w:rFonts w:ascii="宋体" w:eastAsia="宋体" w:hAnsi="宋体" w:hint="eastAsia"/>
+          <w:sz w:val="20"/>
+          <w:szCs w:val="20"/>
+        </w:rPr>
+        <w:t>并且没有</w:t>
+      </w:r>
+      <m:oMath>
+        <m:sSub>
+          <m:sSubPr>
+            <m:ctrlPr>
+              <w:rPr>
+                <w:rFonts w:ascii="Cambria Math" w:eastAsia="宋体" w:hAnsi="Cambria Math"/>
+                <w:b/>
+                <w:bCs/>
+                <w:i/>
+                <w:sz w:val="20"/>
+                <w:szCs w:val="20"/>
+              </w:rPr>
+            </m:ctrlPr>
+          </m:sSubPr>
+          <m:e>
+            <m:r>
+              <m:rPr>
+                <m:sty m:val="bi"/>
+              </m:rPr>
+              <w:rPr>
+                <w:rFonts w:ascii="Cambria Math" w:eastAsia="宋体" w:hAnsi="Cambria Math"/>
+                <w:sz w:val="20"/>
+                <w:szCs w:val="20"/>
+              </w:rPr>
+              <m:t>n</m:t>
+            </m:r>
+          </m:e>
+          <m:sub>
+            <m:r>
+              <m:rPr>
+                <m:sty m:val="bi"/>
+              </m:rPr>
+              <w:rPr>
+                <w:rFonts w:ascii="Cambria Math" w:eastAsia="宋体" w:hAnsi="Cambria Math"/>
+                <w:sz w:val="20"/>
+                <w:szCs w:val="20"/>
+              </w:rPr>
+              <m:t>i</m:t>
+            </m:r>
+          </m:sub>
+        </m:sSub>
+        <m:r>
+          <m:rPr>
+            <m:sty m:val="bi"/>
+          </m:rPr>
+          <w:rPr>
+            <w:rFonts w:ascii="Cambria Math" w:eastAsia="宋体" w:hAnsi="Cambria Math"/>
+            <w:sz w:val="20"/>
+            <w:szCs w:val="20"/>
+          </w:rPr>
+          <m:t>∙</m:t>
+        </m:r>
+        <m:sSub>
+          <m:sSubPr>
+            <m:ctrlPr>
+              <w:rPr>
+                <w:rFonts w:ascii="Cambria Math" w:eastAsia="宋体" w:hAnsi="Cambria Math"/>
+                <w:b/>
+                <w:bCs/>
+                <w:i/>
+                <w:sz w:val="20"/>
+                <w:szCs w:val="20"/>
+              </w:rPr>
+            </m:ctrlPr>
+          </m:sSubPr>
+          <m:e>
+            <m:r>
+              <m:rPr>
+                <m:sty m:val="bi"/>
+              </m:rPr>
+              <w:rPr>
+                <w:rFonts w:ascii="Cambria Math" w:eastAsia="宋体" w:hAnsi="Cambria Math"/>
+                <w:sz w:val="20"/>
+                <w:szCs w:val="20"/>
+              </w:rPr>
+              <m:t>n</m:t>
+            </m:r>
+          </m:e>
+          <m:sub>
+            <m:r>
+              <m:rPr>
+                <m:sty m:val="bi"/>
+              </m:rPr>
+              <w:rPr>
+                <w:rFonts w:ascii="Cambria Math" w:eastAsia="宋体" w:hAnsi="Cambria Math"/>
+                <w:sz w:val="20"/>
+                <w:szCs w:val="20"/>
+              </w:rPr>
+              <m:t>0</m:t>
+            </m:r>
+          </m:sub>
+        </m:sSub>
+        <m:r>
+          <w:rPr>
+            <w:rFonts w:ascii="Cambria Math" w:eastAsia="宋体" w:hAnsi="Cambria Math"/>
+            <w:sz w:val="20"/>
+            <w:szCs w:val="20"/>
+          </w:rPr>
+          <m:t>≈0</m:t>
+        </m:r>
+      </m:oMath>
+      <w:r>
+        <w:rPr>
+          <w:rFonts w:ascii="宋体" w:eastAsia="宋体" w:hAnsi="宋体" w:hint="eastAsia"/>
+          <w:sz w:val="20"/>
+          <w:szCs w:val="20"/>
+        </w:rPr>
+        <w:t>,</w:t>
+      </w:r>
+      <w:r>
+        <w:rPr>
+          <w:rFonts w:ascii="宋体" w:eastAsia="宋体" w:hAnsi="宋体"/>
+          <w:sz w:val="20"/>
+          <w:szCs w:val="20"/>
+        </w:rPr>
+        <w:t>其中</w:t>
+      </w:r>
+      <m:oMath>
+        <m:sSub>
+          <m:sSubPr>
+            <m:ctrlPr>
+              <w:rPr>
+                <w:rFonts w:ascii="Cambria Math" w:eastAsia="宋体" w:hAnsi="Cambria Math"/>
+                <w:i/>
+                <w:sz w:val="20"/>
+                <w:szCs w:val="20"/>
+              </w:rPr>
+            </m:ctrlPr>
+          </m:sSubPr>
+          <m:e>
+            <m:r>
+              <w:rPr>
+                <w:rFonts w:ascii="Cambria Math" w:eastAsia="宋体" w:hAnsi="Cambria Math"/>
+                <w:sz w:val="20"/>
+                <w:szCs w:val="20"/>
+              </w:rPr>
+              <m:t>n</m:t>
+            </m:r>
+          </m:e>
+          <m:sub>
+            <m:r>
+              <w:rPr>
+                <w:rFonts w:ascii="Cambria Math" w:eastAsia="宋体" w:hAnsi="Cambria Math"/>
+                <w:sz w:val="20"/>
+                <w:szCs w:val="20"/>
+              </w:rPr>
+              <m:t>i</m:t>
+            </m:r>
+          </m:sub>
+        </m:sSub>
+      </m:oMath>
+      <w:r>
+        <w:rPr>
+          <w:rFonts w:ascii="宋体" w:eastAsia="宋体" w:hAnsi="宋体"/>
+          <w:sz w:val="20"/>
+          <w:szCs w:val="20"/>
+        </w:rPr>
+        <w:t>是</w:t>
+      </w:r>
+      <m:oMath>
+        <m:sSub>
+          <m:sSubPr>
+            <m:ctrlPr>
+              <w:rPr>
+                <w:rFonts w:ascii="Cambria Math" w:eastAsia="宋体" w:hAnsi="Cambria Math"/>
+                <w:i/>
+                <w:sz w:val="20"/>
+                <w:szCs w:val="20"/>
+              </w:rPr>
+            </m:ctrlPr>
+          </m:sSubPr>
+          <m:e>
+            <m:r>
+              <w:rPr>
+                <w:rFonts w:ascii="Cambria Math" w:eastAsia="宋体" w:hAnsi="Cambria Math"/>
+                <w:sz w:val="20"/>
+                <w:szCs w:val="20"/>
+              </w:rPr>
+              <m:t>p</m:t>
+            </m:r>
+          </m:e>
+          <m:sub>
+            <m:r>
+              <w:rPr>
+                <w:rFonts w:ascii="Cambria Math" w:eastAsia="宋体" w:hAnsi="Cambria Math"/>
+                <w:sz w:val="20"/>
+                <w:szCs w:val="20"/>
+              </w:rPr>
+              <m:t>i</m:t>
+            </m:r>
+          </m:sub>
+        </m:sSub>
+      </m:oMath>
+      <w:r>
+        <w:rPr>
+          <w:rFonts w:ascii="宋体" w:eastAsia="宋体" w:hAnsi="宋体"/>
+          <w:sz w:val="20"/>
+          <w:szCs w:val="20"/>
+        </w:rPr>
+        <w:t>处的表面法线</w:t>
+      </w:r>
+      <w:r>
+        <w:rPr>
+          <w:rFonts w:ascii="宋体" w:eastAsia="宋体" w:hAnsi="宋体" w:hint="eastAsia"/>
+          <w:sz w:val="20"/>
+          <w:szCs w:val="20"/>
+        </w:rPr>
+        <w:t>,</w:t>
+      </w:r>
+      <w:r>
+        <w:rPr>
+          <w:rFonts w:ascii="宋体" w:eastAsia="宋体" w:hAnsi="宋体"/>
+          <w:sz w:val="20"/>
+          <w:szCs w:val="20"/>
+        </w:rPr>
+        <w:t>则探测射线将以掠角入射到表面</w:t>
+      </w:r>
+      <w:r>
+        <w:rPr>
+          <w:rFonts w:ascii="宋体" w:eastAsia="宋体" w:hAnsi="宋体" w:hint="eastAsia"/>
+          <w:sz w:val="20"/>
+          <w:szCs w:val="20"/>
+        </w:rPr>
+        <w:t>,</w:t>
+      </w:r>
+      <w:r>
+        <w:rPr>
+          <w:rFonts w:ascii="宋体" w:eastAsia="宋体" w:hAnsi="宋体"/>
+          <w:sz w:val="20"/>
+          <w:szCs w:val="20"/>
+        </w:rPr>
+        <w:t>因此</w:t>
+      </w:r>
+      <m:oMath>
+        <m:sSub>
+          <m:sSubPr>
+            <m:ctrlPr>
+              <w:rPr>
+                <w:rFonts w:ascii="Cambria Math" w:eastAsia="宋体" w:hAnsi="Cambria Math"/>
+                <w:i/>
+                <w:sz w:val="20"/>
+                <w:szCs w:val="20"/>
+              </w:rPr>
+            </m:ctrlPr>
+          </m:sSubPr>
+          <m:e>
+            <m:r>
+              <w:rPr>
+                <w:rFonts w:ascii="Cambria Math" w:eastAsia="宋体" w:hAnsi="Cambria Math"/>
+                <w:sz w:val="20"/>
+                <w:szCs w:val="20"/>
+              </w:rPr>
+              <m:t>p</m:t>
+            </m:r>
+          </m:e>
+          <m:sub>
+            <m:r>
+              <w:rPr>
+                <w:rFonts w:ascii="Cambria Math" w:eastAsia="宋体" w:hAnsi="Cambria Math"/>
+                <w:sz w:val="20"/>
+                <w:szCs w:val="20"/>
+              </w:rPr>
+              <m:t>i</m:t>
+            </m:r>
+          </m:sub>
+        </m:sSub>
+      </m:oMath>
+      <w:r>
+        <w:rPr>
+          <w:rFonts w:ascii="宋体" w:eastAsia="宋体" w:hAnsi="宋体"/>
+          <w:sz w:val="20"/>
+          <w:szCs w:val="20"/>
+        </w:rPr>
+        <w:t>位置具有较高的</w:t>
+      </w:r>
+      <m:oMath>
+        <m:r>
+          <w:rPr>
+            <w:rFonts w:ascii="Cambria Math" w:eastAsia="宋体" w:hAnsi="Cambria Math"/>
+            <w:sz w:val="20"/>
+            <w:szCs w:val="20"/>
+          </w:rPr>
+          <m:t>S</m:t>
+        </m:r>
+        <m:d>
+          <m:dPr>
+            <m:ctrlPr>
+              <w:rPr>
+                <w:rFonts w:ascii="Cambria Math" w:eastAsia="宋体" w:hAnsi="Cambria Math"/>
+                <w:i/>
+                <w:sz w:val="20"/>
+                <w:szCs w:val="20"/>
+              </w:rPr>
+            </m:ctrlPr>
+          </m:dPr>
+          <m:e>
+            <m:sSub>
+              <m:sSubPr>
+                <m:ctrlPr>
+                  <w:rPr>
+                    <w:rFonts w:ascii="Cambria Math" w:eastAsia="宋体" w:hAnsi="Cambria Math"/>
+                    <w:i/>
+                    <w:sz w:val="20"/>
+                    <w:szCs w:val="20"/>
+                  </w:rPr>
+                </m:ctrlPr>
+              </m:sSubPr>
+              <m:e>
+                <m:r>
+                  <w:rPr>
+                    <w:rFonts w:ascii="Cambria Math" w:eastAsia="宋体" w:hAnsi="Cambria Math"/>
+                    <w:sz w:val="20"/>
+                    <w:szCs w:val="20"/>
+                  </w:rPr>
+                  <m:t>p</m:t>
+                </m:r>
+              </m:e>
+              <m:sub>
+                <m:r>
+                  <w:rPr>
+                    <w:rFonts w:ascii="Cambria Math" w:eastAsia="宋体" w:hAnsi="Cambria Math"/>
+                    <w:sz w:val="20"/>
+                    <w:szCs w:val="20"/>
+                  </w:rPr>
+                  <m:t>o</m:t>
+                </m:r>
+              </m:sub>
+            </m:sSub>
+            <m:r>
+              <w:rPr>
+                <w:rFonts w:ascii="Cambria Math" w:eastAsia="宋体" w:hAnsi="Cambria Math"/>
+                <w:sz w:val="20"/>
+                <w:szCs w:val="20"/>
+              </w:rPr>
+              <m:t>,</m:t>
+            </m:r>
+            <m:sSub>
+              <m:sSubPr>
+                <m:ctrlPr>
+                  <w:rPr>
+                    <w:rFonts w:ascii="Cambria Math" w:eastAsia="宋体" w:hAnsi="Cambria Math"/>
+                    <w:i/>
+                    <w:sz w:val="20"/>
+                    <w:szCs w:val="20"/>
+                  </w:rPr>
+                </m:ctrlPr>
+              </m:sSubPr>
+              <m:e>
+                <m:r>
+                  <w:rPr>
+                    <w:rFonts w:ascii="Cambria Math" w:eastAsia="宋体" w:hAnsi="Cambria Math"/>
+                    <w:sz w:val="20"/>
+                    <w:szCs w:val="20"/>
+                  </w:rPr>
+                  <m:t>ω</m:t>
+                </m:r>
+              </m:e>
+              <m:sub>
+                <m:r>
+                  <w:rPr>
+                    <w:rFonts w:ascii="Cambria Math" w:eastAsia="宋体" w:hAnsi="Cambria Math"/>
+                    <w:sz w:val="20"/>
+                    <w:szCs w:val="20"/>
+                  </w:rPr>
+                  <m:t>o</m:t>
+                </m:r>
+              </m:sub>
+            </m:sSub>
+            <m:r>
+              <w:rPr>
+                <w:rFonts w:ascii="Cambria Math" w:eastAsia="宋体" w:hAnsi="Cambria Math"/>
+                <w:sz w:val="20"/>
+                <w:szCs w:val="20"/>
+              </w:rPr>
+              <m:t>,</m:t>
+            </m:r>
+            <m:sSub>
+              <m:sSubPr>
+                <m:ctrlPr>
+                  <w:rPr>
+                    <w:rFonts w:ascii="Cambria Math" w:eastAsia="宋体" w:hAnsi="Cambria Math"/>
+                    <w:i/>
+                    <w:sz w:val="20"/>
+                    <w:szCs w:val="20"/>
+                  </w:rPr>
+                </m:ctrlPr>
+              </m:sSubPr>
+              <m:e>
+                <m:r>
+                  <w:rPr>
+                    <w:rFonts w:ascii="Cambria Math" w:eastAsia="宋体" w:hAnsi="Cambria Math"/>
+                    <w:sz w:val="20"/>
+                    <w:szCs w:val="20"/>
+                  </w:rPr>
+                  <m:t>p</m:t>
+                </m:r>
+              </m:e>
+              <m:sub>
+                <m:r>
+                  <w:rPr>
+                    <w:rFonts w:ascii="Cambria Math" w:eastAsia="宋体" w:hAnsi="Cambria Math"/>
+                    <w:sz w:val="20"/>
+                    <w:szCs w:val="20"/>
+                  </w:rPr>
+                  <m:t>i</m:t>
+                </m:r>
+              </m:sub>
+            </m:sSub>
+            <m:r>
+              <w:rPr>
+                <w:rFonts w:ascii="Cambria Math" w:eastAsia="宋体" w:hAnsi="Cambria Math"/>
+                <w:sz w:val="20"/>
+                <w:szCs w:val="20"/>
+              </w:rPr>
+              <m:t>,</m:t>
+            </m:r>
+            <m:r>
+              <w:rPr>
+                <w:rFonts w:ascii="Cambria Math" w:eastAsia="宋体" w:hAnsi="Cambria Math"/>
+                <w:sz w:val="20"/>
+                <w:szCs w:val="20"/>
+              </w:rPr>
+              <m:t>∙</m:t>
+            </m:r>
+          </m:e>
+        </m:d>
+      </m:oMath>
+      <w:r>
+        <w:rPr>
+          <w:rFonts w:ascii="宋体" w:eastAsia="宋体" w:hAnsi="宋体"/>
+          <w:sz w:val="20"/>
+          <w:szCs w:val="20"/>
+        </w:rPr>
+        <w:t>的采样率可能太低</w:t>
+      </w:r>
+      <w:r>
+        <w:rPr>
+          <w:rFonts w:ascii="宋体" w:eastAsia="宋体" w:hAnsi="宋体" w:hint="eastAsia"/>
+          <w:sz w:val="20"/>
+          <w:szCs w:val="20"/>
+        </w:rPr>
+        <w:t>.</w:t>
+      </w:r>
+      <w:r>
+        <w:rPr>
+          <w:rFonts w:ascii="宋体" w:eastAsia="宋体" w:hAnsi="宋体"/>
+          <w:sz w:val="20"/>
+          <w:szCs w:val="20"/>
+        </w:rPr>
+        <w:t>结果是渲染差异很大</w:t>
+      </w:r>
+      <w:r>
+        <w:rPr>
+          <w:rFonts w:ascii="宋体" w:eastAsia="宋体" w:hAnsi="宋体" w:hint="eastAsia"/>
+          <w:sz w:val="20"/>
+          <w:szCs w:val="20"/>
+        </w:rPr>
+        <w:t>(</w:t>
+      </w:r>
+      <w:r>
+        <w:rPr>
+          <w:rFonts w:ascii="宋体" w:eastAsia="宋体" w:hAnsi="宋体"/>
+          <w:sz w:val="20"/>
+          <w:szCs w:val="20"/>
+        </w:rPr>
+        <w:t>图15.9</w:t>
+      </w:r>
+      <w:r>
+        <w:rPr>
+          <w:rFonts w:ascii="宋体" w:eastAsia="宋体" w:hAnsi="宋体" w:hint="eastAsia"/>
+          <w:sz w:val="20"/>
+          <w:szCs w:val="20"/>
+        </w:rPr>
+        <w:t>)</w:t>
+      </w:r>
+      <w:r>
+        <w:rPr>
+          <w:rFonts w:ascii="宋体" w:eastAsia="宋体" w:hAnsi="宋体"/>
+          <w:sz w:val="20"/>
+          <w:szCs w:val="20"/>
+        </w:rPr>
+        <w:t>.</w:t>
+      </w:r>
+    </w:p>
+    <w:p>
+      <w:pPr>
+        <w:rPr>
+          <w:rFonts w:ascii="宋体" w:eastAsia="宋体" w:hAnsi="宋体"/>
+          <w:sz w:val="20"/>
+          <w:szCs w:val="20"/>
+        </w:rPr>
+      </w:pPr>
+      <w:r>
+        <w:rPr>
+          <w:rFonts w:ascii="宋体" w:eastAsia="宋体" w:hAnsi="宋体" w:hint="eastAsia"/>
+          <w:sz w:val="20"/>
+          <w:szCs w:val="20"/>
+        </w:rPr>
+        <w:t>最后</w:t>
+      </w:r>
+      <w:r>
+        <w:rPr>
+          <w:rFonts w:ascii="宋体" w:eastAsia="宋体" w:hAnsi="宋体" w:hint="eastAsia"/>
+          <w:sz w:val="20"/>
+          <w:szCs w:val="20"/>
+        </w:rPr>
+        <w:t>,</w:t>
+      </w:r>
+      <w:r>
+        <w:rPr>
+          <w:rFonts w:ascii="宋体" w:eastAsia="宋体" w:hAnsi="宋体" w:hint="eastAsia"/>
+          <w:sz w:val="20"/>
+          <w:szCs w:val="20"/>
+        </w:rPr>
+        <w:t>探针射线可能会沿其长度与多个表面位置相交</w:t>
+      </w:r>
+      <w:r>
+        <w:rPr>
+          <w:rFonts w:ascii="宋体" w:eastAsia="宋体" w:hAnsi="宋体" w:hint="eastAsia"/>
+          <w:sz w:val="20"/>
+          <w:szCs w:val="20"/>
+        </w:rPr>
+        <w:t>,</w:t>
+      </w:r>
+      <w:r>
+        <w:rPr>
+          <w:rFonts w:ascii="宋体" w:eastAsia="宋体" w:hAnsi="宋体" w:hint="eastAsia"/>
+          <w:sz w:val="20"/>
+          <w:szCs w:val="20"/>
+        </w:rPr>
+        <w:t>所有这些位置可能会导致反射辐射</w:t>
+      </w:r>
+      <w:r>
+        <w:rPr>
+          <w:rFonts w:ascii="宋体" w:eastAsia="宋体" w:hAnsi="宋体" w:hint="eastAsia"/>
+          <w:sz w:val="20"/>
+          <w:szCs w:val="20"/>
+        </w:rPr>
+        <w:t>.</w:t>
+      </w:r>
+    </w:p>
+    <w:p>
+      <w:pPr>
+        <w:rPr>
+          <w:rFonts w:ascii="宋体" w:eastAsia="宋体" w:hAnsi="宋体"/>
+          <w:sz w:val="20"/>
+          <w:szCs w:val="20"/>
+        </w:rPr>
+      </w:pPr>
+      <w:r>
+        <w:rPr>
+          <w:rFonts w:ascii="宋体" w:eastAsia="宋体" w:hAnsi="宋体"/>
+          <w:sz w:val="20"/>
+          <w:szCs w:val="20"/>
+        </w:rPr>
+        <w:tab/>
+      </w:r>
+      <w:r>
+        <w:rPr>
+          <w:rFonts w:ascii="宋体" w:eastAsia="宋体" w:hAnsi="宋体" w:hint="eastAsia"/>
+          <w:sz w:val="20"/>
+          <w:szCs w:val="20"/>
+        </w:rPr>
+        <w:t>前两个问题可以通过熟悉的方法解决</w:t>
+      </w:r>
+      <w:r>
+        <w:rPr>
+          <w:rFonts w:ascii="宋体" w:eastAsia="宋体" w:hAnsi="宋体" w:hint="eastAsia"/>
+          <w:sz w:val="20"/>
+          <w:szCs w:val="20"/>
+        </w:rPr>
+        <w:t>.</w:t>
+      </w:r>
+      <w:r>
+        <w:rPr>
+          <w:rFonts w:ascii="宋体" w:eastAsia="宋体" w:hAnsi="宋体"/>
+          <w:sz w:val="20"/>
+          <w:szCs w:val="20"/>
+        </w:rPr>
+        <w:t>也就是说</w:t>
+      </w:r>
+      <w:r>
+        <w:rPr>
+          <w:rFonts w:ascii="宋体" w:eastAsia="宋体" w:hAnsi="宋体" w:hint="eastAsia"/>
+          <w:sz w:val="20"/>
+          <w:szCs w:val="20"/>
+        </w:rPr>
+        <w:t>,</w:t>
+      </w:r>
+      <w:r>
+        <w:rPr>
+          <w:rFonts w:ascii="宋体" w:eastAsia="宋体" w:hAnsi="宋体"/>
+          <w:sz w:val="20"/>
+          <w:szCs w:val="20"/>
+        </w:rPr>
+        <w:t>通过引入其他量身定制的抽样分布</w:t>
+      </w:r>
+      <w:r>
+        <w:rPr>
+          <w:rFonts w:ascii="宋体" w:eastAsia="宋体" w:hAnsi="宋体" w:hint="eastAsia"/>
+          <w:sz w:val="20"/>
+          <w:szCs w:val="20"/>
+        </w:rPr>
+        <w:t>,</w:t>
+      </w:r>
+      <w:r>
+        <w:rPr>
+          <w:rFonts w:ascii="宋体" w:eastAsia="宋体" w:hAnsi="宋体"/>
+          <w:sz w:val="20"/>
+          <w:szCs w:val="20"/>
+        </w:rPr>
+        <w:t>并使用多重重要性抽样将它们组合起来</w:t>
+      </w:r>
+      <w:r>
+        <w:rPr>
+          <w:rFonts w:ascii="宋体" w:eastAsia="宋体" w:hAnsi="宋体" w:hint="eastAsia"/>
+          <w:sz w:val="20"/>
+          <w:szCs w:val="20"/>
+        </w:rPr>
+        <w:t>.</w:t>
+      </w:r>
+      <w:r>
+        <w:rPr>
+          <w:rFonts w:ascii="宋体" w:eastAsia="宋体" w:hAnsi="宋体"/>
+          <w:sz w:val="20"/>
+          <w:szCs w:val="20"/>
+        </w:rPr>
+        <w:t>第三个将很快解决</w:t>
+      </w:r>
+      <w:r>
+        <w:rPr>
+          <w:rFonts w:ascii="宋体" w:eastAsia="宋体" w:hAnsi="宋体" w:hint="eastAsia"/>
+          <w:sz w:val="20"/>
+          <w:szCs w:val="20"/>
+        </w:rPr>
+        <w:t>.</w:t>
+      </w:r>
+    </w:p>
+    <w:p>
+      <w:pPr>
+        <w:rPr>
+          <w:rFonts w:ascii="宋体" w:eastAsia="宋体" w:hAnsi="宋体"/>
+          <w:sz w:val="20"/>
+          <w:szCs w:val="20"/>
+        </w:rPr>
+      </w:pPr>
+      <w:r>
+        <w:rPr>
+          <w:rFonts w:ascii="宋体" w:eastAsia="宋体" w:hAnsi="宋体"/>
+          <w:sz w:val="20"/>
+          <w:szCs w:val="20"/>
+        </w:rPr>
+        <w:tab/>
+      </w:r>
+      <w:r>
+        <w:rPr>
+          <w:rFonts w:ascii="宋体" w:eastAsia="宋体" w:hAnsi="宋体" w:hint="eastAsia"/>
+          <w:sz w:val="20"/>
+          <w:szCs w:val="20"/>
+        </w:rPr>
+        <w:t>我们对每个波长使用不同的采样技术来处理光谱变化</w:t>
+      </w:r>
+      <w:r>
+        <w:rPr>
+          <w:rFonts w:ascii="宋体" w:eastAsia="宋体" w:hAnsi="宋体" w:hint="eastAsia"/>
+          <w:sz w:val="20"/>
+          <w:szCs w:val="20"/>
+        </w:rPr>
+        <w:t>,</w:t>
+      </w:r>
+      <w:r>
+        <w:rPr>
+          <w:rFonts w:ascii="宋体" w:eastAsia="宋体" w:hAnsi="宋体" w:hint="eastAsia"/>
+          <w:sz w:val="20"/>
+          <w:szCs w:val="20"/>
+        </w:rPr>
+        <w:t>并且每种技术还另外重复了三次</w:t>
+      </w:r>
+      <w:r>
+        <w:rPr>
+          <w:rFonts w:ascii="宋体" w:eastAsia="宋体" w:hAnsi="宋体" w:hint="eastAsia"/>
+          <w:sz w:val="20"/>
+          <w:szCs w:val="20"/>
+        </w:rPr>
+        <w:t>,</w:t>
+      </w:r>
+      <w:r>
+        <w:rPr>
+          <w:rFonts w:ascii="宋体" w:eastAsia="宋体" w:hAnsi="宋体" w:hint="eastAsia"/>
+          <w:sz w:val="20"/>
+          <w:szCs w:val="20"/>
+        </w:rPr>
+        <w:t>并使用了本地帧的基本向量所给出的不同投影轴</w:t>
+      </w:r>
+      <w:r>
+        <w:rPr>
+          <w:rFonts w:ascii="宋体" w:eastAsia="宋体" w:hAnsi="宋体" w:hint="eastAsia"/>
+          <w:sz w:val="20"/>
+          <w:szCs w:val="20"/>
+        </w:rPr>
+        <w:t>,</w:t>
+      </w:r>
+      <w:r>
+        <w:rPr>
+          <w:rFonts w:ascii="宋体" w:eastAsia="宋体" w:hAnsi="宋体" w:hint="eastAsia"/>
+          <w:sz w:val="20"/>
+          <w:szCs w:val="20"/>
+        </w:rPr>
+        <w:t>总共产生了</w:t>
+      </w:r>
+      <w:r>
+        <w:rPr>
+          <w:rFonts w:ascii="宋体" w:eastAsia="宋体" w:hAnsi="宋体"/>
+          <w:sz w:val="20"/>
+          <w:szCs w:val="20"/>
+        </w:rPr>
+        <w:t xml:space="preserve">3种* Spectrum :: </w:t>
+      </w:r>
+      <w:proofErr w:type="spellStart"/>
+      <w:r>
+        <w:rPr>
+          <w:rFonts w:ascii="宋体" w:eastAsia="宋体" w:hAnsi="宋体"/>
+          <w:sz w:val="20"/>
+          <w:szCs w:val="20"/>
+        </w:rPr>
+        <w:t>nSamples</w:t>
+      </w:r>
+      <w:proofErr w:type="spellEnd"/>
+      <w:r>
+        <w:rPr>
+          <w:rFonts w:ascii="宋体" w:eastAsia="宋体" w:hAnsi="宋体"/>
+          <w:sz w:val="20"/>
+          <w:szCs w:val="20"/>
+        </w:rPr>
+        <w:t xml:space="preserve">采样技术 </w:t>
+      </w:r>
+      <w:r>
+        <w:rPr>
+          <w:rFonts w:ascii="宋体" w:eastAsia="宋体" w:hAnsi="宋体" w:hint="eastAsia"/>
+          <w:sz w:val="20"/>
+          <w:szCs w:val="20"/>
+        </w:rPr>
+        <w:t>.</w:t>
+      </w:r>
+      <w:r>
+        <w:rPr>
+          <w:rFonts w:ascii="宋体" w:eastAsia="宋体" w:hAnsi="宋体"/>
+          <w:sz w:val="20"/>
+          <w:szCs w:val="20"/>
+        </w:rPr>
+        <w:t>这确保了S取不小的值的每个点都以合理的概率相交</w:t>
+      </w:r>
+      <w:r>
+        <w:rPr>
+          <w:rFonts w:ascii="宋体" w:eastAsia="宋体" w:hAnsi="宋体" w:hint="eastAsia"/>
+          <w:sz w:val="20"/>
+          <w:szCs w:val="20"/>
+        </w:rPr>
+        <w:t>.</w:t>
+      </w:r>
+      <w:r>
+        <w:rPr>
+          <w:rFonts w:ascii="宋体" w:eastAsia="宋体" w:hAnsi="宋体"/>
+          <w:sz w:val="20"/>
+          <w:szCs w:val="20"/>
+        </w:rPr>
+        <w:t>这种技术组合在</w:t>
+      </w:r>
+      <w:proofErr w:type="spellStart"/>
+      <w:r>
+        <w:rPr>
+          <w:rFonts w:ascii="宋体" w:eastAsia="宋体" w:hAnsi="宋体"/>
+          <w:sz w:val="20"/>
+          <w:szCs w:val="20"/>
+        </w:rPr>
+        <w:t>SeparableBSSRDF</w:t>
+      </w:r>
+      <w:proofErr w:type="spellEnd"/>
+      <w:r>
+        <w:rPr>
+          <w:rFonts w:ascii="宋体" w:eastAsia="宋体" w:hAnsi="宋体"/>
+          <w:sz w:val="20"/>
+          <w:szCs w:val="20"/>
+        </w:rPr>
+        <w:t xml:space="preserve"> :: </w:t>
+      </w:r>
+      <w:proofErr w:type="spellStart"/>
+      <w:r>
+        <w:rPr>
+          <w:rFonts w:ascii="宋体" w:eastAsia="宋体" w:hAnsi="宋体"/>
+          <w:sz w:val="20"/>
+          <w:szCs w:val="20"/>
+        </w:rPr>
+        <w:t>Sample_Sp</w:t>
+      </w:r>
+      <w:proofErr w:type="spellEnd"/>
+      <w:r>
+        <w:rPr>
+          <w:rFonts w:ascii="宋体" w:eastAsia="宋体" w:hAnsi="宋体"/>
+          <w:sz w:val="20"/>
+          <w:szCs w:val="20"/>
+        </w:rPr>
+        <w:t>（）中实现</w:t>
+      </w:r>
+      <w:r>
+        <w:rPr>
+          <w:rFonts w:ascii="宋体" w:eastAsia="宋体" w:hAnsi="宋体" w:hint="eastAsia"/>
+          <w:sz w:val="20"/>
+          <w:szCs w:val="20"/>
+        </w:rPr>
+        <w:t>.</w:t>
+      </w:r>
+    </w:p>
+    <w:p>
+      <w:pPr>
+        <w:rPr>
+          <w:rFonts w:ascii="宋体" w:eastAsia="宋体" w:hAnsi="宋体"/>
+          <w:sz w:val="20"/>
+          <w:szCs w:val="20"/>
+        </w:rPr>
+      </w:pPr>
+      <w:r>
+        <w:rPr>
+          <w:rFonts w:ascii="宋体" w:eastAsia="宋体" w:hAnsi="宋体"/>
+          <w:sz w:val="20"/>
+          <w:szCs w:val="20"/>
+        </w:rPr>
+        <w:tab/>
+      </w:r>
+      <w:r>
+        <w:rPr>
+          <w:rFonts w:ascii="宋体" w:eastAsia="宋体" w:hAnsi="宋体" w:hint="eastAsia"/>
+          <w:sz w:val="20"/>
+          <w:szCs w:val="20"/>
+        </w:rPr>
+        <w:t>我们首先选择一个投影轴</w:t>
+      </w:r>
+      <w:r>
+        <w:rPr>
+          <w:rFonts w:ascii="宋体" w:eastAsia="宋体" w:hAnsi="宋体" w:hint="eastAsia"/>
+          <w:sz w:val="20"/>
+          <w:szCs w:val="20"/>
+        </w:rPr>
+        <w:t>.</w:t>
+      </w:r>
+      <w:r>
+        <w:rPr>
+          <w:rFonts w:ascii="宋体" w:eastAsia="宋体" w:hAnsi="宋体"/>
+          <w:sz w:val="20"/>
+          <w:szCs w:val="20"/>
+        </w:rPr>
+        <w:t>请注意</w:t>
+      </w:r>
+      <w:r>
+        <w:rPr>
+          <w:rFonts w:ascii="宋体" w:eastAsia="宋体" w:hAnsi="宋体" w:hint="eastAsia"/>
+          <w:sz w:val="20"/>
+          <w:szCs w:val="20"/>
+        </w:rPr>
+        <w:t>,</w:t>
+      </w:r>
+      <w:r>
+        <w:rPr>
+          <w:rFonts w:ascii="宋体" w:eastAsia="宋体" w:hAnsi="宋体"/>
+          <w:sz w:val="20"/>
+          <w:szCs w:val="20"/>
+        </w:rPr>
+        <w:t>当表面接近平面时</w:t>
+      </w:r>
+      <w:r>
+        <w:rPr>
+          <w:rFonts w:ascii="宋体" w:eastAsia="宋体" w:hAnsi="宋体" w:hint="eastAsia"/>
+          <w:sz w:val="20"/>
+          <w:szCs w:val="20"/>
+        </w:rPr>
+        <w:t>,</w:t>
+      </w:r>
+      <w:r>
+        <w:rPr>
+          <w:rFonts w:ascii="宋体" w:eastAsia="宋体" w:hAnsi="宋体"/>
+          <w:sz w:val="20"/>
+          <w:szCs w:val="20"/>
+        </w:rPr>
+        <w:t>沿着法线</w:t>
+      </w:r>
+      <w:proofErr w:type="spellStart"/>
+      <w:r>
+        <w:rPr>
+          <w:rFonts w:ascii="宋体" w:eastAsia="宋体" w:hAnsi="宋体"/>
+          <w:sz w:val="20"/>
+          <w:szCs w:val="20"/>
+        </w:rPr>
+        <w:t>SeparableBSSRDF</w:t>
+      </w:r>
+      <w:proofErr w:type="spellEnd"/>
+      <w:r>
+        <w:rPr>
+          <w:rFonts w:ascii="宋体" w:eastAsia="宋体" w:hAnsi="宋体"/>
+          <w:sz w:val="20"/>
+          <w:szCs w:val="20"/>
+        </w:rPr>
+        <w:t xml:space="preserve"> :: ns投影显然是最好的采样策略</w:t>
+      </w:r>
+      <w:r>
+        <w:rPr>
+          <w:rFonts w:ascii="宋体" w:eastAsia="宋体" w:hAnsi="宋体" w:hint="eastAsia"/>
+          <w:sz w:val="20"/>
+          <w:szCs w:val="20"/>
+        </w:rPr>
+        <w:t>,</w:t>
+      </w:r>
+      <w:r>
+        <w:rPr>
+          <w:rFonts w:ascii="宋体" w:eastAsia="宋体" w:hAnsi="宋体"/>
+          <w:sz w:val="20"/>
+          <w:szCs w:val="20"/>
+        </w:rPr>
+        <w:t>因为沿其他两个轴的探测射线很可能会错过该表面</w:t>
+      </w:r>
+      <w:r>
+        <w:rPr>
+          <w:rFonts w:ascii="宋体" w:eastAsia="宋体" w:hAnsi="宋体" w:hint="eastAsia"/>
+          <w:sz w:val="20"/>
+          <w:szCs w:val="20"/>
+        </w:rPr>
+        <w:t>.</w:t>
+      </w:r>
+      <w:r>
+        <w:rPr>
+          <w:rFonts w:ascii="宋体" w:eastAsia="宋体" w:hAnsi="宋体"/>
+          <w:sz w:val="20"/>
+          <w:szCs w:val="20"/>
+        </w:rPr>
+        <w:t>因此</w:t>
+      </w:r>
+      <w:r>
+        <w:rPr>
+          <w:rFonts w:ascii="宋体" w:eastAsia="宋体" w:hAnsi="宋体" w:hint="eastAsia"/>
+          <w:sz w:val="20"/>
+          <w:szCs w:val="20"/>
+        </w:rPr>
+        <w:t>,</w:t>
+      </w:r>
+      <w:r>
+        <w:rPr>
+          <w:rFonts w:ascii="宋体" w:eastAsia="宋体" w:hAnsi="宋体"/>
+          <w:sz w:val="20"/>
+          <w:szCs w:val="20"/>
+        </w:rPr>
+        <w:t>我们将样本预算的相当大一部分</w:t>
+      </w:r>
+      <w:r>
+        <w:rPr>
+          <w:rFonts w:ascii="宋体" w:eastAsia="宋体" w:hAnsi="宋体" w:hint="eastAsia"/>
+          <w:sz w:val="20"/>
+          <w:szCs w:val="20"/>
+        </w:rPr>
+        <w:t>(</w:t>
+      </w:r>
+      <w:r>
+        <w:rPr>
+          <w:rFonts w:ascii="宋体" w:eastAsia="宋体" w:hAnsi="宋体"/>
+          <w:sz w:val="20"/>
+          <w:szCs w:val="20"/>
+        </w:rPr>
+        <w:t>50％</w:t>
+      </w:r>
+      <w:r>
+        <w:rPr>
+          <w:rFonts w:ascii="宋体" w:eastAsia="宋体" w:hAnsi="宋体" w:hint="eastAsia"/>
+          <w:sz w:val="20"/>
+          <w:szCs w:val="20"/>
+        </w:rPr>
+        <w:t>)</w:t>
+      </w:r>
+      <w:r>
+        <w:rPr>
+          <w:rFonts w:ascii="宋体" w:eastAsia="宋体" w:hAnsi="宋体"/>
+          <w:sz w:val="20"/>
+          <w:szCs w:val="20"/>
+        </w:rPr>
+        <w:t>分配给垂直射线</w:t>
+      </w:r>
+      <w:r>
+        <w:rPr>
+          <w:rFonts w:ascii="宋体" w:eastAsia="宋体" w:hAnsi="宋体" w:hint="eastAsia"/>
+          <w:sz w:val="20"/>
+          <w:szCs w:val="20"/>
+        </w:rPr>
+        <w:t>.</w:t>
+      </w:r>
+      <w:r>
+        <w:rPr>
+          <w:rFonts w:ascii="宋体" w:eastAsia="宋体" w:hAnsi="宋体"/>
+          <w:sz w:val="20"/>
+          <w:szCs w:val="20"/>
+        </w:rPr>
+        <w:t>另一半在沿着</w:t>
+      </w:r>
+      <w:proofErr w:type="spellStart"/>
+      <w:r>
+        <w:rPr>
+          <w:rFonts w:ascii="宋体" w:eastAsia="宋体" w:hAnsi="宋体"/>
+          <w:sz w:val="20"/>
+          <w:szCs w:val="20"/>
+        </w:rPr>
+        <w:t>SeparableBSSRDF</w:t>
+      </w:r>
+      <w:proofErr w:type="spellEnd"/>
+      <w:r>
+        <w:rPr>
+          <w:rFonts w:ascii="宋体" w:eastAsia="宋体" w:hAnsi="宋体"/>
+          <w:sz w:val="20"/>
+          <w:szCs w:val="20"/>
+        </w:rPr>
+        <w:t xml:space="preserve"> :: ss和</w:t>
+      </w:r>
+      <w:proofErr w:type="spellStart"/>
+      <w:r>
+        <w:rPr>
+          <w:rFonts w:ascii="宋体" w:eastAsia="宋体" w:hAnsi="宋体"/>
+          <w:sz w:val="20"/>
+          <w:szCs w:val="20"/>
+        </w:rPr>
+        <w:t>SeparableBSSRDF</w:t>
+      </w:r>
+      <w:proofErr w:type="spellEnd"/>
+      <w:r>
+        <w:rPr>
+          <w:rFonts w:ascii="宋体" w:eastAsia="宋体" w:hAnsi="宋体"/>
+          <w:sz w:val="20"/>
+          <w:szCs w:val="20"/>
+        </w:rPr>
+        <w:t xml:space="preserve"> :: </w:t>
+      </w:r>
+      <w:proofErr w:type="spellStart"/>
+      <w:r>
+        <w:rPr>
+          <w:rFonts w:ascii="宋体" w:eastAsia="宋体" w:hAnsi="宋体"/>
+          <w:sz w:val="20"/>
+          <w:szCs w:val="20"/>
+        </w:rPr>
+        <w:t>ts</w:t>
+      </w:r>
+      <w:proofErr w:type="spellEnd"/>
+      <w:r>
+        <w:rPr>
+          <w:rFonts w:ascii="宋体" w:eastAsia="宋体" w:hAnsi="宋体"/>
+          <w:sz w:val="20"/>
+          <w:szCs w:val="20"/>
+        </w:rPr>
+        <w:t>的切向投影之间平均共享</w:t>
+      </w:r>
+      <w:r>
+        <w:rPr>
+          <w:rFonts w:ascii="宋体" w:eastAsia="宋体" w:hAnsi="宋体" w:hint="eastAsia"/>
+          <w:sz w:val="20"/>
+          <w:szCs w:val="20"/>
+        </w:rPr>
+        <w:t>.</w:t>
+      </w:r>
+      <w:r>
+        <w:rPr>
+          <w:rFonts w:ascii="宋体" w:eastAsia="宋体" w:hAnsi="宋体"/>
+          <w:sz w:val="20"/>
+          <w:szCs w:val="20"/>
+        </w:rPr>
+        <w:t>所选坐标系的三个轴分别存储在</w:t>
+      </w:r>
+      <w:proofErr w:type="spellStart"/>
+      <w:r>
+        <w:rPr>
+          <w:rFonts w:ascii="宋体" w:eastAsia="宋体" w:hAnsi="宋体"/>
+          <w:sz w:val="20"/>
+          <w:szCs w:val="20"/>
+        </w:rPr>
+        <w:t>vx</w:t>
+      </w:r>
+      <w:proofErr w:type="spellEnd"/>
+      <w:r>
+        <w:rPr>
+          <w:rFonts w:ascii="宋体" w:eastAsia="宋体" w:hAnsi="宋体"/>
+          <w:sz w:val="20"/>
+          <w:szCs w:val="20"/>
+        </w:rPr>
+        <w:t>，</w:t>
+      </w:r>
+      <w:proofErr w:type="spellStart"/>
+      <w:r>
+        <w:rPr>
+          <w:rFonts w:ascii="宋体" w:eastAsia="宋体" w:hAnsi="宋体"/>
+          <w:sz w:val="20"/>
+          <w:szCs w:val="20"/>
+        </w:rPr>
+        <w:t>vy</w:t>
+      </w:r>
+      <w:proofErr w:type="spellEnd"/>
+      <w:r>
+        <w:rPr>
+          <w:rFonts w:ascii="宋体" w:eastAsia="宋体" w:hAnsi="宋体"/>
+          <w:sz w:val="20"/>
+          <w:szCs w:val="20"/>
+        </w:rPr>
+        <w:t>和</w:t>
+      </w:r>
+      <w:proofErr w:type="spellStart"/>
+      <w:r>
+        <w:rPr>
+          <w:rFonts w:ascii="宋体" w:eastAsia="宋体" w:hAnsi="宋体"/>
+          <w:sz w:val="20"/>
+          <w:szCs w:val="20"/>
+        </w:rPr>
+        <w:t>vz</w:t>
+      </w:r>
+      <w:proofErr w:type="spellEnd"/>
+      <w:r>
+        <w:rPr>
+          <w:rFonts w:ascii="宋体" w:eastAsia="宋体" w:hAnsi="宋体"/>
+          <w:sz w:val="20"/>
+          <w:szCs w:val="20"/>
+        </w:rPr>
+        <w:t>中</w:t>
+      </w:r>
+      <w:r>
+        <w:rPr>
+          <w:rFonts w:ascii="宋体" w:eastAsia="宋体" w:hAnsi="宋体" w:hint="eastAsia"/>
+          <w:sz w:val="20"/>
+          <w:szCs w:val="20"/>
+        </w:rPr>
+        <w:t>,</w:t>
+      </w:r>
+      <w:r>
+        <w:rPr>
+          <w:rFonts w:ascii="宋体" w:eastAsia="宋体" w:hAnsi="宋体"/>
+          <w:sz w:val="20"/>
+          <w:szCs w:val="20"/>
+        </w:rPr>
+        <w:t>并遵循我们通常的相对于z轴的球面坐标系中测量角度θ的约定</w:t>
+      </w:r>
+      <w:r>
+        <w:rPr>
+          <w:rFonts w:ascii="宋体" w:eastAsia="宋体" w:hAnsi="宋体" w:hint="eastAsia"/>
+          <w:sz w:val="20"/>
+          <w:szCs w:val="20"/>
+        </w:rPr>
+        <w:t>.</w:t>
+      </w:r>
+    </w:p>
+    <w:p>
+      <w:pPr>
+        <w:rPr>
+          <w:rFonts w:ascii="宋体" w:eastAsia="宋体" w:hAnsi="宋体" w:hint="eastAsia"/>
+          <w:sz w:val="20"/>
+          <w:szCs w:val="20"/>
+        </w:rPr>
+      </w:pPr>
     </w:p>
     <w:sectPr>
       <w:pgSz w:w="11906" w:h="16838"/>
@@ -516,6 +7132,16 @@
     <w:semiHidden/>
     <w:unhideWhenUsed/>
   </w:style>
+  <w:style w:type="character" w:styleId="a3">
+    <w:name w:val="Placeholder Text"/>
+    <w:basedOn w:val="a0"/>
+    <w:uiPriority w:val="99"/>
+    <w:semiHidden/>
+    <w:rsid w:val="00BF38EB"/>
+    <w:rPr>
+      <w:color w:val="808080"/>
+    </w:rPr>
+  </w:style>
 </w:styles>
 </file>
 
